--- a/Notes.docx
+++ b/Notes.docx
@@ -119,42 +119,37 @@
           <w:sz w:val="24"/>
           <w:szCs w:val="24"/>
         </w:rPr>
-        <w:t xml:space="preserve">React is declarative - User </w:t>
-      </w:r>
-      <w:r>
-        <w:rPr>
-          <w:sz w:val="24"/>
-          <w:szCs w:val="24"/>
-        </w:rPr>
-        <w:t>should</w:t>
-      </w:r>
-      <w:r>
-        <w:rPr>
-          <w:sz w:val="24"/>
-          <w:szCs w:val="24"/>
-        </w:rPr>
-        <w:t xml:space="preserve"> specify how the UI should look like</w:t>
-      </w:r>
-    </w:p>
-    <w:p>
-      <w:pPr>
-        <w:pStyle w:val="ListParagraph"/>
-        <w:numPr>
-          <w:ilvl w:val="0"/>
-          <w:numId w:val="2"/>
-        </w:numPr>
-        <w:rPr>
-          <w:sz w:val="24"/>
-          <w:szCs w:val="24"/>
-        </w:rPr>
-      </w:pPr>
-      <w:r>
-        <w:rPr>
-          <w:sz w:val="24"/>
-          <w:szCs w:val="24"/>
-        </w:rPr>
-        <w:t>Uses virtual dom</w:t>
-      </w:r>
+        <w:t>React is declarative - User should specify how the UI should look like</w:t>
+      </w:r>
+    </w:p>
+    <w:p>
+      <w:pPr>
+        <w:pStyle w:val="ListParagraph"/>
+        <w:numPr>
+          <w:ilvl w:val="0"/>
+          <w:numId w:val="2"/>
+        </w:numPr>
+        <w:rPr>
+          <w:sz w:val="24"/>
+          <w:szCs w:val="24"/>
+        </w:rPr>
+      </w:pPr>
+      <w:r>
+        <w:rPr>
+          <w:sz w:val="24"/>
+          <w:szCs w:val="24"/>
+        </w:rPr>
+        <w:t xml:space="preserve">Uses virtual </w:t>
+      </w:r>
+      <w:proofErr w:type="spellStart"/>
+      <w:r>
+        <w:rPr>
+          <w:sz w:val="24"/>
+          <w:szCs w:val="24"/>
+        </w:rPr>
+        <w:t>dom</w:t>
+      </w:r>
+      <w:proofErr w:type="spellEnd"/>
       <w:r>
         <w:rPr>
           <w:sz w:val="24"/>
@@ -188,8 +183,17 @@
           <w:sz w:val="24"/>
           <w:szCs w:val="24"/>
         </w:rPr>
-        <w:t xml:space="preserve"> actual dom</w:t>
-      </w:r>
+        <w:t xml:space="preserve"> actual </w:t>
+      </w:r>
+      <w:proofErr w:type="spellStart"/>
+      <w:r>
+        <w:rPr>
+          <w:sz w:val="24"/>
+          <w:szCs w:val="24"/>
+        </w:rPr>
+        <w:t>dom</w:t>
+      </w:r>
+      <w:proofErr w:type="spellEnd"/>
     </w:p>
     <w:p>
       <w:pPr>
@@ -357,75 +361,124 @@
         </w:rPr>
         <w:t>Class Component</w:t>
       </w:r>
+    </w:p>
+    <w:p>
+      <w:pPr>
+        <w:pStyle w:val="ListParagraph"/>
+        <w:numPr>
+          <w:ilvl w:val="1"/>
+          <w:numId w:val="2"/>
+        </w:numPr>
+        <w:rPr>
+          <w:sz w:val="24"/>
+          <w:szCs w:val="24"/>
+        </w:rPr>
+      </w:pPr>
+      <w:r>
+        <w:rPr>
+          <w:sz w:val="24"/>
+          <w:szCs w:val="24"/>
+        </w:rPr>
+        <w:t>ES6 class which extends React</w:t>
+      </w:r>
+      <w:r>
+        <w:rPr>
+          <w:sz w:val="24"/>
+          <w:szCs w:val="24"/>
+        </w:rPr>
+        <w:t xml:space="preserve"> </w:t>
+      </w:r>
+      <w:r>
+        <w:rPr>
+          <w:sz w:val="24"/>
+          <w:szCs w:val="24"/>
+        </w:rPr>
+        <w:t>Component</w:t>
+      </w:r>
+    </w:p>
+    <w:p>
+      <w:pPr>
+        <w:pStyle w:val="ListParagraph"/>
+        <w:numPr>
+          <w:ilvl w:val="1"/>
+          <w:numId w:val="2"/>
+        </w:numPr>
+        <w:rPr>
+          <w:sz w:val="24"/>
+          <w:szCs w:val="24"/>
+        </w:rPr>
+      </w:pPr>
+      <w:proofErr w:type="gramStart"/>
+      <w:r>
+        <w:rPr>
+          <w:sz w:val="24"/>
+          <w:szCs w:val="24"/>
+        </w:rPr>
+        <w:t>Render(</w:t>
+      </w:r>
+      <w:proofErr w:type="gramEnd"/>
+      <w:r>
+        <w:rPr>
+          <w:sz w:val="24"/>
+          <w:szCs w:val="24"/>
+        </w:rPr>
+        <w:t>) returns html</w:t>
+      </w:r>
+    </w:p>
+    <w:p>
+      <w:pPr>
+        <w:pStyle w:val="ListParagraph"/>
+        <w:numPr>
+          <w:ilvl w:val="0"/>
+          <w:numId w:val="1"/>
+        </w:numPr>
+        <w:rPr>
+          <w:sz w:val="24"/>
+          <w:szCs w:val="24"/>
+        </w:rPr>
+      </w:pPr>
+      <w:r>
+        <w:rPr>
+          <w:sz w:val="24"/>
+          <w:szCs w:val="24"/>
+        </w:rPr>
+        <w:t>JSX</w:t>
+      </w:r>
+    </w:p>
+    <w:p>
+      <w:pPr>
+        <w:pStyle w:val="ListParagraph"/>
+        <w:numPr>
+          <w:ilvl w:val="0"/>
+          <w:numId w:val="2"/>
+        </w:numPr>
+        <w:rPr>
+          <w:sz w:val="24"/>
+          <w:szCs w:val="24"/>
+        </w:rPr>
+      </w:pPr>
+      <w:r>
+        <w:rPr>
+          <w:sz w:val="24"/>
+          <w:szCs w:val="24"/>
+        </w:rPr>
+        <w:t>JavaScript XML.</w:t>
+      </w:r>
+    </w:p>
+    <w:p>
+      <w:pPr>
+        <w:pStyle w:val="ListParagraph"/>
+        <w:numPr>
+          <w:ilvl w:val="0"/>
+          <w:numId w:val="2"/>
+        </w:numPr>
+        <w:rPr>
+          <w:sz w:val="24"/>
+          <w:szCs w:val="24"/>
+        </w:rPr>
+      </w:pPr>
       <w:bookmarkStart w:id="0" w:name="_GoBack"/>
       <w:bookmarkEnd w:id="0"/>
-    </w:p>
-    <w:p>
-      <w:pPr>
-        <w:pStyle w:val="ListParagraph"/>
-        <w:numPr>
-          <w:ilvl w:val="1"/>
-          <w:numId w:val="2"/>
-        </w:numPr>
-        <w:rPr>
-          <w:sz w:val="24"/>
-          <w:szCs w:val="24"/>
-        </w:rPr>
-      </w:pPr>
-      <w:r>
-        <w:rPr>
-          <w:sz w:val="24"/>
-          <w:szCs w:val="24"/>
-        </w:rPr>
-        <w:t>ES6 class which extends React</w:t>
-      </w:r>
-      <w:r>
-        <w:rPr>
-          <w:sz w:val="24"/>
-          <w:szCs w:val="24"/>
-        </w:rPr>
-        <w:t xml:space="preserve"> </w:t>
-      </w:r>
-      <w:r>
-        <w:rPr>
-          <w:sz w:val="24"/>
-          <w:szCs w:val="24"/>
-        </w:rPr>
-        <w:t>Component</w:t>
-      </w:r>
-    </w:p>
-    <w:p>
-      <w:pPr>
-        <w:pStyle w:val="ListParagraph"/>
-        <w:numPr>
-          <w:ilvl w:val="1"/>
-          <w:numId w:val="2"/>
-        </w:numPr>
-        <w:rPr>
-          <w:sz w:val="24"/>
-          <w:szCs w:val="24"/>
-        </w:rPr>
-      </w:pPr>
-      <w:r>
-        <w:rPr>
-          <w:sz w:val="24"/>
-          <w:szCs w:val="24"/>
-        </w:rPr>
-        <w:t>Render() returns html</w:t>
-      </w:r>
-    </w:p>
-    <w:p>
-      <w:pPr>
-        <w:pStyle w:val="ListParagraph"/>
-        <w:numPr>
-          <w:ilvl w:val="0"/>
-          <w:numId w:val="2"/>
-        </w:numPr>
-        <w:rPr>
-          <w:sz w:val="24"/>
-          <w:szCs w:val="24"/>
-        </w:rPr>
-      </w:pPr>
     </w:p>
     <w:sectPr>
       <w:pgSz w:w="12240" w:h="15840"/>
@@ -822,7 +875,7 @@
     <w:lsdException w:name="Table Web 2" w:semiHidden="1" w:unhideWhenUsed="1"/>
     <w:lsdException w:name="Table Web 3" w:semiHidden="1" w:unhideWhenUsed="1"/>
     <w:lsdException w:name="Balloon Text" w:semiHidden="1" w:unhideWhenUsed="1"/>
-    <w:lsdException w:name="Table Grid" w:semiHidden="1" w:uiPriority="39" w:unhideWhenUsed="1"/>
+    <w:lsdException w:name="Table Grid" w:uiPriority="39"/>
     <w:lsdException w:name="Table Theme" w:semiHidden="1" w:unhideWhenUsed="1"/>
     <w:lsdException w:name="Placeholder Text" w:semiHidden="1"/>
     <w:lsdException w:name="No Spacing" w:uiPriority="1" w:qFormat="1"/>
@@ -1053,6 +1106,7 @@
   <w:style w:type="character" w:default="1" w:styleId="DefaultParagraphFont">
     <w:name w:val="Default Paragraph Font"/>
     <w:uiPriority w:val="1"/>
+    <w:semiHidden/>
     <w:unhideWhenUsed/>
   </w:style>
   <w:style w:type="table" w:default="1" w:styleId="TableNormal">

--- a/Notes.docx
+++ b/Notes.docx
@@ -139,17 +139,8 @@
           <w:sz w:val="24"/>
           <w:szCs w:val="24"/>
         </w:rPr>
-        <w:t xml:space="preserve">Uses virtual </w:t>
-      </w:r>
-      <w:proofErr w:type="spellStart"/>
-      <w:r>
-        <w:rPr>
-          <w:sz w:val="24"/>
-          <w:szCs w:val="24"/>
-        </w:rPr>
-        <w:t>dom</w:t>
-      </w:r>
-      <w:proofErr w:type="spellEnd"/>
+        <w:t>Uses virtual dom</w:t>
+      </w:r>
       <w:r>
         <w:rPr>
           <w:sz w:val="24"/>
@@ -183,17 +174,8 @@
           <w:sz w:val="24"/>
           <w:szCs w:val="24"/>
         </w:rPr>
-        <w:t xml:space="preserve"> actual </w:t>
-      </w:r>
-      <w:proofErr w:type="spellStart"/>
-      <w:r>
-        <w:rPr>
-          <w:sz w:val="24"/>
-          <w:szCs w:val="24"/>
-        </w:rPr>
-        <w:t>dom</w:t>
-      </w:r>
-      <w:proofErr w:type="spellEnd"/>
+        <w:t xml:space="preserve"> actual dom</w:t>
+      </w:r>
     </w:p>
     <w:p>
       <w:pPr>
@@ -408,77 +390,140 @@
           <w:szCs w:val="24"/>
         </w:rPr>
       </w:pPr>
-      <w:proofErr w:type="gramStart"/>
-      <w:r>
-        <w:rPr>
-          <w:sz w:val="24"/>
-          <w:szCs w:val="24"/>
-        </w:rPr>
-        <w:t>Render(</w:t>
-      </w:r>
-      <w:proofErr w:type="gramEnd"/>
-      <w:r>
-        <w:rPr>
-          <w:sz w:val="24"/>
-          <w:szCs w:val="24"/>
-        </w:rPr>
-        <w:t>) returns html</w:t>
-      </w:r>
-    </w:p>
-    <w:p>
-      <w:pPr>
-        <w:pStyle w:val="ListParagraph"/>
-        <w:numPr>
-          <w:ilvl w:val="0"/>
-          <w:numId w:val="1"/>
-        </w:numPr>
-        <w:rPr>
-          <w:sz w:val="24"/>
-          <w:szCs w:val="24"/>
-        </w:rPr>
-      </w:pPr>
-      <w:r>
-        <w:rPr>
-          <w:sz w:val="24"/>
-          <w:szCs w:val="24"/>
-        </w:rPr>
-        <w:t>JSX</w:t>
-      </w:r>
-    </w:p>
-    <w:p>
-      <w:pPr>
-        <w:pStyle w:val="ListParagraph"/>
-        <w:numPr>
-          <w:ilvl w:val="0"/>
-          <w:numId w:val="2"/>
-        </w:numPr>
-        <w:rPr>
-          <w:sz w:val="24"/>
-          <w:szCs w:val="24"/>
-        </w:rPr>
-      </w:pPr>
-      <w:r>
-        <w:rPr>
-          <w:sz w:val="24"/>
-          <w:szCs w:val="24"/>
-        </w:rPr>
-        <w:t>JavaScript XML.</w:t>
-      </w:r>
-    </w:p>
-    <w:p>
-      <w:pPr>
-        <w:pStyle w:val="ListParagraph"/>
-        <w:numPr>
-          <w:ilvl w:val="0"/>
-          <w:numId w:val="2"/>
-        </w:numPr>
-        <w:rPr>
-          <w:sz w:val="24"/>
-          <w:szCs w:val="24"/>
-        </w:rPr>
-      </w:pPr>
+      <w:r>
+        <w:rPr>
+          <w:sz w:val="24"/>
+          <w:szCs w:val="24"/>
+        </w:rPr>
+        <w:t>Render() returns html</w:t>
+      </w:r>
+    </w:p>
+    <w:p>
+      <w:pPr>
+        <w:pStyle w:val="ListParagraph"/>
+        <w:numPr>
+          <w:ilvl w:val="0"/>
+          <w:numId w:val="2"/>
+        </w:numPr>
+        <w:rPr>
+          <w:sz w:val="24"/>
+          <w:szCs w:val="24"/>
+        </w:rPr>
+      </w:pPr>
+      <w:r>
+        <w:rPr>
+          <w:sz w:val="24"/>
+          <w:szCs w:val="24"/>
+        </w:rPr>
+        <w:t xml:space="preserve">JSX - </w:t>
+      </w:r>
+      <w:r>
+        <w:rPr>
+          <w:sz w:val="24"/>
+          <w:szCs w:val="24"/>
+        </w:rPr>
+        <w:t>JavaScript XML</w:t>
+      </w:r>
+    </w:p>
+    <w:p>
+      <w:pPr>
+        <w:pStyle w:val="ListParagraph"/>
+        <w:numPr>
+          <w:ilvl w:val="0"/>
+          <w:numId w:val="2"/>
+        </w:numPr>
+        <w:rPr>
+          <w:sz w:val="24"/>
+          <w:szCs w:val="24"/>
+        </w:rPr>
+      </w:pPr>
+      <w:r>
+        <w:rPr>
+          <w:sz w:val="24"/>
+          <w:szCs w:val="24"/>
+        </w:rPr>
+        <w:t xml:space="preserve">JSX - </w:t>
+      </w:r>
+      <w:r>
+        <w:rPr>
+          <w:sz w:val="24"/>
+          <w:szCs w:val="24"/>
+        </w:rPr>
+        <w:t>Reduce the complexity</w:t>
+      </w:r>
+      <w:r>
+        <w:rPr>
+          <w:sz w:val="24"/>
+          <w:szCs w:val="24"/>
+        </w:rPr>
+        <w:t xml:space="preserve"> with syntax</w:t>
+      </w:r>
+    </w:p>
+    <w:p>
+      <w:pPr>
+        <w:pStyle w:val="ListParagraph"/>
+        <w:numPr>
+          <w:ilvl w:val="0"/>
+          <w:numId w:val="2"/>
+        </w:numPr>
+        <w:rPr>
+          <w:sz w:val="24"/>
+          <w:szCs w:val="24"/>
+        </w:rPr>
+      </w:pPr>
+      <w:r>
+        <w:rPr>
+          <w:sz w:val="24"/>
+          <w:szCs w:val="24"/>
+        </w:rPr>
+        <w:t xml:space="preserve">Props – </w:t>
+      </w:r>
+      <w:r>
+        <w:rPr>
+          <w:sz w:val="24"/>
+          <w:szCs w:val="24"/>
+        </w:rPr>
+        <w:t>It’s immutable</w:t>
+      </w:r>
+    </w:p>
+    <w:p>
+      <w:pPr>
+        <w:pStyle w:val="ListParagraph"/>
+        <w:numPr>
+          <w:ilvl w:val="0"/>
+          <w:numId w:val="2"/>
+        </w:numPr>
+        <w:rPr>
+          <w:sz w:val="24"/>
+          <w:szCs w:val="24"/>
+        </w:rPr>
+      </w:pPr>
+      <w:r>
+        <w:rPr>
+          <w:sz w:val="24"/>
+          <w:szCs w:val="24"/>
+        </w:rPr>
+        <w:t xml:space="preserve">State – To overcome the problem with </w:t>
+      </w:r>
       <w:bookmarkStart w:id="0" w:name="_GoBack"/>
       <w:bookmarkEnd w:id="0"/>
+      <w:r>
+        <w:rPr>
+          <w:sz w:val="24"/>
+          <w:szCs w:val="24"/>
+        </w:rPr>
+        <w:t>props</w:t>
+      </w:r>
+    </w:p>
+    <w:p>
+      <w:pPr>
+        <w:pStyle w:val="ListParagraph"/>
+        <w:ind w:left="1080"/>
+        <w:rPr>
+          <w:sz w:val="24"/>
+          <w:szCs w:val="24"/>
+        </w:rPr>
+      </w:pPr>
     </w:p>
     <w:sectPr>
       <w:pgSz w:w="12240" w:h="15840"/>

--- a/Notes.docx
+++ b/Notes.docx
@@ -503,7 +503,54 @@
           <w:sz w:val="24"/>
           <w:szCs w:val="24"/>
         </w:rPr>
-        <w:t xml:space="preserve">State – To overcome the problem with </w:t>
+        <w:t>State – To overcome the problem with props</w:t>
+      </w:r>
+    </w:p>
+    <w:p>
+      <w:pPr>
+        <w:pStyle w:val="ListParagraph"/>
+        <w:numPr>
+          <w:ilvl w:val="0"/>
+          <w:numId w:val="1"/>
+        </w:numPr>
+        <w:rPr>
+          <w:sz w:val="24"/>
+          <w:szCs w:val="24"/>
+        </w:rPr>
+      </w:pPr>
+      <w:r>
+        <w:rPr>
+          <w:sz w:val="24"/>
+          <w:szCs w:val="24"/>
+        </w:rPr>
+        <w:t>Props vs state</w:t>
+      </w:r>
+    </w:p>
+    <w:p>
+      <w:pPr>
+        <w:pStyle w:val="ListParagraph"/>
+        <w:numPr>
+          <w:ilvl w:val="0"/>
+          <w:numId w:val="2"/>
+        </w:numPr>
+        <w:rPr>
+          <w:sz w:val="24"/>
+          <w:szCs w:val="24"/>
+        </w:rPr>
+      </w:pPr>
+      <w:r>
+        <w:rPr>
+          <w:sz w:val="24"/>
+          <w:szCs w:val="24"/>
+        </w:rPr>
+        <w:t xml:space="preserve">Props is passed to the component – state is managed </w:t>
+      </w:r>
+      <w:r>
+        <w:rPr>
+          <w:sz w:val="24"/>
+          <w:szCs w:val="24"/>
+        </w:rPr>
+        <w:t>within</w:t>
       </w:r>
       <w:bookmarkStart w:id="0" w:name="_GoBack"/>
       <w:bookmarkEnd w:id="0"/>
@@ -512,8 +559,21 @@
           <w:sz w:val="24"/>
           <w:szCs w:val="24"/>
         </w:rPr>
-        <w:t>props</w:t>
-      </w:r>
+        <w:t xml:space="preserve"> the component</w:t>
+      </w:r>
+    </w:p>
+    <w:p>
+      <w:pPr>
+        <w:pStyle w:val="ListParagraph"/>
+        <w:numPr>
+          <w:ilvl w:val="0"/>
+          <w:numId w:val="2"/>
+        </w:numPr>
+        <w:rPr>
+          <w:sz w:val="24"/>
+          <w:szCs w:val="24"/>
+        </w:rPr>
+      </w:pPr>
     </w:p>
     <w:p>
       <w:pPr>

--- a/Notes.docx
+++ b/Notes.docx
@@ -464,6 +464,26 @@
         <w:pStyle w:val="ListParagraph"/>
         <w:numPr>
           <w:ilvl w:val="0"/>
+          <w:numId w:val="1"/>
+        </w:numPr>
+        <w:rPr>
+          <w:sz w:val="24"/>
+          <w:szCs w:val="24"/>
+        </w:rPr>
+      </w:pPr>
+      <w:r>
+        <w:rPr>
+          <w:sz w:val="24"/>
+          <w:szCs w:val="24"/>
+        </w:rPr>
+        <w:t>State and Props</w:t>
+      </w:r>
+    </w:p>
+    <w:p>
+      <w:pPr>
+        <w:pStyle w:val="ListParagraph"/>
+        <w:numPr>
+          <w:ilvl w:val="0"/>
           <w:numId w:val="2"/>
         </w:numPr>
         <w:rPr>
@@ -511,26 +531,6 @@
         <w:pStyle w:val="ListParagraph"/>
         <w:numPr>
           <w:ilvl w:val="0"/>
-          <w:numId w:val="1"/>
-        </w:numPr>
-        <w:rPr>
-          <w:sz w:val="24"/>
-          <w:szCs w:val="24"/>
-        </w:rPr>
-      </w:pPr>
-      <w:r>
-        <w:rPr>
-          <w:sz w:val="24"/>
-          <w:szCs w:val="24"/>
-        </w:rPr>
-        <w:t>Props vs state</w:t>
-      </w:r>
-    </w:p>
-    <w:p>
-      <w:pPr>
-        <w:pStyle w:val="ListParagraph"/>
-        <w:numPr>
-          <w:ilvl w:val="0"/>
           <w:numId w:val="2"/>
         </w:numPr>
         <w:rPr>
@@ -551,29 +551,172 @@
           <w:szCs w:val="24"/>
         </w:rPr>
         <w:t>within</w:t>
+      </w:r>
+      <w:r>
+        <w:rPr>
+          <w:sz w:val="24"/>
+          <w:szCs w:val="24"/>
+        </w:rPr>
+        <w:t xml:space="preserve"> the component</w:t>
+      </w:r>
+    </w:p>
+    <w:p>
+      <w:pPr>
+        <w:pStyle w:val="ListParagraph"/>
+        <w:numPr>
+          <w:ilvl w:val="0"/>
+          <w:numId w:val="2"/>
+        </w:numPr>
+        <w:rPr>
+          <w:sz w:val="24"/>
+          <w:szCs w:val="24"/>
+        </w:rPr>
+      </w:pPr>
+      <w:r>
+        <w:rPr>
+          <w:sz w:val="24"/>
+          <w:szCs w:val="24"/>
+        </w:rPr>
+        <w:t>Never modify the state directly. Use this.setState()</w:t>
+      </w:r>
+      <w:r>
+        <w:rPr>
+          <w:sz w:val="24"/>
+          <w:szCs w:val="24"/>
+        </w:rPr>
+        <w:t xml:space="preserve"> method</w:t>
+      </w:r>
+      <w:r>
+        <w:rPr>
+          <w:sz w:val="24"/>
+          <w:szCs w:val="24"/>
+        </w:rPr>
+        <w:t xml:space="preserve"> </w:t>
+      </w:r>
+      <w:r>
+        <w:rPr>
+          <w:sz w:val="24"/>
+          <w:szCs w:val="24"/>
+        </w:rPr>
+        <w:t>instead</w:t>
+      </w:r>
+    </w:p>
+    <w:p>
+      <w:pPr>
+        <w:pStyle w:val="ListParagraph"/>
+        <w:numPr>
+          <w:ilvl w:val="0"/>
+          <w:numId w:val="2"/>
+        </w:numPr>
+        <w:rPr>
+          <w:sz w:val="24"/>
+          <w:szCs w:val="24"/>
+        </w:rPr>
+      </w:pPr>
+      <w:r>
+        <w:rPr>
+          <w:sz w:val="24"/>
+          <w:szCs w:val="24"/>
+        </w:rPr>
+        <w:t>Changing this.state.variable will not re</w:t>
+      </w:r>
+      <w:r>
+        <w:rPr>
+          <w:sz w:val="24"/>
+          <w:szCs w:val="24"/>
+        </w:rPr>
+        <w:t xml:space="preserve"> </w:t>
+      </w:r>
+      <w:r>
+        <w:rPr>
+          <w:sz w:val="24"/>
+          <w:szCs w:val="24"/>
+        </w:rPr>
+        <w:t>render the component</w:t>
+      </w:r>
+    </w:p>
+    <w:p>
+      <w:pPr>
+        <w:pStyle w:val="ListParagraph"/>
+        <w:numPr>
+          <w:ilvl w:val="0"/>
+          <w:numId w:val="2"/>
+        </w:numPr>
+        <w:rPr>
+          <w:sz w:val="24"/>
+          <w:szCs w:val="24"/>
+        </w:rPr>
+      </w:pPr>
+      <w:r>
+        <w:rPr>
+          <w:sz w:val="24"/>
+          <w:szCs w:val="24"/>
+        </w:rPr>
+        <w:t>SetState() will re render the component</w:t>
+      </w:r>
+    </w:p>
+    <w:p>
+      <w:pPr>
+        <w:pStyle w:val="ListParagraph"/>
+        <w:numPr>
+          <w:ilvl w:val="0"/>
+          <w:numId w:val="2"/>
+        </w:numPr>
+        <w:rPr>
+          <w:sz w:val="24"/>
+          <w:szCs w:val="24"/>
+        </w:rPr>
+      </w:pPr>
+      <w:r>
+        <w:rPr>
+          <w:sz w:val="24"/>
+          <w:szCs w:val="24"/>
+        </w:rPr>
+        <w:t xml:space="preserve">Calls to setState() is asynchronous </w:t>
+      </w:r>
+      <w:r>
+        <w:rPr>
+          <w:sz w:val="24"/>
+          <w:szCs w:val="24"/>
+        </w:rPr>
+        <w:t>–</w:t>
+      </w:r>
+      <w:r>
+        <w:rPr>
+          <w:sz w:val="24"/>
+          <w:szCs w:val="24"/>
+        </w:rPr>
+        <w:t xml:space="preserve"> </w:t>
+      </w:r>
+      <w:r>
+        <w:rPr>
+          <w:sz w:val="24"/>
+          <w:szCs w:val="24"/>
+        </w:rPr>
+        <w:t>In case if any statement to be executed only after the state change, use a call back method as second param in setState()</w:t>
+      </w:r>
+    </w:p>
+    <w:p>
+      <w:pPr>
+        <w:pStyle w:val="ListParagraph"/>
+        <w:numPr>
+          <w:ilvl w:val="0"/>
+          <w:numId w:val="2"/>
+        </w:numPr>
+        <w:rPr>
+          <w:sz w:val="24"/>
+          <w:szCs w:val="24"/>
+        </w:rPr>
+      </w:pPr>
+      <w:r>
+        <w:rPr>
+          <w:sz w:val="24"/>
+          <w:szCs w:val="24"/>
+        </w:rPr>
+        <w:t>React will group multiple setState() into single setState(). Because of this instead of changing this.state.variable always use prevState.</w:t>
       </w:r>
       <w:bookmarkStart w:id="0" w:name="_GoBack"/>
       <w:bookmarkEnd w:id="0"/>
-      <w:r>
-        <w:rPr>
-          <w:sz w:val="24"/>
-          <w:szCs w:val="24"/>
-        </w:rPr>
-        <w:t xml:space="preserve"> the component</w:t>
-      </w:r>
-    </w:p>
-    <w:p>
-      <w:pPr>
-        <w:pStyle w:val="ListParagraph"/>
-        <w:numPr>
-          <w:ilvl w:val="0"/>
-          <w:numId w:val="2"/>
-        </w:numPr>
-        <w:rPr>
-          <w:sz w:val="24"/>
-          <w:szCs w:val="24"/>
-        </w:rPr>
-      </w:pPr>
     </w:p>
     <w:p>
       <w:pPr>

--- a/Notes.docx
+++ b/Notes.docx
@@ -139,8 +139,17 @@
           <w:sz w:val="24"/>
           <w:szCs w:val="24"/>
         </w:rPr>
-        <w:t>Uses virtual dom</w:t>
-      </w:r>
+        <w:t xml:space="preserve">Uses virtual </w:t>
+      </w:r>
+      <w:proofErr w:type="spellStart"/>
+      <w:r>
+        <w:rPr>
+          <w:sz w:val="24"/>
+          <w:szCs w:val="24"/>
+        </w:rPr>
+        <w:t>dom</w:t>
+      </w:r>
+      <w:proofErr w:type="spellEnd"/>
       <w:r>
         <w:rPr>
           <w:sz w:val="24"/>
@@ -174,8 +183,17 @@
           <w:sz w:val="24"/>
           <w:szCs w:val="24"/>
         </w:rPr>
-        <w:t xml:space="preserve"> actual dom</w:t>
-      </w:r>
+        <w:t xml:space="preserve"> actual </w:t>
+      </w:r>
+      <w:proofErr w:type="spellStart"/>
+      <w:r>
+        <w:rPr>
+          <w:sz w:val="24"/>
+          <w:szCs w:val="24"/>
+        </w:rPr>
+        <w:t>dom</w:t>
+      </w:r>
+      <w:proofErr w:type="spellEnd"/>
     </w:p>
     <w:p>
       <w:pPr>
@@ -199,6 +217,14 @@
     </w:p>
     <w:p>
       <w:pPr>
+        <w:rPr>
+          <w:sz w:val="24"/>
+          <w:szCs w:val="24"/>
+        </w:rPr>
+      </w:pPr>
+    </w:p>
+    <w:p>
+      <w:pPr>
         <w:pStyle w:val="ListParagraph"/>
         <w:numPr>
           <w:ilvl w:val="0"/>
@@ -390,12 +416,41 @@
           <w:szCs w:val="24"/>
         </w:rPr>
       </w:pPr>
-      <w:r>
-        <w:rPr>
-          <w:sz w:val="24"/>
-          <w:szCs w:val="24"/>
-        </w:rPr>
-        <w:t>Render() returns html</w:t>
+      <w:proofErr w:type="gramStart"/>
+      <w:r>
+        <w:rPr>
+          <w:sz w:val="24"/>
+          <w:szCs w:val="24"/>
+        </w:rPr>
+        <w:t>Render(</w:t>
+      </w:r>
+      <w:proofErr w:type="gramEnd"/>
+      <w:r>
+        <w:rPr>
+          <w:sz w:val="24"/>
+          <w:szCs w:val="24"/>
+        </w:rPr>
+        <w:t>) returns html</w:t>
+      </w:r>
+    </w:p>
+    <w:p>
+      <w:pPr>
+        <w:pStyle w:val="ListParagraph"/>
+        <w:numPr>
+          <w:ilvl w:val="0"/>
+          <w:numId w:val="2"/>
+        </w:numPr>
+        <w:rPr>
+          <w:sz w:val="24"/>
+          <w:szCs w:val="24"/>
+        </w:rPr>
+      </w:pPr>
+      <w:r>
+        <w:rPr>
+          <w:sz w:val="24"/>
+          <w:szCs w:val="24"/>
+        </w:rPr>
+        <w:t>JSX - JavaScript XML</w:t>
       </w:r>
     </w:p>
     <w:p>
@@ -422,33 +477,6 @@
           <w:sz w:val="24"/>
           <w:szCs w:val="24"/>
         </w:rPr>
-        <w:t>JavaScript XML</w:t>
-      </w:r>
-    </w:p>
-    <w:p>
-      <w:pPr>
-        <w:pStyle w:val="ListParagraph"/>
-        <w:numPr>
-          <w:ilvl w:val="0"/>
-          <w:numId w:val="2"/>
-        </w:numPr>
-        <w:rPr>
-          <w:sz w:val="24"/>
-          <w:szCs w:val="24"/>
-        </w:rPr>
-      </w:pPr>
-      <w:r>
-        <w:rPr>
-          <w:sz w:val="24"/>
-          <w:szCs w:val="24"/>
-        </w:rPr>
-        <w:t xml:space="preserve">JSX - </w:t>
-      </w:r>
-      <w:r>
-        <w:rPr>
-          <w:sz w:val="24"/>
-          <w:szCs w:val="24"/>
-        </w:rPr>
         <w:t>Reduce the complexity</w:t>
       </w:r>
       <w:r>
@@ -461,6 +489,14 @@
     </w:p>
     <w:p>
       <w:pPr>
+        <w:rPr>
+          <w:sz w:val="24"/>
+          <w:szCs w:val="24"/>
+        </w:rPr>
+      </w:pPr>
+    </w:p>
+    <w:p>
+      <w:pPr>
         <w:pStyle w:val="ListParagraph"/>
         <w:numPr>
           <w:ilvl w:val="0"/>
@@ -577,7 +613,25 @@
           <w:sz w:val="24"/>
           <w:szCs w:val="24"/>
         </w:rPr>
-        <w:t>Never modify the state directly. Use this.setState()</w:t>
+        <w:t xml:space="preserve">Never modify the state directly. Use </w:t>
+      </w:r>
+      <w:proofErr w:type="spellStart"/>
+      <w:proofErr w:type="gramStart"/>
+      <w:r>
+        <w:rPr>
+          <w:sz w:val="24"/>
+          <w:szCs w:val="24"/>
+        </w:rPr>
+        <w:t>this.setState</w:t>
+      </w:r>
+      <w:proofErr w:type="spellEnd"/>
+      <w:proofErr w:type="gramEnd"/>
+      <w:r>
+        <w:rPr>
+          <w:sz w:val="24"/>
+          <w:szCs w:val="24"/>
+        </w:rPr>
+        <w:t>()</w:t>
       </w:r>
       <w:r>
         <w:rPr>
@@ -618,7 +672,32 @@
           <w:sz w:val="24"/>
           <w:szCs w:val="24"/>
         </w:rPr>
-        <w:t>Changing this.state.variable will not re</w:t>
+        <w:t xml:space="preserve">Changing </w:t>
+      </w:r>
+      <w:proofErr w:type="spellStart"/>
+      <w:proofErr w:type="gramStart"/>
+      <w:r>
+        <w:rPr>
+          <w:sz w:val="24"/>
+          <w:szCs w:val="24"/>
+        </w:rPr>
+        <w:t>this.state</w:t>
+      </w:r>
+      <w:proofErr w:type="gramEnd"/>
+      <w:r>
+        <w:rPr>
+          <w:sz w:val="24"/>
+          <w:szCs w:val="24"/>
+        </w:rPr>
+        <w:t>.variable</w:t>
+      </w:r>
+      <w:proofErr w:type="spellEnd"/>
+      <w:r>
+        <w:rPr>
+          <w:sz w:val="24"/>
+          <w:szCs w:val="24"/>
+        </w:rPr>
+        <w:t xml:space="preserve"> will not re</w:t>
       </w:r>
       <w:r>
         <w:rPr>
@@ -647,32 +726,75 @@
           <w:szCs w:val="24"/>
         </w:rPr>
       </w:pPr>
-      <w:r>
-        <w:rPr>
-          <w:sz w:val="24"/>
-          <w:szCs w:val="24"/>
-        </w:rPr>
-        <w:t>SetState() will re render the component</w:t>
-      </w:r>
-    </w:p>
-    <w:p>
-      <w:pPr>
-        <w:pStyle w:val="ListParagraph"/>
-        <w:numPr>
-          <w:ilvl w:val="0"/>
-          <w:numId w:val="2"/>
-        </w:numPr>
-        <w:rPr>
-          <w:sz w:val="24"/>
-          <w:szCs w:val="24"/>
-        </w:rPr>
-      </w:pPr>
-      <w:r>
-        <w:rPr>
-          <w:sz w:val="24"/>
-          <w:szCs w:val="24"/>
-        </w:rPr>
-        <w:t xml:space="preserve">Calls to setState() is asynchronous </w:t>
+      <w:proofErr w:type="spellStart"/>
+      <w:proofErr w:type="gramStart"/>
+      <w:r>
+        <w:rPr>
+          <w:sz w:val="24"/>
+          <w:szCs w:val="24"/>
+        </w:rPr>
+        <w:t>SetState</w:t>
+      </w:r>
+      <w:proofErr w:type="spellEnd"/>
+      <w:r>
+        <w:rPr>
+          <w:sz w:val="24"/>
+          <w:szCs w:val="24"/>
+        </w:rPr>
+        <w:t>(</w:t>
+      </w:r>
+      <w:proofErr w:type="gramEnd"/>
+      <w:r>
+        <w:rPr>
+          <w:sz w:val="24"/>
+          <w:szCs w:val="24"/>
+        </w:rPr>
+        <w:t>) will re render the component</w:t>
+      </w:r>
+    </w:p>
+    <w:p>
+      <w:pPr>
+        <w:pStyle w:val="ListParagraph"/>
+        <w:numPr>
+          <w:ilvl w:val="0"/>
+          <w:numId w:val="2"/>
+        </w:numPr>
+        <w:rPr>
+          <w:sz w:val="24"/>
+          <w:szCs w:val="24"/>
+        </w:rPr>
+      </w:pPr>
+      <w:r>
+        <w:rPr>
+          <w:sz w:val="24"/>
+          <w:szCs w:val="24"/>
+        </w:rPr>
+        <w:t xml:space="preserve">Calls to </w:t>
+      </w:r>
+      <w:proofErr w:type="spellStart"/>
+      <w:proofErr w:type="gramStart"/>
+      <w:r>
+        <w:rPr>
+          <w:sz w:val="24"/>
+          <w:szCs w:val="24"/>
+        </w:rPr>
+        <w:t>setState</w:t>
+      </w:r>
+      <w:proofErr w:type="spellEnd"/>
+      <w:r>
+        <w:rPr>
+          <w:sz w:val="24"/>
+          <w:szCs w:val="24"/>
+        </w:rPr>
+        <w:t>(</w:t>
+      </w:r>
+      <w:proofErr w:type="gramEnd"/>
+      <w:r>
+        <w:rPr>
+          <w:sz w:val="24"/>
+          <w:szCs w:val="24"/>
+        </w:rPr>
+        <w:t xml:space="preserve">) is asynchronous </w:t>
       </w:r>
       <w:r>
         <w:rPr>
@@ -693,35 +815,902 @@
           <w:sz w:val="24"/>
           <w:szCs w:val="24"/>
         </w:rPr>
-        <w:t>In case if any statement to be executed only after the state change, use a call back method as second param in setState()</w:t>
-      </w:r>
-    </w:p>
-    <w:p>
-      <w:pPr>
-        <w:pStyle w:val="ListParagraph"/>
-        <w:numPr>
-          <w:ilvl w:val="0"/>
-          <w:numId w:val="2"/>
-        </w:numPr>
-        <w:rPr>
-          <w:sz w:val="24"/>
-          <w:szCs w:val="24"/>
-        </w:rPr>
-      </w:pPr>
-      <w:r>
-        <w:rPr>
-          <w:sz w:val="24"/>
-          <w:szCs w:val="24"/>
-        </w:rPr>
-        <w:t>React will group multiple setState() into single setState(). Because of this instead of changing this.state.variable always use prevState.</w:t>
-      </w:r>
+        <w:t xml:space="preserve">In case if any statement to be executed only after the state change, use a call back method as second param in </w:t>
+      </w:r>
+      <w:proofErr w:type="spellStart"/>
+      <w:r>
+        <w:rPr>
+          <w:sz w:val="24"/>
+          <w:szCs w:val="24"/>
+        </w:rPr>
+        <w:t>setState</w:t>
+      </w:r>
+      <w:proofErr w:type="spellEnd"/>
+      <w:r>
+        <w:rPr>
+          <w:sz w:val="24"/>
+          <w:szCs w:val="24"/>
+        </w:rPr>
+        <w:t>()</w:t>
+      </w:r>
+    </w:p>
+    <w:p>
+      <w:pPr>
+        <w:pStyle w:val="ListParagraph"/>
+        <w:numPr>
+          <w:ilvl w:val="0"/>
+          <w:numId w:val="2"/>
+        </w:numPr>
+        <w:rPr>
+          <w:sz w:val="24"/>
+          <w:szCs w:val="24"/>
+        </w:rPr>
+      </w:pPr>
+      <w:r>
+        <w:rPr>
+          <w:sz w:val="24"/>
+          <w:szCs w:val="24"/>
+        </w:rPr>
+        <w:t xml:space="preserve">React will group multiple </w:t>
+      </w:r>
+      <w:proofErr w:type="spellStart"/>
+      <w:proofErr w:type="gramStart"/>
+      <w:r>
+        <w:rPr>
+          <w:sz w:val="24"/>
+          <w:szCs w:val="24"/>
+        </w:rPr>
+        <w:t>setState</w:t>
+      </w:r>
+      <w:proofErr w:type="spellEnd"/>
+      <w:r>
+        <w:rPr>
+          <w:sz w:val="24"/>
+          <w:szCs w:val="24"/>
+        </w:rPr>
+        <w:t>(</w:t>
+      </w:r>
+      <w:proofErr w:type="gramEnd"/>
+      <w:r>
+        <w:rPr>
+          <w:sz w:val="24"/>
+          <w:szCs w:val="24"/>
+        </w:rPr>
+        <w:t xml:space="preserve">) into single </w:t>
+      </w:r>
+      <w:proofErr w:type="spellStart"/>
+      <w:r>
+        <w:rPr>
+          <w:sz w:val="24"/>
+          <w:szCs w:val="24"/>
+        </w:rPr>
+        <w:t>setState</w:t>
+      </w:r>
+      <w:proofErr w:type="spellEnd"/>
+      <w:r>
+        <w:rPr>
+          <w:sz w:val="24"/>
+          <w:szCs w:val="24"/>
+        </w:rPr>
+        <w:t xml:space="preserve">(). Because of this instead of changing </w:t>
+      </w:r>
+      <w:proofErr w:type="spellStart"/>
+      <w:proofErr w:type="gramStart"/>
+      <w:r>
+        <w:rPr>
+          <w:sz w:val="24"/>
+          <w:szCs w:val="24"/>
+        </w:rPr>
+        <w:t>this.state</w:t>
+      </w:r>
+      <w:proofErr w:type="gramEnd"/>
+      <w:r>
+        <w:rPr>
+          <w:sz w:val="24"/>
+          <w:szCs w:val="24"/>
+        </w:rPr>
+        <w:t>.variable</w:t>
+      </w:r>
+      <w:proofErr w:type="spellEnd"/>
+      <w:r>
+        <w:rPr>
+          <w:sz w:val="24"/>
+          <w:szCs w:val="24"/>
+        </w:rPr>
+        <w:t xml:space="preserve"> always use </w:t>
+      </w:r>
+      <w:proofErr w:type="spellStart"/>
+      <w:r>
+        <w:rPr>
+          <w:sz w:val="24"/>
+          <w:szCs w:val="24"/>
+        </w:rPr>
+        <w:t>prevState</w:t>
+      </w:r>
+      <w:proofErr w:type="spellEnd"/>
+      <w:r>
+        <w:rPr>
+          <w:sz w:val="24"/>
+          <w:szCs w:val="24"/>
+        </w:rPr>
+        <w:t>.</w:t>
+      </w:r>
+    </w:p>
+    <w:p>
+      <w:pPr>
+        <w:rPr>
+          <w:sz w:val="24"/>
+          <w:szCs w:val="24"/>
+        </w:rPr>
+      </w:pPr>
+    </w:p>
+    <w:p>
+      <w:pPr>
+        <w:pStyle w:val="ListParagraph"/>
+        <w:numPr>
+          <w:ilvl w:val="0"/>
+          <w:numId w:val="1"/>
+        </w:numPr>
+        <w:rPr>
+          <w:sz w:val="24"/>
+          <w:szCs w:val="24"/>
+        </w:rPr>
+      </w:pPr>
+      <w:r>
+        <w:rPr>
+          <w:sz w:val="24"/>
+          <w:szCs w:val="24"/>
+        </w:rPr>
+        <w:t>Event Handling</w:t>
+      </w:r>
+    </w:p>
+    <w:p>
+      <w:pPr>
+        <w:pStyle w:val="ListParagraph"/>
+        <w:numPr>
+          <w:ilvl w:val="0"/>
+          <w:numId w:val="2"/>
+        </w:numPr>
+        <w:rPr>
+          <w:sz w:val="24"/>
+          <w:szCs w:val="24"/>
+        </w:rPr>
+      </w:pPr>
+      <w:r>
+        <w:rPr>
+          <w:sz w:val="24"/>
+          <w:szCs w:val="24"/>
+        </w:rPr>
+        <w:t>onClick – use function name instead of function call</w:t>
+      </w:r>
+    </w:p>
+    <w:p>
+      <w:pPr>
+        <w:pStyle w:val="ListParagraph"/>
+        <w:numPr>
+          <w:ilvl w:val="1"/>
+          <w:numId w:val="2"/>
+        </w:numPr>
+        <w:rPr>
+          <w:sz w:val="24"/>
+          <w:szCs w:val="24"/>
+        </w:rPr>
+      </w:pPr>
+      <w:r>
+        <w:rPr>
+          <w:sz w:val="24"/>
+          <w:szCs w:val="24"/>
+        </w:rPr>
+        <w:t>onClick = {</w:t>
+      </w:r>
+      <w:proofErr w:type="spellStart"/>
+      <w:proofErr w:type="gramStart"/>
+      <w:r>
+        <w:rPr>
+          <w:sz w:val="24"/>
+          <w:szCs w:val="24"/>
+        </w:rPr>
+        <w:t>handleEvent</w:t>
+      </w:r>
+      <w:proofErr w:type="spellEnd"/>
+      <w:r>
+        <w:rPr>
+          <w:sz w:val="24"/>
+          <w:szCs w:val="24"/>
+        </w:rPr>
+        <w:t>(</w:t>
+      </w:r>
+      <w:proofErr w:type="gramEnd"/>
+      <w:r>
+        <w:rPr>
+          <w:sz w:val="24"/>
+          <w:szCs w:val="24"/>
+        </w:rPr>
+        <w:t>)} -&gt; will be rendered automatically when refreshed</w:t>
+      </w:r>
+      <w:r>
+        <w:rPr>
+          <w:sz w:val="24"/>
+          <w:szCs w:val="24"/>
+        </w:rPr>
+        <w:t>(</w:t>
+      </w:r>
+      <w:r>
+        <w:rPr>
+          <w:sz w:val="24"/>
+          <w:szCs w:val="24"/>
+        </w:rPr>
+        <w:t>w</w:t>
+      </w:r>
+      <w:r>
+        <w:rPr>
+          <w:sz w:val="24"/>
+          <w:szCs w:val="24"/>
+        </w:rPr>
+        <w:t>rong  way)</w:t>
+      </w:r>
+    </w:p>
+    <w:p>
+      <w:pPr>
+        <w:pStyle w:val="ListParagraph"/>
+        <w:numPr>
+          <w:ilvl w:val="1"/>
+          <w:numId w:val="2"/>
+        </w:numPr>
+        <w:rPr>
+          <w:sz w:val="24"/>
+          <w:szCs w:val="24"/>
+        </w:rPr>
+      </w:pPr>
+      <w:r>
+        <w:rPr>
+          <w:sz w:val="24"/>
+          <w:szCs w:val="24"/>
+        </w:rPr>
+        <w:lastRenderedPageBreak/>
+        <w:t>onClick = {handle</w:t>
+      </w:r>
+      <w:r>
+        <w:rPr>
+          <w:sz w:val="24"/>
+          <w:szCs w:val="24"/>
+        </w:rPr>
+        <w:t>Click</w:t>
+      </w:r>
+      <w:r>
+        <w:rPr>
+          <w:sz w:val="24"/>
+          <w:szCs w:val="24"/>
+        </w:rPr>
+        <w:t>} -&gt; correct way to trigger event</w:t>
+      </w:r>
+    </w:p>
+    <w:p>
+      <w:pPr>
+        <w:rPr>
+          <w:sz w:val="24"/>
+          <w:szCs w:val="24"/>
+        </w:rPr>
+      </w:pPr>
+    </w:p>
+    <w:p>
+      <w:pPr>
+        <w:pStyle w:val="ListParagraph"/>
+        <w:numPr>
+          <w:ilvl w:val="0"/>
+          <w:numId w:val="1"/>
+        </w:numPr>
+        <w:rPr>
+          <w:sz w:val="24"/>
+          <w:szCs w:val="24"/>
+        </w:rPr>
+      </w:pPr>
+      <w:r>
+        <w:rPr>
+          <w:sz w:val="24"/>
+          <w:szCs w:val="24"/>
+        </w:rPr>
+        <w:t>Ways to bind event handler</w:t>
+      </w:r>
+    </w:p>
+    <w:p>
+      <w:pPr>
+        <w:pStyle w:val="ListParagraph"/>
+        <w:rPr>
+          <w:sz w:val="24"/>
+          <w:szCs w:val="24"/>
+        </w:rPr>
+      </w:pPr>
+    </w:p>
+    <w:p>
+      <w:pPr>
+        <w:pStyle w:val="ListParagraph"/>
+        <w:numPr>
+          <w:ilvl w:val="0"/>
+          <w:numId w:val="2"/>
+        </w:numPr>
+        <w:rPr>
+          <w:sz w:val="24"/>
+          <w:szCs w:val="24"/>
+        </w:rPr>
+      </w:pPr>
+      <w:r>
+        <w:rPr>
+          <w:sz w:val="24"/>
+          <w:szCs w:val="24"/>
+        </w:rPr>
+        <w:t>Bind the handler in render method:</w:t>
+      </w:r>
+    </w:p>
+    <w:p>
+      <w:pPr>
+        <w:pStyle w:val="ListParagraph"/>
+        <w:numPr>
+          <w:ilvl w:val="1"/>
+          <w:numId w:val="2"/>
+        </w:numPr>
+        <w:rPr>
+          <w:sz w:val="24"/>
+          <w:szCs w:val="24"/>
+        </w:rPr>
+      </w:pPr>
+      <w:r>
+        <w:rPr>
+          <w:sz w:val="24"/>
+          <w:szCs w:val="24"/>
+        </w:rPr>
+        <w:t>onClick = {</w:t>
+      </w:r>
+      <w:proofErr w:type="gramStart"/>
+      <w:r>
+        <w:rPr>
+          <w:sz w:val="24"/>
+          <w:szCs w:val="24"/>
+        </w:rPr>
+        <w:t>this.handleClick.bind</w:t>
+      </w:r>
+      <w:proofErr w:type="gramEnd"/>
+      <w:r>
+        <w:rPr>
+          <w:sz w:val="24"/>
+          <w:szCs w:val="24"/>
+        </w:rPr>
+        <w:t>(this)}</w:t>
+      </w:r>
+      <w:r>
+        <w:rPr>
+          <w:sz w:val="24"/>
+          <w:szCs w:val="24"/>
+        </w:rPr>
+        <w:t xml:space="preserve"> </w:t>
+      </w:r>
+      <w:r>
+        <w:rPr>
+          <w:sz w:val="24"/>
+          <w:szCs w:val="24"/>
+        </w:rPr>
+        <w:t xml:space="preserve"> -&gt; generate new event handler every time. This may cause per</w:t>
+      </w:r>
+      <w:r>
+        <w:rPr>
+          <w:sz w:val="24"/>
+          <w:szCs w:val="24"/>
+        </w:rPr>
+        <w:t>f</w:t>
+      </w:r>
+      <w:r>
+        <w:rPr>
+          <w:sz w:val="24"/>
+          <w:szCs w:val="24"/>
+        </w:rPr>
+        <w:t>ormance issue in huge applications.</w:t>
+      </w:r>
+    </w:p>
+    <w:p>
+      <w:pPr>
+        <w:pStyle w:val="ListParagraph"/>
+        <w:numPr>
+          <w:ilvl w:val="0"/>
+          <w:numId w:val="2"/>
+        </w:numPr>
+        <w:rPr>
+          <w:sz w:val="24"/>
+          <w:szCs w:val="24"/>
+        </w:rPr>
+      </w:pPr>
+      <w:r>
+        <w:rPr>
+          <w:sz w:val="24"/>
+          <w:szCs w:val="24"/>
+        </w:rPr>
+        <w:t>Use arrow function:</w:t>
+      </w:r>
+    </w:p>
+    <w:p>
+      <w:pPr>
+        <w:pStyle w:val="ListParagraph"/>
+        <w:numPr>
+          <w:ilvl w:val="1"/>
+          <w:numId w:val="2"/>
+        </w:numPr>
+        <w:rPr>
+          <w:sz w:val="24"/>
+          <w:szCs w:val="24"/>
+        </w:rPr>
+      </w:pPr>
+      <w:r>
+        <w:rPr>
+          <w:sz w:val="24"/>
+          <w:szCs w:val="24"/>
+        </w:rPr>
+        <w:t xml:space="preserve">onClick = {() =&gt; </w:t>
+      </w:r>
+      <w:proofErr w:type="gramStart"/>
+      <w:r>
+        <w:rPr>
+          <w:sz w:val="24"/>
+          <w:szCs w:val="24"/>
+        </w:rPr>
+        <w:t>this.hanldeClick</w:t>
+      </w:r>
+      <w:proofErr w:type="gramEnd"/>
+      <w:r>
+        <w:rPr>
+          <w:sz w:val="24"/>
+          <w:szCs w:val="24"/>
+        </w:rPr>
+        <w:t>()}</w:t>
+      </w:r>
+      <w:r>
+        <w:rPr>
+          <w:sz w:val="24"/>
+          <w:szCs w:val="24"/>
+        </w:rPr>
+        <w:t xml:space="preserve"> -&gt; This also has performance issues. But it is the easiest way.</w:t>
+      </w:r>
+    </w:p>
+    <w:p>
+      <w:pPr>
+        <w:pStyle w:val="ListParagraph"/>
+        <w:numPr>
+          <w:ilvl w:val="0"/>
+          <w:numId w:val="2"/>
+        </w:numPr>
+        <w:rPr>
+          <w:sz w:val="24"/>
+          <w:szCs w:val="24"/>
+        </w:rPr>
+      </w:pPr>
+      <w:r>
+        <w:rPr>
+          <w:sz w:val="24"/>
+          <w:szCs w:val="24"/>
+        </w:rPr>
+        <w:t>Bind event handler in the constructor:</w:t>
+      </w:r>
+    </w:p>
+    <w:p>
+      <w:pPr>
+        <w:pStyle w:val="ListParagraph"/>
+        <w:numPr>
+          <w:ilvl w:val="1"/>
+          <w:numId w:val="2"/>
+        </w:numPr>
+        <w:rPr>
+          <w:sz w:val="24"/>
+          <w:szCs w:val="24"/>
+        </w:rPr>
+      </w:pPr>
+      <w:r>
+        <w:rPr>
+          <w:sz w:val="24"/>
+          <w:szCs w:val="24"/>
+        </w:rPr>
+        <w:t xml:space="preserve">Add the line -&gt; </w:t>
+      </w:r>
+      <w:proofErr w:type="spellStart"/>
+      <w:proofErr w:type="gramStart"/>
+      <w:r>
+        <w:rPr>
+          <w:sz w:val="24"/>
+          <w:szCs w:val="24"/>
+        </w:rPr>
+        <w:t>this.handleClick</w:t>
+      </w:r>
+      <w:proofErr w:type="spellEnd"/>
+      <w:proofErr w:type="gramEnd"/>
+      <w:r>
+        <w:rPr>
+          <w:sz w:val="24"/>
+          <w:szCs w:val="24"/>
+        </w:rPr>
+        <w:t xml:space="preserve"> = this.handleClick.bind(this)</w:t>
+      </w:r>
+    </w:p>
+    <w:p>
+      <w:pPr>
+        <w:pStyle w:val="ListParagraph"/>
+        <w:numPr>
+          <w:ilvl w:val="1"/>
+          <w:numId w:val="2"/>
+        </w:numPr>
+        <w:rPr>
+          <w:sz w:val="24"/>
+          <w:szCs w:val="24"/>
+        </w:rPr>
+      </w:pPr>
+      <w:r>
+        <w:rPr>
+          <w:sz w:val="24"/>
+          <w:szCs w:val="24"/>
+        </w:rPr>
+        <w:t>In click event -&gt; onClick = {</w:t>
+      </w:r>
+      <w:proofErr w:type="spellStart"/>
+      <w:proofErr w:type="gramStart"/>
+      <w:r>
+        <w:rPr>
+          <w:sz w:val="24"/>
+          <w:szCs w:val="24"/>
+        </w:rPr>
+        <w:t>this.handleClick</w:t>
+      </w:r>
+      <w:proofErr w:type="spellEnd"/>
+      <w:proofErr w:type="gramEnd"/>
+      <w:r>
+        <w:rPr>
+          <w:sz w:val="24"/>
+          <w:szCs w:val="24"/>
+        </w:rPr>
+        <w:t>}</w:t>
+      </w:r>
+      <w:r>
+        <w:rPr>
+          <w:sz w:val="24"/>
+          <w:szCs w:val="24"/>
+        </w:rPr>
+        <w:t xml:space="preserve"> </w:t>
+      </w:r>
+    </w:p>
+    <w:p>
+      <w:pPr>
+        <w:pStyle w:val="ListParagraph"/>
+        <w:numPr>
+          <w:ilvl w:val="1"/>
+          <w:numId w:val="2"/>
+        </w:numPr>
+        <w:rPr>
+          <w:sz w:val="24"/>
+          <w:szCs w:val="24"/>
+        </w:rPr>
+      </w:pPr>
+      <w:r>
+        <w:rPr>
+          <w:sz w:val="24"/>
+          <w:szCs w:val="24"/>
+        </w:rPr>
+        <w:t>This approach is recommended by React</w:t>
+      </w:r>
+    </w:p>
+    <w:p>
+      <w:pPr>
+        <w:pStyle w:val="ListParagraph"/>
+        <w:numPr>
+          <w:ilvl w:val="0"/>
+          <w:numId w:val="2"/>
+        </w:numPr>
+        <w:rPr>
+          <w:sz w:val="24"/>
+          <w:szCs w:val="24"/>
+        </w:rPr>
+      </w:pPr>
+      <w:r>
+        <w:rPr>
+          <w:sz w:val="24"/>
+          <w:szCs w:val="24"/>
+        </w:rPr>
+        <w:t>Use arrow function in class property:</w:t>
+      </w:r>
+    </w:p>
+    <w:p>
+      <w:pPr>
+        <w:pStyle w:val="ListParagraph"/>
+        <w:numPr>
+          <w:ilvl w:val="1"/>
+          <w:numId w:val="2"/>
+        </w:numPr>
+        <w:rPr>
+          <w:sz w:val="24"/>
+          <w:szCs w:val="24"/>
+        </w:rPr>
+      </w:pPr>
+      <w:r>
+        <w:rPr>
+          <w:sz w:val="24"/>
+          <w:szCs w:val="24"/>
+        </w:rPr>
+        <w:t>Use arrow function inside class</w:t>
+      </w:r>
+    </w:p>
+    <w:p>
+      <w:pPr>
+        <w:pStyle w:val="ListParagraph"/>
+        <w:numPr>
+          <w:ilvl w:val="1"/>
+          <w:numId w:val="2"/>
+        </w:numPr>
+        <w:rPr>
+          <w:sz w:val="24"/>
+          <w:szCs w:val="24"/>
+        </w:rPr>
+      </w:pPr>
+      <w:r>
+        <w:rPr>
+          <w:sz w:val="24"/>
+          <w:szCs w:val="24"/>
+        </w:rPr>
+        <w:t>handleClick = () =&gt; {</w:t>
+      </w:r>
+    </w:p>
+    <w:p>
+      <w:pPr>
+        <w:pStyle w:val="ListParagraph"/>
+        <w:numPr>
+          <w:ilvl w:val="1"/>
+          <w:numId w:val="2"/>
+        </w:numPr>
+        <w:rPr>
+          <w:sz w:val="24"/>
+          <w:szCs w:val="24"/>
+        </w:rPr>
+      </w:pPr>
+      <w:proofErr w:type="spellStart"/>
+      <w:proofErr w:type="gramStart"/>
+      <w:r>
+        <w:rPr>
+          <w:sz w:val="24"/>
+          <w:szCs w:val="24"/>
+        </w:rPr>
+        <w:t>this.setState</w:t>
+      </w:r>
+      <w:proofErr w:type="spellEnd"/>
+      <w:proofErr w:type="gramEnd"/>
+      <w:r>
+        <w:rPr>
+          <w:sz w:val="24"/>
+          <w:szCs w:val="24"/>
+        </w:rPr>
+        <w:t xml:space="preserve"> = ({</w:t>
+      </w:r>
+    </w:p>
+    <w:p>
+      <w:pPr>
+        <w:pStyle w:val="ListParagraph"/>
+        <w:numPr>
+          <w:ilvl w:val="1"/>
+          <w:numId w:val="2"/>
+        </w:numPr>
+        <w:rPr>
+          <w:sz w:val="24"/>
+          <w:szCs w:val="24"/>
+        </w:rPr>
+      </w:pPr>
+      <w:r>
+        <w:rPr>
+          <w:sz w:val="24"/>
+          <w:szCs w:val="24"/>
+        </w:rPr>
+        <w:t>// our code</w:t>
+      </w:r>
+    </w:p>
+    <w:p>
+      <w:pPr>
+        <w:pStyle w:val="ListParagraph"/>
+        <w:numPr>
+          <w:ilvl w:val="1"/>
+          <w:numId w:val="2"/>
+        </w:numPr>
+        <w:rPr>
+          <w:sz w:val="24"/>
+          <w:szCs w:val="24"/>
+        </w:rPr>
+      </w:pPr>
+      <w:r>
+        <w:rPr>
+          <w:sz w:val="24"/>
+          <w:szCs w:val="24"/>
+        </w:rPr>
+        <w:t>})</w:t>
+      </w:r>
+    </w:p>
+    <w:p>
+      <w:pPr>
+        <w:pStyle w:val="ListParagraph"/>
+        <w:numPr>
+          <w:ilvl w:val="1"/>
+          <w:numId w:val="2"/>
+        </w:numPr>
+        <w:rPr>
+          <w:sz w:val="24"/>
+          <w:szCs w:val="24"/>
+        </w:rPr>
+      </w:pPr>
+      <w:r>
+        <w:rPr>
+          <w:sz w:val="24"/>
+          <w:szCs w:val="24"/>
+        </w:rPr>
+        <w:t>}</w:t>
+      </w:r>
+    </w:p>
+    <w:p>
+      <w:pPr>
+        <w:pStyle w:val="ListParagraph"/>
+        <w:numPr>
+          <w:ilvl w:val="1"/>
+          <w:numId w:val="2"/>
+        </w:numPr>
+        <w:rPr>
+          <w:sz w:val="24"/>
+          <w:szCs w:val="24"/>
+        </w:rPr>
+      </w:pPr>
+      <w:r>
+        <w:rPr>
+          <w:sz w:val="24"/>
+          <w:szCs w:val="24"/>
+        </w:rPr>
+        <w:t>This is also recommended by React</w:t>
+      </w:r>
+    </w:p>
+    <w:p>
+      <w:pPr>
+        <w:rPr>
+          <w:sz w:val="24"/>
+          <w:szCs w:val="24"/>
+        </w:rPr>
+      </w:pPr>
       <w:bookmarkStart w:id="0" w:name="_GoBack"/>
       <w:bookmarkEnd w:id="0"/>
     </w:p>
     <w:p>
       <w:pPr>
-        <w:pStyle w:val="ListParagraph"/>
-        <w:ind w:left="1080"/>
+        <w:rPr>
+          <w:sz w:val="24"/>
+          <w:szCs w:val="24"/>
+        </w:rPr>
+      </w:pPr>
+    </w:p>
+    <w:p>
+      <w:pPr>
+        <w:rPr>
+          <w:sz w:val="24"/>
+          <w:szCs w:val="24"/>
+        </w:rPr>
+      </w:pPr>
+    </w:p>
+    <w:p>
+      <w:pPr>
+        <w:rPr>
+          <w:sz w:val="24"/>
+          <w:szCs w:val="24"/>
+        </w:rPr>
+      </w:pPr>
+    </w:p>
+    <w:p>
+      <w:pPr>
+        <w:rPr>
+          <w:sz w:val="24"/>
+          <w:szCs w:val="24"/>
+        </w:rPr>
+      </w:pPr>
+    </w:p>
+    <w:p>
+      <w:pPr>
+        <w:rPr>
+          <w:sz w:val="24"/>
+          <w:szCs w:val="24"/>
+        </w:rPr>
+      </w:pPr>
+    </w:p>
+    <w:p>
+      <w:pPr>
+        <w:rPr>
+          <w:sz w:val="24"/>
+          <w:szCs w:val="24"/>
+        </w:rPr>
+      </w:pPr>
+    </w:p>
+    <w:p>
+      <w:pPr>
+        <w:rPr>
+          <w:sz w:val="24"/>
+          <w:szCs w:val="24"/>
+        </w:rPr>
+      </w:pPr>
+    </w:p>
+    <w:p>
+      <w:pPr>
+        <w:rPr>
+          <w:sz w:val="24"/>
+          <w:szCs w:val="24"/>
+        </w:rPr>
+      </w:pPr>
+    </w:p>
+    <w:p>
+      <w:pPr>
+        <w:rPr>
+          <w:sz w:val="24"/>
+          <w:szCs w:val="24"/>
+        </w:rPr>
+      </w:pPr>
+    </w:p>
+    <w:p>
+      <w:pPr>
+        <w:rPr>
+          <w:sz w:val="24"/>
+          <w:szCs w:val="24"/>
+        </w:rPr>
+      </w:pPr>
+    </w:p>
+    <w:p>
+      <w:pPr>
+        <w:rPr>
+          <w:sz w:val="24"/>
+          <w:szCs w:val="24"/>
+        </w:rPr>
+      </w:pPr>
+    </w:p>
+    <w:p>
+      <w:pPr>
+        <w:rPr>
+          <w:sz w:val="24"/>
+          <w:szCs w:val="24"/>
+        </w:rPr>
+      </w:pPr>
+    </w:p>
+    <w:p>
+      <w:pPr>
+        <w:rPr>
+          <w:sz w:val="24"/>
+          <w:szCs w:val="24"/>
+        </w:rPr>
+      </w:pPr>
+    </w:p>
+    <w:p>
+      <w:pPr>
+        <w:rPr>
+          <w:sz w:val="24"/>
+          <w:szCs w:val="24"/>
+        </w:rPr>
+      </w:pPr>
+    </w:p>
+    <w:p>
+      <w:pPr>
+        <w:rPr>
+          <w:sz w:val="24"/>
+          <w:szCs w:val="24"/>
+        </w:rPr>
+      </w:pPr>
+    </w:p>
+    <w:p>
+      <w:pPr>
+        <w:rPr>
+          <w:sz w:val="24"/>
+          <w:szCs w:val="24"/>
+        </w:rPr>
+      </w:pPr>
+    </w:p>
+    <w:p>
+      <w:pPr>
+        <w:rPr>
+          <w:sz w:val="24"/>
+          <w:szCs w:val="24"/>
+        </w:rPr>
+      </w:pPr>
+    </w:p>
+    <w:p>
+      <w:pPr>
         <w:rPr>
           <w:sz w:val="24"/>
           <w:szCs w:val="24"/>

--- a/Notes.docx
+++ b/Notes.docx
@@ -139,17 +139,8 @@
           <w:sz w:val="24"/>
           <w:szCs w:val="24"/>
         </w:rPr>
-        <w:t xml:space="preserve">Uses virtual </w:t>
-      </w:r>
-      <w:proofErr w:type="spellStart"/>
-      <w:r>
-        <w:rPr>
-          <w:sz w:val="24"/>
-          <w:szCs w:val="24"/>
-        </w:rPr>
-        <w:t>dom</w:t>
-      </w:r>
-      <w:proofErr w:type="spellEnd"/>
+        <w:t>Uses virtual dom</w:t>
+      </w:r>
       <w:r>
         <w:rPr>
           <w:sz w:val="24"/>
@@ -183,17 +174,8 @@
           <w:sz w:val="24"/>
           <w:szCs w:val="24"/>
         </w:rPr>
-        <w:t xml:space="preserve"> actual </w:t>
-      </w:r>
-      <w:proofErr w:type="spellStart"/>
-      <w:r>
-        <w:rPr>
-          <w:sz w:val="24"/>
-          <w:szCs w:val="24"/>
-        </w:rPr>
-        <w:t>dom</w:t>
-      </w:r>
-      <w:proofErr w:type="spellEnd"/>
+        <w:t xml:space="preserve"> actual dom</w:t>
+      </w:r>
     </w:p>
     <w:p>
       <w:pPr>
@@ -416,21 +398,12 @@
           <w:szCs w:val="24"/>
         </w:rPr>
       </w:pPr>
-      <w:proofErr w:type="gramStart"/>
-      <w:r>
-        <w:rPr>
-          <w:sz w:val="24"/>
-          <w:szCs w:val="24"/>
-        </w:rPr>
-        <w:t>Render(</w:t>
-      </w:r>
-      <w:proofErr w:type="gramEnd"/>
-      <w:r>
-        <w:rPr>
-          <w:sz w:val="24"/>
-          <w:szCs w:val="24"/>
-        </w:rPr>
-        <w:t>) returns html</w:t>
+      <w:r>
+        <w:rPr>
+          <w:sz w:val="24"/>
+          <w:szCs w:val="24"/>
+        </w:rPr>
+        <w:t>Render() returns html</w:t>
       </w:r>
     </w:p>
     <w:p>
@@ -613,25 +586,7 @@
           <w:sz w:val="24"/>
           <w:szCs w:val="24"/>
         </w:rPr>
-        <w:t xml:space="preserve">Never modify the state directly. Use </w:t>
-      </w:r>
-      <w:proofErr w:type="spellStart"/>
-      <w:proofErr w:type="gramStart"/>
-      <w:r>
-        <w:rPr>
-          <w:sz w:val="24"/>
-          <w:szCs w:val="24"/>
-        </w:rPr>
-        <w:t>this.setState</w:t>
-      </w:r>
-      <w:proofErr w:type="spellEnd"/>
-      <w:proofErr w:type="gramEnd"/>
-      <w:r>
-        <w:rPr>
-          <w:sz w:val="24"/>
-          <w:szCs w:val="24"/>
-        </w:rPr>
-        <w:t>()</w:t>
+        <w:t>Never modify the state directly. Use this.setState()</w:t>
       </w:r>
       <w:r>
         <w:rPr>
@@ -672,32 +627,7 @@
           <w:sz w:val="24"/>
           <w:szCs w:val="24"/>
         </w:rPr>
-        <w:t xml:space="preserve">Changing </w:t>
-      </w:r>
-      <w:proofErr w:type="spellStart"/>
-      <w:proofErr w:type="gramStart"/>
-      <w:r>
-        <w:rPr>
-          <w:sz w:val="24"/>
-          <w:szCs w:val="24"/>
-        </w:rPr>
-        <w:t>this.state</w:t>
-      </w:r>
-      <w:proofErr w:type="gramEnd"/>
-      <w:r>
-        <w:rPr>
-          <w:sz w:val="24"/>
-          <w:szCs w:val="24"/>
-        </w:rPr>
-        <w:t>.variable</w:t>
-      </w:r>
-      <w:proofErr w:type="spellEnd"/>
-      <w:r>
-        <w:rPr>
-          <w:sz w:val="24"/>
-          <w:szCs w:val="24"/>
-        </w:rPr>
-        <w:t xml:space="preserve"> will not re</w:t>
+        <w:t>Changing this.state.variable will not re</w:t>
       </w:r>
       <w:r>
         <w:rPr>
@@ -726,75 +656,32 @@
           <w:szCs w:val="24"/>
         </w:rPr>
       </w:pPr>
-      <w:proofErr w:type="spellStart"/>
-      <w:proofErr w:type="gramStart"/>
-      <w:r>
-        <w:rPr>
-          <w:sz w:val="24"/>
-          <w:szCs w:val="24"/>
-        </w:rPr>
-        <w:t>SetState</w:t>
-      </w:r>
-      <w:proofErr w:type="spellEnd"/>
-      <w:r>
-        <w:rPr>
-          <w:sz w:val="24"/>
-          <w:szCs w:val="24"/>
-        </w:rPr>
-        <w:t>(</w:t>
-      </w:r>
-      <w:proofErr w:type="gramEnd"/>
-      <w:r>
-        <w:rPr>
-          <w:sz w:val="24"/>
-          <w:szCs w:val="24"/>
-        </w:rPr>
-        <w:t>) will re render the component</w:t>
-      </w:r>
-    </w:p>
-    <w:p>
-      <w:pPr>
-        <w:pStyle w:val="ListParagraph"/>
-        <w:numPr>
-          <w:ilvl w:val="0"/>
-          <w:numId w:val="2"/>
-        </w:numPr>
-        <w:rPr>
-          <w:sz w:val="24"/>
-          <w:szCs w:val="24"/>
-        </w:rPr>
-      </w:pPr>
-      <w:r>
-        <w:rPr>
-          <w:sz w:val="24"/>
-          <w:szCs w:val="24"/>
-        </w:rPr>
-        <w:t xml:space="preserve">Calls to </w:t>
-      </w:r>
-      <w:proofErr w:type="spellStart"/>
-      <w:proofErr w:type="gramStart"/>
-      <w:r>
-        <w:rPr>
-          <w:sz w:val="24"/>
-          <w:szCs w:val="24"/>
-        </w:rPr>
-        <w:t>setState</w:t>
-      </w:r>
-      <w:proofErr w:type="spellEnd"/>
-      <w:r>
-        <w:rPr>
-          <w:sz w:val="24"/>
-          <w:szCs w:val="24"/>
-        </w:rPr>
-        <w:t>(</w:t>
-      </w:r>
-      <w:proofErr w:type="gramEnd"/>
-      <w:r>
-        <w:rPr>
-          <w:sz w:val="24"/>
-          <w:szCs w:val="24"/>
-        </w:rPr>
-        <w:t xml:space="preserve">) is asynchronous </w:t>
+      <w:r>
+        <w:rPr>
+          <w:sz w:val="24"/>
+          <w:szCs w:val="24"/>
+        </w:rPr>
+        <w:t>SetState() will re render the component</w:t>
+      </w:r>
+    </w:p>
+    <w:p>
+      <w:pPr>
+        <w:pStyle w:val="ListParagraph"/>
+        <w:numPr>
+          <w:ilvl w:val="0"/>
+          <w:numId w:val="2"/>
+        </w:numPr>
+        <w:rPr>
+          <w:sz w:val="24"/>
+          <w:szCs w:val="24"/>
+        </w:rPr>
+      </w:pPr>
+      <w:r>
+        <w:rPr>
+          <w:sz w:val="24"/>
+          <w:szCs w:val="24"/>
+        </w:rPr>
+        <w:t xml:space="preserve">Calls to setState() is asynchronous </w:t>
       </w:r>
       <w:r>
         <w:rPr>
@@ -815,125 +702,27 @@
           <w:sz w:val="24"/>
           <w:szCs w:val="24"/>
         </w:rPr>
-        <w:t xml:space="preserve">In case if any statement to be executed only after the state change, use a call back method as second param in </w:t>
-      </w:r>
-      <w:proofErr w:type="spellStart"/>
-      <w:r>
-        <w:rPr>
-          <w:sz w:val="24"/>
-          <w:szCs w:val="24"/>
-        </w:rPr>
-        <w:t>setState</w:t>
-      </w:r>
-      <w:proofErr w:type="spellEnd"/>
-      <w:r>
-        <w:rPr>
-          <w:sz w:val="24"/>
-          <w:szCs w:val="24"/>
-        </w:rPr>
-        <w:t>()</w:t>
-      </w:r>
-    </w:p>
-    <w:p>
-      <w:pPr>
-        <w:pStyle w:val="ListParagraph"/>
-        <w:numPr>
-          <w:ilvl w:val="0"/>
-          <w:numId w:val="2"/>
-        </w:numPr>
-        <w:rPr>
-          <w:sz w:val="24"/>
-          <w:szCs w:val="24"/>
-        </w:rPr>
-      </w:pPr>
-      <w:r>
-        <w:rPr>
-          <w:sz w:val="24"/>
-          <w:szCs w:val="24"/>
-        </w:rPr>
-        <w:t xml:space="preserve">React will group multiple </w:t>
-      </w:r>
-      <w:proofErr w:type="spellStart"/>
-      <w:proofErr w:type="gramStart"/>
-      <w:r>
-        <w:rPr>
-          <w:sz w:val="24"/>
-          <w:szCs w:val="24"/>
-        </w:rPr>
-        <w:t>setState</w:t>
-      </w:r>
-      <w:proofErr w:type="spellEnd"/>
-      <w:r>
-        <w:rPr>
-          <w:sz w:val="24"/>
-          <w:szCs w:val="24"/>
-        </w:rPr>
-        <w:t>(</w:t>
-      </w:r>
-      <w:proofErr w:type="gramEnd"/>
-      <w:r>
-        <w:rPr>
-          <w:sz w:val="24"/>
-          <w:szCs w:val="24"/>
-        </w:rPr>
-        <w:t xml:space="preserve">) into single </w:t>
-      </w:r>
-      <w:proofErr w:type="spellStart"/>
-      <w:r>
-        <w:rPr>
-          <w:sz w:val="24"/>
-          <w:szCs w:val="24"/>
-        </w:rPr>
-        <w:t>setState</w:t>
-      </w:r>
-      <w:proofErr w:type="spellEnd"/>
-      <w:r>
-        <w:rPr>
-          <w:sz w:val="24"/>
-          <w:szCs w:val="24"/>
-        </w:rPr>
-        <w:t xml:space="preserve">(). Because of this instead of changing </w:t>
-      </w:r>
-      <w:proofErr w:type="spellStart"/>
-      <w:proofErr w:type="gramStart"/>
-      <w:r>
-        <w:rPr>
-          <w:sz w:val="24"/>
-          <w:szCs w:val="24"/>
-        </w:rPr>
-        <w:t>this.state</w:t>
-      </w:r>
-      <w:proofErr w:type="gramEnd"/>
-      <w:r>
-        <w:rPr>
-          <w:sz w:val="24"/>
-          <w:szCs w:val="24"/>
-        </w:rPr>
-        <w:t>.variable</w:t>
-      </w:r>
-      <w:proofErr w:type="spellEnd"/>
-      <w:r>
-        <w:rPr>
-          <w:sz w:val="24"/>
-          <w:szCs w:val="24"/>
-        </w:rPr>
-        <w:t xml:space="preserve"> always use </w:t>
-      </w:r>
-      <w:proofErr w:type="spellStart"/>
-      <w:r>
-        <w:rPr>
-          <w:sz w:val="24"/>
-          <w:szCs w:val="24"/>
-        </w:rPr>
-        <w:t>prevState</w:t>
-      </w:r>
-      <w:proofErr w:type="spellEnd"/>
-      <w:r>
-        <w:rPr>
-          <w:sz w:val="24"/>
-          <w:szCs w:val="24"/>
-        </w:rPr>
-        <w:t>.</w:t>
+        <w:t>In case if any statement to be executed only after the state change, use a call back method as second param in setState()</w:t>
+      </w:r>
+    </w:p>
+    <w:p>
+      <w:pPr>
+        <w:pStyle w:val="ListParagraph"/>
+        <w:numPr>
+          <w:ilvl w:val="0"/>
+          <w:numId w:val="2"/>
+        </w:numPr>
+        <w:rPr>
+          <w:sz w:val="24"/>
+          <w:szCs w:val="24"/>
+        </w:rPr>
+      </w:pPr>
+      <w:r>
+        <w:rPr>
+          <w:sz w:val="24"/>
+          <w:szCs w:val="24"/>
+        </w:rPr>
+        <w:t>React will group multiple setState() into single setState(). Because of this instead of changing this.state.variable always use prevState.</w:t>
       </w:r>
     </w:p>
     <w:p>
@@ -1001,32 +790,7 @@
           <w:sz w:val="24"/>
           <w:szCs w:val="24"/>
         </w:rPr>
-        <w:t>onClick = {</w:t>
-      </w:r>
-      <w:proofErr w:type="spellStart"/>
-      <w:proofErr w:type="gramStart"/>
-      <w:r>
-        <w:rPr>
-          <w:sz w:val="24"/>
-          <w:szCs w:val="24"/>
-        </w:rPr>
-        <w:t>handleEvent</w:t>
-      </w:r>
-      <w:proofErr w:type="spellEnd"/>
-      <w:r>
-        <w:rPr>
-          <w:sz w:val="24"/>
-          <w:szCs w:val="24"/>
-        </w:rPr>
-        <w:t>(</w:t>
-      </w:r>
-      <w:proofErr w:type="gramEnd"/>
-      <w:r>
-        <w:rPr>
-          <w:sz w:val="24"/>
-          <w:szCs w:val="24"/>
-        </w:rPr>
-        <w:t>)} -&gt; will be rendered automatically when refreshed</w:t>
+        <w:t>onClick = {handleEvent()} -&gt; will be rendered automatically when refreshed</w:t>
       </w:r>
       <w:r>
         <w:rPr>
@@ -1159,23 +923,7 @@
           <w:sz w:val="24"/>
           <w:szCs w:val="24"/>
         </w:rPr>
-        <w:t>onClick = {</w:t>
-      </w:r>
-      <w:proofErr w:type="gramStart"/>
-      <w:r>
-        <w:rPr>
-          <w:sz w:val="24"/>
-          <w:szCs w:val="24"/>
-        </w:rPr>
-        <w:t>this.handleClick.bind</w:t>
-      </w:r>
-      <w:proofErr w:type="gramEnd"/>
-      <w:r>
-        <w:rPr>
-          <w:sz w:val="24"/>
-          <w:szCs w:val="24"/>
-        </w:rPr>
-        <w:t>(this)}</w:t>
+        <w:t>onClick = {this.handleClick.bind(this)}</w:t>
       </w:r>
       <w:r>
         <w:rPr>
@@ -1243,23 +991,7 @@
           <w:sz w:val="24"/>
           <w:szCs w:val="24"/>
         </w:rPr>
-        <w:t xml:space="preserve">onClick = {() =&gt; </w:t>
-      </w:r>
-      <w:proofErr w:type="gramStart"/>
-      <w:r>
-        <w:rPr>
-          <w:sz w:val="24"/>
-          <w:szCs w:val="24"/>
-        </w:rPr>
-        <w:t>this.hanldeClick</w:t>
-      </w:r>
-      <w:proofErr w:type="gramEnd"/>
-      <w:r>
-        <w:rPr>
-          <w:sz w:val="24"/>
-          <w:szCs w:val="24"/>
-        </w:rPr>
-        <w:t>()}</w:t>
+        <w:t>onClick = {() =&gt; this.hanldeClick()}</w:t>
       </w:r>
       <w:r>
         <w:rPr>
@@ -1306,25 +1038,7 @@
           <w:sz w:val="24"/>
           <w:szCs w:val="24"/>
         </w:rPr>
-        <w:t xml:space="preserve">Add the line -&gt; </w:t>
-      </w:r>
-      <w:proofErr w:type="spellStart"/>
-      <w:proofErr w:type="gramStart"/>
-      <w:r>
-        <w:rPr>
-          <w:sz w:val="24"/>
-          <w:szCs w:val="24"/>
-        </w:rPr>
-        <w:t>this.handleClick</w:t>
-      </w:r>
-      <w:proofErr w:type="spellEnd"/>
-      <w:proofErr w:type="gramEnd"/>
-      <w:r>
-        <w:rPr>
-          <w:sz w:val="24"/>
-          <w:szCs w:val="24"/>
-        </w:rPr>
-        <w:t xml:space="preserve"> = this.handleClick.bind(this)</w:t>
+        <w:t>Add the line -&gt; this.handleClick = this.handleClick.bind(this)</w:t>
       </w:r>
     </w:p>
     <w:p>
@@ -1344,19 +1058,168 @@
           <w:sz w:val="24"/>
           <w:szCs w:val="24"/>
         </w:rPr>
-        <w:t>In click event -&gt; onClick = {</w:t>
-      </w:r>
-      <w:proofErr w:type="spellStart"/>
-      <w:proofErr w:type="gramStart"/>
-      <w:r>
-        <w:rPr>
-          <w:sz w:val="24"/>
-          <w:szCs w:val="24"/>
-        </w:rPr>
-        <w:t>this.handleClick</w:t>
-      </w:r>
-      <w:proofErr w:type="spellEnd"/>
-      <w:proofErr w:type="gramEnd"/>
+        <w:t>In click event -&gt; onClick = {this.handleClick}</w:t>
+      </w:r>
+      <w:r>
+        <w:rPr>
+          <w:sz w:val="24"/>
+          <w:szCs w:val="24"/>
+        </w:rPr>
+        <w:t xml:space="preserve"> </w:t>
+      </w:r>
+    </w:p>
+    <w:p>
+      <w:pPr>
+        <w:pStyle w:val="ListParagraph"/>
+        <w:numPr>
+          <w:ilvl w:val="1"/>
+          <w:numId w:val="2"/>
+        </w:numPr>
+        <w:rPr>
+          <w:sz w:val="24"/>
+          <w:szCs w:val="24"/>
+        </w:rPr>
+      </w:pPr>
+      <w:r>
+        <w:rPr>
+          <w:sz w:val="24"/>
+          <w:szCs w:val="24"/>
+        </w:rPr>
+        <w:t>This approach is recommended by React</w:t>
+      </w:r>
+    </w:p>
+    <w:p>
+      <w:pPr>
+        <w:pStyle w:val="ListParagraph"/>
+        <w:numPr>
+          <w:ilvl w:val="0"/>
+          <w:numId w:val="2"/>
+        </w:numPr>
+        <w:rPr>
+          <w:sz w:val="24"/>
+          <w:szCs w:val="24"/>
+        </w:rPr>
+      </w:pPr>
+      <w:r>
+        <w:rPr>
+          <w:sz w:val="24"/>
+          <w:szCs w:val="24"/>
+        </w:rPr>
+        <w:t>Use arrow function in class property:</w:t>
+      </w:r>
+    </w:p>
+    <w:p>
+      <w:pPr>
+        <w:pStyle w:val="ListParagraph"/>
+        <w:numPr>
+          <w:ilvl w:val="1"/>
+          <w:numId w:val="2"/>
+        </w:numPr>
+        <w:rPr>
+          <w:sz w:val="24"/>
+          <w:szCs w:val="24"/>
+        </w:rPr>
+      </w:pPr>
+      <w:r>
+        <w:rPr>
+          <w:sz w:val="24"/>
+          <w:szCs w:val="24"/>
+        </w:rPr>
+        <w:t>Use arrow function inside class</w:t>
+      </w:r>
+    </w:p>
+    <w:p>
+      <w:pPr>
+        <w:pStyle w:val="ListParagraph"/>
+        <w:numPr>
+          <w:ilvl w:val="1"/>
+          <w:numId w:val="2"/>
+        </w:numPr>
+        <w:rPr>
+          <w:sz w:val="24"/>
+          <w:szCs w:val="24"/>
+        </w:rPr>
+      </w:pPr>
+      <w:r>
+        <w:rPr>
+          <w:sz w:val="24"/>
+          <w:szCs w:val="24"/>
+        </w:rPr>
+        <w:t>handleClick = () =&gt; {</w:t>
+      </w:r>
+    </w:p>
+    <w:p>
+      <w:pPr>
+        <w:pStyle w:val="ListParagraph"/>
+        <w:numPr>
+          <w:ilvl w:val="1"/>
+          <w:numId w:val="2"/>
+        </w:numPr>
+        <w:rPr>
+          <w:sz w:val="24"/>
+          <w:szCs w:val="24"/>
+        </w:rPr>
+      </w:pPr>
+      <w:r>
+        <w:rPr>
+          <w:sz w:val="24"/>
+          <w:szCs w:val="24"/>
+        </w:rPr>
+        <w:t>this.setState = ({</w:t>
+      </w:r>
+    </w:p>
+    <w:p>
+      <w:pPr>
+        <w:pStyle w:val="ListParagraph"/>
+        <w:numPr>
+          <w:ilvl w:val="1"/>
+          <w:numId w:val="2"/>
+        </w:numPr>
+        <w:rPr>
+          <w:sz w:val="24"/>
+          <w:szCs w:val="24"/>
+        </w:rPr>
+      </w:pPr>
+      <w:r>
+        <w:rPr>
+          <w:sz w:val="24"/>
+          <w:szCs w:val="24"/>
+        </w:rPr>
+        <w:t>// our code</w:t>
+      </w:r>
+    </w:p>
+    <w:p>
+      <w:pPr>
+        <w:pStyle w:val="ListParagraph"/>
+        <w:numPr>
+          <w:ilvl w:val="1"/>
+          <w:numId w:val="2"/>
+        </w:numPr>
+        <w:rPr>
+          <w:sz w:val="24"/>
+          <w:szCs w:val="24"/>
+        </w:rPr>
+      </w:pPr>
+      <w:r>
+        <w:rPr>
+          <w:sz w:val="24"/>
+          <w:szCs w:val="24"/>
+        </w:rPr>
+        <w:t>})</w:t>
+      </w:r>
+    </w:p>
+    <w:p>
+      <w:pPr>
+        <w:pStyle w:val="ListParagraph"/>
+        <w:numPr>
+          <w:ilvl w:val="1"/>
+          <w:numId w:val="2"/>
+        </w:numPr>
+        <w:rPr>
+          <w:sz w:val="24"/>
+          <w:szCs w:val="24"/>
+        </w:rPr>
+      </w:pPr>
       <w:r>
         <w:rPr>
           <w:sz w:val="24"/>
@@ -1364,13 +1227,6 @@
         </w:rPr>
         <w:t>}</w:t>
       </w:r>
-      <w:r>
-        <w:rPr>
-          <w:sz w:val="24"/>
-          <w:szCs w:val="24"/>
-        </w:rPr>
-        <w:t xml:space="preserve"> </w:t>
-      </w:r>
     </w:p>
     <w:p>
       <w:pPr>
@@ -1389,27 +1245,74 @@
           <w:sz w:val="24"/>
           <w:szCs w:val="24"/>
         </w:rPr>
-        <w:t>This approach is recommended by React</w:t>
-      </w:r>
-    </w:p>
-    <w:p>
-      <w:pPr>
-        <w:pStyle w:val="ListParagraph"/>
-        <w:numPr>
-          <w:ilvl w:val="0"/>
-          <w:numId w:val="2"/>
-        </w:numPr>
-        <w:rPr>
-          <w:sz w:val="24"/>
-          <w:szCs w:val="24"/>
-        </w:rPr>
-      </w:pPr>
-      <w:r>
-        <w:rPr>
-          <w:sz w:val="24"/>
-          <w:szCs w:val="24"/>
-        </w:rPr>
-        <w:t>Use arrow function in class property:</w:t>
+        <w:t>This is also recommended by React</w:t>
+      </w:r>
+    </w:p>
+    <w:p>
+      <w:pPr>
+        <w:pStyle w:val="ListParagraph"/>
+        <w:numPr>
+          <w:ilvl w:val="0"/>
+          <w:numId w:val="1"/>
+        </w:numPr>
+        <w:rPr>
+          <w:sz w:val="24"/>
+          <w:szCs w:val="24"/>
+        </w:rPr>
+      </w:pPr>
+      <w:r>
+        <w:rPr>
+          <w:sz w:val="24"/>
+          <w:szCs w:val="24"/>
+        </w:rPr>
+        <w:t>Lists and Keys</w:t>
+      </w:r>
+      <w:r>
+        <w:rPr>
+          <w:sz w:val="24"/>
+          <w:szCs w:val="24"/>
+        </w:rPr>
+        <w:t>:</w:t>
+      </w:r>
+    </w:p>
+    <w:p>
+      <w:pPr>
+        <w:pStyle w:val="ListParagraph"/>
+        <w:numPr>
+          <w:ilvl w:val="0"/>
+          <w:numId w:val="2"/>
+        </w:numPr>
+        <w:rPr>
+          <w:sz w:val="24"/>
+          <w:szCs w:val="24"/>
+        </w:rPr>
+      </w:pPr>
+      <w:r>
+        <w:rPr>
+          <w:sz w:val="24"/>
+          <w:szCs w:val="24"/>
+        </w:rPr>
+        <w:t>Use unique id in the list as key</w:t>
+      </w:r>
+    </w:p>
+    <w:p>
+      <w:pPr>
+        <w:pStyle w:val="ListParagraph"/>
+        <w:numPr>
+          <w:ilvl w:val="0"/>
+          <w:numId w:val="2"/>
+        </w:numPr>
+        <w:rPr>
+          <w:sz w:val="24"/>
+          <w:szCs w:val="24"/>
+        </w:rPr>
+      </w:pPr>
+      <w:r>
+        <w:rPr>
+          <w:sz w:val="24"/>
+          <w:szCs w:val="24"/>
+        </w:rPr>
+        <w:t>When to use index as key:</w:t>
       </w:r>
     </w:p>
     <w:p>
@@ -1429,7 +1332,7 @@
           <w:sz w:val="24"/>
           <w:szCs w:val="24"/>
         </w:rPr>
-        <w:t>Use arrow function inside class</w:t>
+        <w:t>When the list don’t have a unique id</w:t>
       </w:r>
     </w:p>
     <w:p>
@@ -1449,7 +1352,7 @@
           <w:sz w:val="24"/>
           <w:szCs w:val="24"/>
         </w:rPr>
-        <w:t>handleClick = () =&gt; {</w:t>
+        <w:t>The list is static and won’t change in future</w:t>
       </w:r>
     </w:p>
     <w:p>
@@ -1464,114 +1367,23 @@
           <w:szCs w:val="24"/>
         </w:rPr>
       </w:pPr>
-      <w:proofErr w:type="spellStart"/>
-      <w:proofErr w:type="gramStart"/>
-      <w:r>
-        <w:rPr>
-          <w:sz w:val="24"/>
-          <w:szCs w:val="24"/>
-        </w:rPr>
-        <w:t>this.setState</w:t>
-      </w:r>
-      <w:proofErr w:type="spellEnd"/>
-      <w:proofErr w:type="gramEnd"/>
-      <w:r>
-        <w:rPr>
-          <w:sz w:val="24"/>
-          <w:szCs w:val="24"/>
-        </w:rPr>
-        <w:t xml:space="preserve"> = ({</w:t>
-      </w:r>
-    </w:p>
-    <w:p>
-      <w:pPr>
-        <w:pStyle w:val="ListParagraph"/>
-        <w:numPr>
-          <w:ilvl w:val="1"/>
-          <w:numId w:val="2"/>
-        </w:numPr>
-        <w:rPr>
-          <w:sz w:val="24"/>
-          <w:szCs w:val="24"/>
-        </w:rPr>
-      </w:pPr>
-      <w:r>
-        <w:rPr>
-          <w:sz w:val="24"/>
-          <w:szCs w:val="24"/>
-        </w:rPr>
-        <w:t>// our code</w:t>
-      </w:r>
-    </w:p>
-    <w:p>
-      <w:pPr>
-        <w:pStyle w:val="ListParagraph"/>
-        <w:numPr>
-          <w:ilvl w:val="1"/>
-          <w:numId w:val="2"/>
-        </w:numPr>
-        <w:rPr>
-          <w:sz w:val="24"/>
-          <w:szCs w:val="24"/>
-        </w:rPr>
-      </w:pPr>
-      <w:r>
-        <w:rPr>
-          <w:sz w:val="24"/>
-          <w:szCs w:val="24"/>
-        </w:rPr>
-        <w:t>})</w:t>
-      </w:r>
-    </w:p>
-    <w:p>
-      <w:pPr>
-        <w:pStyle w:val="ListParagraph"/>
-        <w:numPr>
-          <w:ilvl w:val="1"/>
-          <w:numId w:val="2"/>
-        </w:numPr>
-        <w:rPr>
-          <w:sz w:val="24"/>
-          <w:szCs w:val="24"/>
-        </w:rPr>
-      </w:pPr>
-      <w:r>
-        <w:rPr>
-          <w:sz w:val="24"/>
-          <w:szCs w:val="24"/>
-        </w:rPr>
-        <w:t>}</w:t>
-      </w:r>
-    </w:p>
-    <w:p>
-      <w:pPr>
-        <w:pStyle w:val="ListParagraph"/>
-        <w:numPr>
-          <w:ilvl w:val="1"/>
-          <w:numId w:val="2"/>
-        </w:numPr>
-        <w:rPr>
-          <w:sz w:val="24"/>
-          <w:szCs w:val="24"/>
-        </w:rPr>
-      </w:pPr>
-      <w:r>
-        <w:rPr>
-          <w:sz w:val="24"/>
-          <w:szCs w:val="24"/>
-        </w:rPr>
-        <w:t>This is also recommended by React</w:t>
-      </w:r>
-    </w:p>
-    <w:p>
-      <w:pPr>
-        <w:rPr>
-          <w:sz w:val="24"/>
-          <w:szCs w:val="24"/>
-        </w:rPr>
-      </w:pPr>
+      <w:r>
+        <w:rPr>
+          <w:sz w:val="24"/>
+          <w:szCs w:val="24"/>
+        </w:rPr>
+        <w:t>When the list will never be reordered or sorted</w:t>
+      </w:r>
       <w:bookmarkStart w:id="0" w:name="_GoBack"/>
       <w:bookmarkEnd w:id="0"/>
+    </w:p>
+    <w:p>
+      <w:pPr>
+        <w:rPr>
+          <w:sz w:val="24"/>
+          <w:szCs w:val="24"/>
+        </w:rPr>
+      </w:pPr>
     </w:p>
     <w:p>
       <w:pPr>

--- a/Notes.docx
+++ b/Notes.docx
@@ -1374,11 +1374,1256 @@
         </w:rPr>
         <w:t>When the list will never be reordered or sorted</w:t>
       </w:r>
+    </w:p>
+    <w:p>
+      <w:pPr>
+        <w:pStyle w:val="ListParagraph"/>
+        <w:numPr>
+          <w:ilvl w:val="0"/>
+          <w:numId w:val="1"/>
+        </w:numPr>
+        <w:rPr>
+          <w:sz w:val="24"/>
+          <w:szCs w:val="24"/>
+        </w:rPr>
+      </w:pPr>
+      <w:r>
+        <w:rPr>
+          <w:sz w:val="24"/>
+          <w:szCs w:val="24"/>
+        </w:rPr>
+        <w:t>Life cycle methods</w:t>
+      </w:r>
+    </w:p>
+    <w:p>
+      <w:pPr>
+        <w:pStyle w:val="ListParagraph"/>
+        <w:rPr>
+          <w:sz w:val="24"/>
+          <w:szCs w:val="24"/>
+        </w:rPr>
+      </w:pPr>
+    </w:p>
+    <w:p>
+      <w:pPr>
+        <w:pStyle w:val="ListParagraph"/>
+        <w:numPr>
+          <w:ilvl w:val="1"/>
+          <w:numId w:val="1"/>
+        </w:numPr>
+        <w:rPr>
+          <w:sz w:val="24"/>
+          <w:szCs w:val="24"/>
+        </w:rPr>
+      </w:pPr>
+      <w:r>
+        <w:rPr>
+          <w:sz w:val="24"/>
+          <w:szCs w:val="24"/>
+        </w:rPr>
+        <w:t>Mounting</w:t>
+      </w:r>
+    </w:p>
+    <w:p>
+      <w:pPr>
+        <w:pStyle w:val="ListParagraph"/>
+        <w:numPr>
+          <w:ilvl w:val="0"/>
+          <w:numId w:val="2"/>
+        </w:numPr>
+        <w:rPr>
+          <w:sz w:val="24"/>
+          <w:szCs w:val="24"/>
+        </w:rPr>
+      </w:pPr>
+      <w:r>
+        <w:rPr>
+          <w:sz w:val="24"/>
+          <w:szCs w:val="24"/>
+        </w:rPr>
+        <w:t>When an instance of a component is being created and inserted into DOM</w:t>
+      </w:r>
+    </w:p>
+    <w:p>
+      <w:pPr>
+        <w:pStyle w:val="ListParagraph"/>
+        <w:numPr>
+          <w:ilvl w:val="1"/>
+          <w:numId w:val="2"/>
+        </w:numPr>
+        <w:rPr>
+          <w:sz w:val="24"/>
+          <w:szCs w:val="24"/>
+        </w:rPr>
+      </w:pPr>
+      <w:r>
+        <w:rPr>
+          <w:sz w:val="24"/>
+          <w:szCs w:val="24"/>
+        </w:rPr>
+        <w:t>C</w:t>
+      </w:r>
+      <w:r>
+        <w:rPr>
+          <w:sz w:val="24"/>
+          <w:szCs w:val="24"/>
+        </w:rPr>
+        <w:t>onstructor</w:t>
+      </w:r>
+      <w:r>
+        <w:rPr>
+          <w:sz w:val="24"/>
+          <w:szCs w:val="24"/>
+        </w:rPr>
+        <w:t xml:space="preserve"> </w:t>
+      </w:r>
+    </w:p>
+    <w:p>
+      <w:pPr>
+        <w:pStyle w:val="ListParagraph"/>
+        <w:numPr>
+          <w:ilvl w:val="2"/>
+          <w:numId w:val="2"/>
+        </w:numPr>
+        <w:rPr>
+          <w:sz w:val="24"/>
+          <w:szCs w:val="24"/>
+        </w:rPr>
+      </w:pPr>
+      <w:r>
+        <w:rPr>
+          <w:sz w:val="24"/>
+          <w:szCs w:val="24"/>
+        </w:rPr>
+        <w:t>C</w:t>
+      </w:r>
+      <w:r>
+        <w:rPr>
+          <w:sz w:val="24"/>
+          <w:szCs w:val="24"/>
+        </w:rPr>
+        <w:t>alled when a new component is created</w:t>
+      </w:r>
+    </w:p>
+    <w:p>
+      <w:pPr>
+        <w:pStyle w:val="ListParagraph"/>
+        <w:numPr>
+          <w:ilvl w:val="2"/>
+          <w:numId w:val="2"/>
+        </w:numPr>
+        <w:rPr>
+          <w:sz w:val="24"/>
+          <w:szCs w:val="24"/>
+        </w:rPr>
+      </w:pPr>
+      <w:r>
+        <w:rPr>
+          <w:sz w:val="24"/>
+          <w:szCs w:val="24"/>
+        </w:rPr>
+        <w:t>Used to initialize the state</w:t>
+      </w:r>
+    </w:p>
+    <w:p>
+      <w:pPr>
+        <w:pStyle w:val="ListParagraph"/>
+        <w:numPr>
+          <w:ilvl w:val="2"/>
+          <w:numId w:val="2"/>
+        </w:numPr>
+        <w:rPr>
+          <w:sz w:val="24"/>
+          <w:szCs w:val="24"/>
+        </w:rPr>
+      </w:pPr>
+      <w:r>
+        <w:rPr>
+          <w:sz w:val="24"/>
+          <w:szCs w:val="24"/>
+        </w:rPr>
+        <w:t>To bind event handlers</w:t>
+      </w:r>
+    </w:p>
+    <w:p>
+      <w:pPr>
+        <w:pStyle w:val="ListParagraph"/>
+        <w:numPr>
+          <w:ilvl w:val="2"/>
+          <w:numId w:val="2"/>
+        </w:numPr>
+        <w:rPr>
+          <w:sz w:val="24"/>
+          <w:szCs w:val="24"/>
+        </w:rPr>
+      </w:pPr>
+      <w:r>
+        <w:rPr>
+          <w:sz w:val="24"/>
+          <w:szCs w:val="24"/>
+        </w:rPr>
+        <w:t>Need to call super class constructor</w:t>
+      </w:r>
+    </w:p>
+    <w:p>
+      <w:pPr>
+        <w:pStyle w:val="ListParagraph"/>
+        <w:numPr>
+          <w:ilvl w:val="1"/>
+          <w:numId w:val="2"/>
+        </w:numPr>
+        <w:rPr>
+          <w:sz w:val="24"/>
+          <w:szCs w:val="24"/>
+        </w:rPr>
+      </w:pPr>
+      <w:r>
+        <w:rPr>
+          <w:sz w:val="24"/>
+          <w:szCs w:val="24"/>
+        </w:rPr>
+        <w:t>static getDerivedStateFromProps</w:t>
+      </w:r>
+    </w:p>
+    <w:p>
+      <w:pPr>
+        <w:pStyle w:val="ListParagraph"/>
+        <w:numPr>
+          <w:ilvl w:val="2"/>
+          <w:numId w:val="2"/>
+        </w:numPr>
+        <w:rPr>
+          <w:sz w:val="24"/>
+          <w:szCs w:val="24"/>
+        </w:rPr>
+      </w:pPr>
+      <w:r>
+        <w:rPr>
+          <w:sz w:val="24"/>
+          <w:szCs w:val="24"/>
+        </w:rPr>
+        <w:t>Rarely used</w:t>
+      </w:r>
+      <w:r>
+        <w:rPr>
+          <w:sz w:val="24"/>
+          <w:szCs w:val="24"/>
+        </w:rPr>
+        <w:t xml:space="preserve"> as per React documentation</w:t>
+      </w:r>
+    </w:p>
+    <w:p>
+      <w:pPr>
+        <w:pStyle w:val="ListParagraph"/>
+        <w:numPr>
+          <w:ilvl w:val="2"/>
+          <w:numId w:val="2"/>
+        </w:numPr>
+        <w:rPr>
+          <w:sz w:val="24"/>
+          <w:szCs w:val="24"/>
+        </w:rPr>
+      </w:pPr>
+      <w:r>
+        <w:rPr>
+          <w:sz w:val="24"/>
+          <w:szCs w:val="24"/>
+        </w:rPr>
+        <w:lastRenderedPageBreak/>
+        <w:t>When the state of component depends on props</w:t>
+      </w:r>
+    </w:p>
+    <w:p>
+      <w:pPr>
+        <w:pStyle w:val="ListParagraph"/>
+        <w:numPr>
+          <w:ilvl w:val="2"/>
+          <w:numId w:val="2"/>
+        </w:numPr>
+        <w:rPr>
+          <w:sz w:val="24"/>
+          <w:szCs w:val="24"/>
+        </w:rPr>
+      </w:pPr>
+      <w:r>
+        <w:rPr>
+          <w:sz w:val="24"/>
+          <w:szCs w:val="24"/>
+        </w:rPr>
+        <w:t>This.setState won’t work as it is static. Return the changed state as object instead</w:t>
+      </w:r>
+    </w:p>
+    <w:p>
+      <w:pPr>
+        <w:pStyle w:val="ListParagraph"/>
+        <w:numPr>
+          <w:ilvl w:val="1"/>
+          <w:numId w:val="2"/>
+        </w:numPr>
+        <w:rPr>
+          <w:sz w:val="24"/>
+          <w:szCs w:val="24"/>
+        </w:rPr>
+      </w:pPr>
+      <w:r>
+        <w:rPr>
+          <w:sz w:val="24"/>
+          <w:szCs w:val="24"/>
+        </w:rPr>
+        <w:t>R</w:t>
+      </w:r>
+      <w:r>
+        <w:rPr>
+          <w:sz w:val="24"/>
+          <w:szCs w:val="24"/>
+        </w:rPr>
+        <w:t>ender</w:t>
+      </w:r>
+    </w:p>
+    <w:p>
+      <w:pPr>
+        <w:pStyle w:val="ListParagraph"/>
+        <w:numPr>
+          <w:ilvl w:val="2"/>
+          <w:numId w:val="2"/>
+        </w:numPr>
+        <w:rPr>
+          <w:sz w:val="24"/>
+          <w:szCs w:val="24"/>
+        </w:rPr>
+      </w:pPr>
+      <w:r>
+        <w:rPr>
+          <w:sz w:val="24"/>
+          <w:szCs w:val="24"/>
+        </w:rPr>
+        <w:t>It is a required method</w:t>
+      </w:r>
+    </w:p>
+    <w:p>
+      <w:pPr>
+        <w:pStyle w:val="ListParagraph"/>
+        <w:numPr>
+          <w:ilvl w:val="2"/>
+          <w:numId w:val="2"/>
+        </w:numPr>
+        <w:rPr>
+          <w:sz w:val="24"/>
+          <w:szCs w:val="24"/>
+        </w:rPr>
+      </w:pPr>
+      <w:r>
+        <w:rPr>
+          <w:sz w:val="24"/>
+          <w:szCs w:val="24"/>
+        </w:rPr>
+        <w:t>Read props and state and return JSX</w:t>
+      </w:r>
+    </w:p>
+    <w:p>
+      <w:pPr>
+        <w:pStyle w:val="ListParagraph"/>
+        <w:numPr>
+          <w:ilvl w:val="2"/>
+          <w:numId w:val="2"/>
+        </w:numPr>
+        <w:rPr>
+          <w:sz w:val="24"/>
+          <w:szCs w:val="24"/>
+        </w:rPr>
+      </w:pPr>
+      <w:r>
+        <w:rPr>
+          <w:sz w:val="24"/>
+          <w:szCs w:val="24"/>
+        </w:rPr>
+        <w:t>Don’t change the state or interact with DOM or make ajax call</w:t>
+      </w:r>
+    </w:p>
+    <w:p>
+      <w:pPr>
+        <w:pStyle w:val="ListParagraph"/>
+        <w:numPr>
+          <w:ilvl w:val="1"/>
+          <w:numId w:val="2"/>
+        </w:numPr>
+        <w:rPr>
+          <w:sz w:val="24"/>
+          <w:szCs w:val="24"/>
+        </w:rPr>
+      </w:pPr>
+      <w:r>
+        <w:rPr>
+          <w:sz w:val="24"/>
+          <w:szCs w:val="24"/>
+        </w:rPr>
+        <w:t>componentDidMount</w:t>
+      </w:r>
+    </w:p>
+    <w:p>
+      <w:pPr>
+        <w:pStyle w:val="ListParagraph"/>
+        <w:numPr>
+          <w:ilvl w:val="2"/>
+          <w:numId w:val="2"/>
+        </w:numPr>
+        <w:rPr>
+          <w:sz w:val="24"/>
+          <w:szCs w:val="24"/>
+        </w:rPr>
+      </w:pPr>
+      <w:r>
+        <w:rPr>
+          <w:sz w:val="24"/>
+          <w:szCs w:val="24"/>
+        </w:rPr>
+        <w:t>Invoked immediately after a component and it’s child components rendered to the DOM</w:t>
+      </w:r>
+    </w:p>
+    <w:p>
+      <w:pPr>
+        <w:pStyle w:val="ListParagraph"/>
+        <w:numPr>
+          <w:ilvl w:val="2"/>
+          <w:numId w:val="2"/>
+        </w:numPr>
+        <w:rPr>
+          <w:sz w:val="24"/>
+          <w:szCs w:val="24"/>
+        </w:rPr>
+      </w:pPr>
+      <w:r>
+        <w:rPr>
+          <w:sz w:val="24"/>
+          <w:szCs w:val="24"/>
+        </w:rPr>
+        <w:t>Can make ajax calls, interact with DO</w:t>
+      </w:r>
+      <w:r>
+        <w:rPr>
+          <w:sz w:val="24"/>
+          <w:szCs w:val="24"/>
+        </w:rPr>
+        <w:t>M</w:t>
+      </w:r>
+    </w:p>
+    <w:p>
+      <w:pPr>
+        <w:pStyle w:val="ListParagraph"/>
+        <w:numPr>
+          <w:ilvl w:val="0"/>
+          <w:numId w:val="2"/>
+        </w:numPr>
+        <w:rPr>
+          <w:sz w:val="24"/>
+          <w:szCs w:val="24"/>
+        </w:rPr>
+      </w:pPr>
+      <w:r>
+        <w:rPr>
+          <w:sz w:val="24"/>
+          <w:szCs w:val="24"/>
+        </w:rPr>
+        <w:t xml:space="preserve">Execution order: </w:t>
+      </w:r>
+      <w:r>
+        <w:rPr>
+          <w:sz w:val="24"/>
+          <w:szCs w:val="24"/>
+        </w:rPr>
+        <w:t>constructor, getDerivedStatusFromProps, render, componentDidMount</w:t>
+      </w:r>
+    </w:p>
+    <w:p>
+      <w:pPr>
+        <w:pStyle w:val="ListParagraph"/>
+        <w:numPr>
+          <w:ilvl w:val="0"/>
+          <w:numId w:val="2"/>
+        </w:numPr>
+        <w:rPr>
+          <w:sz w:val="24"/>
+          <w:szCs w:val="24"/>
+        </w:rPr>
+      </w:pPr>
+      <w:r>
+        <w:rPr>
+          <w:sz w:val="24"/>
+          <w:szCs w:val="24"/>
+        </w:rPr>
+        <w:t xml:space="preserve">Execution order if the component has child component: parent constructor, parent </w:t>
+      </w:r>
+      <w:r>
+        <w:rPr>
+          <w:sz w:val="24"/>
+          <w:szCs w:val="24"/>
+        </w:rPr>
+        <w:t>getDerivedStatusFromProps</w:t>
+      </w:r>
+      <w:r>
+        <w:rPr>
+          <w:sz w:val="24"/>
+          <w:szCs w:val="24"/>
+        </w:rPr>
+        <w:t xml:space="preserve">, parent render, child constructor, child </w:t>
+      </w:r>
+      <w:r>
+        <w:rPr>
+          <w:sz w:val="24"/>
+          <w:szCs w:val="24"/>
+        </w:rPr>
+        <w:t>getDerivedStatusFromProps</w:t>
+      </w:r>
+      <w:r>
+        <w:rPr>
+          <w:sz w:val="24"/>
+          <w:szCs w:val="24"/>
+        </w:rPr>
+        <w:t xml:space="preserve">, child render, child </w:t>
+      </w:r>
+      <w:r>
+        <w:rPr>
+          <w:sz w:val="24"/>
+          <w:szCs w:val="24"/>
+        </w:rPr>
+        <w:t>componentDidMount</w:t>
+      </w:r>
+      <w:r>
+        <w:rPr>
+          <w:sz w:val="24"/>
+          <w:szCs w:val="24"/>
+        </w:rPr>
+        <w:t xml:space="preserve">, parent </w:t>
+      </w:r>
+      <w:r>
+        <w:rPr>
+          <w:sz w:val="24"/>
+          <w:szCs w:val="24"/>
+        </w:rPr>
+        <w:t>componentDidMount</w:t>
+      </w:r>
+    </w:p>
+    <w:p>
+      <w:pPr>
+        <w:pStyle w:val="ListParagraph"/>
+        <w:ind w:left="1080"/>
+        <w:rPr>
+          <w:sz w:val="24"/>
+          <w:szCs w:val="24"/>
+        </w:rPr>
+      </w:pPr>
+    </w:p>
+    <w:p>
+      <w:pPr>
+        <w:pStyle w:val="ListParagraph"/>
+        <w:numPr>
+          <w:ilvl w:val="1"/>
+          <w:numId w:val="1"/>
+        </w:numPr>
+        <w:rPr>
+          <w:sz w:val="24"/>
+          <w:szCs w:val="24"/>
+        </w:rPr>
+      </w:pPr>
+      <w:r>
+        <w:rPr>
+          <w:sz w:val="24"/>
+          <w:szCs w:val="24"/>
+        </w:rPr>
+        <w:t>Updating</w:t>
+      </w:r>
+    </w:p>
+    <w:p>
+      <w:pPr>
+        <w:pStyle w:val="ListParagraph"/>
+        <w:numPr>
+          <w:ilvl w:val="0"/>
+          <w:numId w:val="2"/>
+        </w:numPr>
+        <w:rPr>
+          <w:sz w:val="24"/>
+          <w:szCs w:val="24"/>
+        </w:rPr>
+      </w:pPr>
+      <w:r>
+        <w:rPr>
+          <w:sz w:val="24"/>
+          <w:szCs w:val="24"/>
+        </w:rPr>
+        <w:t>When a component is re rendered by means of props or state</w:t>
+      </w:r>
+    </w:p>
+    <w:p>
+      <w:pPr>
+        <w:pStyle w:val="ListParagraph"/>
+        <w:numPr>
+          <w:ilvl w:val="1"/>
+          <w:numId w:val="2"/>
+        </w:numPr>
+        <w:rPr>
+          <w:sz w:val="24"/>
+          <w:szCs w:val="24"/>
+        </w:rPr>
+      </w:pPr>
+      <w:r>
+        <w:rPr>
+          <w:sz w:val="24"/>
+          <w:szCs w:val="24"/>
+        </w:rPr>
+        <w:t>Static getDerivedStateFromProps</w:t>
+      </w:r>
+    </w:p>
+    <w:p>
+      <w:pPr>
+        <w:pStyle w:val="ListParagraph"/>
+        <w:numPr>
+          <w:ilvl w:val="2"/>
+          <w:numId w:val="2"/>
+        </w:numPr>
+        <w:rPr>
+          <w:sz w:val="24"/>
+          <w:szCs w:val="24"/>
+        </w:rPr>
+      </w:pPr>
+      <w:r>
+        <w:rPr>
+          <w:sz w:val="24"/>
+          <w:szCs w:val="24"/>
+        </w:rPr>
+        <w:t>Called everytime when a component is re rendered</w:t>
+      </w:r>
+    </w:p>
+    <w:p>
+      <w:pPr>
+        <w:pStyle w:val="ListParagraph"/>
+        <w:numPr>
+          <w:ilvl w:val="2"/>
+          <w:numId w:val="2"/>
+        </w:numPr>
+        <w:rPr>
+          <w:sz w:val="24"/>
+          <w:szCs w:val="24"/>
+        </w:rPr>
+      </w:pPr>
+      <w:r>
+        <w:rPr>
+          <w:sz w:val="24"/>
+          <w:szCs w:val="24"/>
+        </w:rPr>
+        <w:t>Rarely used</w:t>
+      </w:r>
+    </w:p>
+    <w:p>
+      <w:pPr>
+        <w:pStyle w:val="ListParagraph"/>
+        <w:numPr>
+          <w:ilvl w:val="1"/>
+          <w:numId w:val="2"/>
+        </w:numPr>
+        <w:rPr>
+          <w:sz w:val="24"/>
+          <w:szCs w:val="24"/>
+        </w:rPr>
+      </w:pPr>
+      <w:r>
+        <w:rPr>
+          <w:sz w:val="24"/>
+          <w:szCs w:val="24"/>
+        </w:rPr>
+        <w:t>shouldComponentUpdate</w:t>
+      </w:r>
+    </w:p>
+    <w:p>
+      <w:pPr>
+        <w:pStyle w:val="ListParagraph"/>
+        <w:numPr>
+          <w:ilvl w:val="2"/>
+          <w:numId w:val="2"/>
+        </w:numPr>
+        <w:rPr>
+          <w:sz w:val="24"/>
+          <w:szCs w:val="24"/>
+        </w:rPr>
+      </w:pPr>
+      <w:r>
+        <w:rPr>
+          <w:sz w:val="24"/>
+          <w:szCs w:val="24"/>
+        </w:rPr>
+        <w:t>Dictates if the component should re render or not</w:t>
+      </w:r>
+    </w:p>
+    <w:p>
+      <w:pPr>
+        <w:pStyle w:val="ListParagraph"/>
+        <w:numPr>
+          <w:ilvl w:val="2"/>
+          <w:numId w:val="2"/>
+        </w:numPr>
+        <w:rPr>
+          <w:sz w:val="24"/>
+          <w:szCs w:val="24"/>
+        </w:rPr>
+      </w:pPr>
+      <w:r>
+        <w:rPr>
+          <w:sz w:val="24"/>
+          <w:szCs w:val="24"/>
+        </w:rPr>
+        <w:t>For performance optimization</w:t>
+      </w:r>
+    </w:p>
+    <w:p>
+      <w:pPr>
+        <w:pStyle w:val="ListParagraph"/>
+        <w:numPr>
+          <w:ilvl w:val="2"/>
+          <w:numId w:val="2"/>
+        </w:numPr>
+        <w:rPr>
+          <w:sz w:val="24"/>
+          <w:szCs w:val="24"/>
+        </w:rPr>
+      </w:pPr>
+      <w:r>
+        <w:rPr>
+          <w:sz w:val="24"/>
+          <w:szCs w:val="24"/>
+        </w:rPr>
+        <w:t>Rarely used</w:t>
+      </w:r>
+    </w:p>
+    <w:p>
+      <w:pPr>
+        <w:pStyle w:val="ListParagraph"/>
+        <w:numPr>
+          <w:ilvl w:val="1"/>
+          <w:numId w:val="2"/>
+        </w:numPr>
+        <w:rPr>
+          <w:sz w:val="24"/>
+          <w:szCs w:val="24"/>
+        </w:rPr>
+      </w:pPr>
+      <w:r>
+        <w:rPr>
+          <w:sz w:val="24"/>
+          <w:szCs w:val="24"/>
+        </w:rPr>
+        <w:t>R</w:t>
+      </w:r>
+      <w:r>
+        <w:rPr>
+          <w:sz w:val="24"/>
+          <w:szCs w:val="24"/>
+        </w:rPr>
+        <w:t>ender</w:t>
+      </w:r>
+    </w:p>
+    <w:p>
+      <w:pPr>
+        <w:pStyle w:val="ListParagraph"/>
+        <w:numPr>
+          <w:ilvl w:val="2"/>
+          <w:numId w:val="2"/>
+        </w:numPr>
+        <w:rPr>
+          <w:sz w:val="24"/>
+          <w:szCs w:val="24"/>
+        </w:rPr>
+      </w:pPr>
+      <w:r>
+        <w:rPr>
+          <w:sz w:val="24"/>
+          <w:szCs w:val="24"/>
+        </w:rPr>
+        <w:t>It is a required method</w:t>
+      </w:r>
+    </w:p>
+    <w:p>
+      <w:pPr>
+        <w:pStyle w:val="ListParagraph"/>
+        <w:numPr>
+          <w:ilvl w:val="2"/>
+          <w:numId w:val="2"/>
+        </w:numPr>
+        <w:rPr>
+          <w:sz w:val="24"/>
+          <w:szCs w:val="24"/>
+        </w:rPr>
+      </w:pPr>
+      <w:r>
+        <w:rPr>
+          <w:sz w:val="24"/>
+          <w:szCs w:val="24"/>
+        </w:rPr>
+        <w:t>Read props and state and return JSX</w:t>
+      </w:r>
+    </w:p>
+    <w:p>
+      <w:pPr>
+        <w:pStyle w:val="ListParagraph"/>
+        <w:numPr>
+          <w:ilvl w:val="2"/>
+          <w:numId w:val="2"/>
+        </w:numPr>
+        <w:rPr>
+          <w:sz w:val="24"/>
+          <w:szCs w:val="24"/>
+        </w:rPr>
+      </w:pPr>
+      <w:r>
+        <w:rPr>
+          <w:sz w:val="24"/>
+          <w:szCs w:val="24"/>
+        </w:rPr>
+        <w:t>Don’t change the state or interact with DOM or make ajax call</w:t>
+      </w:r>
+    </w:p>
+    <w:p>
+      <w:pPr>
+        <w:pStyle w:val="ListParagraph"/>
+        <w:numPr>
+          <w:ilvl w:val="1"/>
+          <w:numId w:val="2"/>
+        </w:numPr>
+        <w:rPr>
+          <w:sz w:val="24"/>
+          <w:szCs w:val="24"/>
+        </w:rPr>
+      </w:pPr>
+      <w:r>
+        <w:rPr>
+          <w:sz w:val="24"/>
+          <w:szCs w:val="24"/>
+        </w:rPr>
+        <w:t>getSnapshotBeforeUpdate</w:t>
+      </w:r>
+    </w:p>
+    <w:p>
+      <w:pPr>
+        <w:pStyle w:val="ListParagraph"/>
+        <w:numPr>
+          <w:ilvl w:val="2"/>
+          <w:numId w:val="2"/>
+        </w:numPr>
+        <w:rPr>
+          <w:sz w:val="24"/>
+          <w:szCs w:val="24"/>
+        </w:rPr>
+      </w:pPr>
+      <w:r>
+        <w:rPr>
+          <w:sz w:val="24"/>
+          <w:szCs w:val="24"/>
+        </w:rPr>
+        <w:t>Called right before the changes from virtual DOM are to be reflected in the DOM</w:t>
+      </w:r>
+    </w:p>
+    <w:p>
+      <w:pPr>
+        <w:pStyle w:val="ListParagraph"/>
+        <w:numPr>
+          <w:ilvl w:val="2"/>
+          <w:numId w:val="2"/>
+        </w:numPr>
+        <w:rPr>
+          <w:sz w:val="24"/>
+          <w:szCs w:val="24"/>
+        </w:rPr>
+      </w:pPr>
+      <w:r>
+        <w:rPr>
+          <w:sz w:val="24"/>
+          <w:szCs w:val="24"/>
+        </w:rPr>
+        <w:t>Rarely used</w:t>
+      </w:r>
+    </w:p>
+    <w:p>
+      <w:pPr>
+        <w:pStyle w:val="ListParagraph"/>
+        <w:numPr>
+          <w:ilvl w:val="2"/>
+          <w:numId w:val="2"/>
+        </w:numPr>
+        <w:rPr>
+          <w:sz w:val="24"/>
+          <w:szCs w:val="24"/>
+        </w:rPr>
+      </w:pPr>
+      <w:r>
+        <w:rPr>
+          <w:sz w:val="24"/>
+          <w:szCs w:val="24"/>
+        </w:rPr>
+        <w:t>Used to read the current DOM state</w:t>
+      </w:r>
+    </w:p>
+    <w:p>
+      <w:pPr>
+        <w:pStyle w:val="ListParagraph"/>
+        <w:numPr>
+          <w:ilvl w:val="1"/>
+          <w:numId w:val="2"/>
+        </w:numPr>
+        <w:rPr>
+          <w:sz w:val="24"/>
+          <w:szCs w:val="24"/>
+        </w:rPr>
+      </w:pPr>
+      <w:r>
+        <w:rPr>
+          <w:sz w:val="24"/>
+          <w:szCs w:val="24"/>
+        </w:rPr>
+        <w:t>componentDidUpdate</w:t>
+      </w:r>
+    </w:p>
+    <w:p>
+      <w:pPr>
+        <w:pStyle w:val="ListParagraph"/>
+        <w:numPr>
+          <w:ilvl w:val="2"/>
+          <w:numId w:val="2"/>
+        </w:numPr>
+        <w:rPr>
+          <w:sz w:val="24"/>
+          <w:szCs w:val="24"/>
+        </w:rPr>
+      </w:pPr>
+      <w:r>
+        <w:rPr>
+          <w:sz w:val="24"/>
+          <w:szCs w:val="24"/>
+        </w:rPr>
+        <w:t>Called only once in each re rendered cycle</w:t>
+      </w:r>
+    </w:p>
+    <w:p>
+      <w:pPr>
+        <w:pStyle w:val="ListParagraph"/>
+        <w:numPr>
+          <w:ilvl w:val="2"/>
+          <w:numId w:val="2"/>
+        </w:numPr>
+        <w:rPr>
+          <w:sz w:val="24"/>
+          <w:szCs w:val="24"/>
+        </w:rPr>
+      </w:pPr>
+      <w:r>
+        <w:rPr>
+          <w:sz w:val="24"/>
+          <w:szCs w:val="24"/>
+        </w:rPr>
+        <w:t>Called after the render is finished in the re render cycle</w:t>
+      </w:r>
+    </w:p>
+    <w:p>
+      <w:pPr>
+        <w:pStyle w:val="ListParagraph"/>
+        <w:numPr>
+          <w:ilvl w:val="2"/>
+          <w:numId w:val="2"/>
+        </w:numPr>
+        <w:rPr>
+          <w:sz w:val="24"/>
+          <w:szCs w:val="24"/>
+        </w:rPr>
+      </w:pPr>
+      <w:r>
+        <w:rPr>
+          <w:sz w:val="24"/>
+          <w:szCs w:val="24"/>
+        </w:rPr>
+        <w:lastRenderedPageBreak/>
+        <w:t>Can make ajax calls after comparing the previous props with current props</w:t>
+      </w:r>
+    </w:p>
+    <w:p>
+      <w:pPr>
+        <w:pStyle w:val="ListParagraph"/>
+        <w:numPr>
+          <w:ilvl w:val="1"/>
+          <w:numId w:val="2"/>
+        </w:numPr>
+        <w:rPr>
+          <w:sz w:val="24"/>
+          <w:szCs w:val="24"/>
+        </w:rPr>
+      </w:pPr>
+      <w:r>
+        <w:rPr>
+          <w:sz w:val="24"/>
+          <w:szCs w:val="24"/>
+        </w:rPr>
+        <w:t xml:space="preserve">Order of execution: parent getDerivedStateFromProps, parent shouldComponentUpdate, parent render, child </w:t>
+      </w:r>
+      <w:r>
+        <w:rPr>
+          <w:sz w:val="24"/>
+          <w:szCs w:val="24"/>
+        </w:rPr>
+        <w:t>getDerivedStateFromProps</w:t>
+      </w:r>
+      <w:r>
+        <w:rPr>
+          <w:sz w:val="24"/>
+          <w:szCs w:val="24"/>
+        </w:rPr>
+        <w:t xml:space="preserve">, child </w:t>
+      </w:r>
+      <w:r>
+        <w:rPr>
+          <w:sz w:val="24"/>
+          <w:szCs w:val="24"/>
+        </w:rPr>
+        <w:t>shouldComponentUpdate</w:t>
+      </w:r>
+      <w:r>
+        <w:rPr>
+          <w:sz w:val="24"/>
+          <w:szCs w:val="24"/>
+        </w:rPr>
+        <w:t xml:space="preserve">, child render, child </w:t>
+      </w:r>
+      <w:r>
+        <w:rPr>
+          <w:sz w:val="24"/>
+          <w:szCs w:val="24"/>
+        </w:rPr>
+        <w:t>getSnapshotBeforeUpdate</w:t>
+      </w:r>
+      <w:r>
+        <w:rPr>
+          <w:sz w:val="24"/>
+          <w:szCs w:val="24"/>
+        </w:rPr>
+        <w:t xml:space="preserve">, parent </w:t>
+      </w:r>
+      <w:r>
+        <w:rPr>
+          <w:sz w:val="24"/>
+          <w:szCs w:val="24"/>
+        </w:rPr>
+        <w:t>getSnapshotBeforeUpdate</w:t>
+      </w:r>
+      <w:r>
+        <w:rPr>
+          <w:sz w:val="24"/>
+          <w:szCs w:val="24"/>
+        </w:rPr>
+        <w:t xml:space="preserve">, child </w:t>
+      </w:r>
+      <w:r>
+        <w:rPr>
+          <w:sz w:val="24"/>
+          <w:szCs w:val="24"/>
+        </w:rPr>
+        <w:t>componentDidUpdate</w:t>
+      </w:r>
+      <w:r>
+        <w:rPr>
+          <w:sz w:val="24"/>
+          <w:szCs w:val="24"/>
+        </w:rPr>
+        <w:t xml:space="preserve">, parent </w:t>
+      </w:r>
+      <w:r>
+        <w:rPr>
+          <w:sz w:val="24"/>
+          <w:szCs w:val="24"/>
+        </w:rPr>
+        <w:t>componentDidUpdate</w:t>
+      </w:r>
+    </w:p>
+    <w:p>
+      <w:pPr>
+        <w:pStyle w:val="ListParagraph"/>
+        <w:numPr>
+          <w:ilvl w:val="1"/>
+          <w:numId w:val="1"/>
+        </w:numPr>
+        <w:rPr>
+          <w:sz w:val="24"/>
+          <w:szCs w:val="24"/>
+        </w:rPr>
+      </w:pPr>
+      <w:r>
+        <w:rPr>
+          <w:sz w:val="24"/>
+          <w:szCs w:val="24"/>
+        </w:rPr>
+        <w:t>Unmounting</w:t>
+      </w:r>
+    </w:p>
+    <w:p>
+      <w:pPr>
+        <w:pStyle w:val="ListParagraph"/>
+        <w:numPr>
+          <w:ilvl w:val="0"/>
+          <w:numId w:val="2"/>
+        </w:numPr>
+        <w:rPr>
+          <w:sz w:val="24"/>
+          <w:szCs w:val="24"/>
+        </w:rPr>
+      </w:pPr>
+      <w:r>
+        <w:rPr>
+          <w:sz w:val="24"/>
+          <w:szCs w:val="24"/>
+        </w:rPr>
+        <w:t>When a component is being removed from DOM</w:t>
+      </w:r>
+    </w:p>
+    <w:p>
+      <w:pPr>
+        <w:pStyle w:val="ListParagraph"/>
+        <w:numPr>
+          <w:ilvl w:val="1"/>
+          <w:numId w:val="2"/>
+        </w:numPr>
+        <w:rPr>
+          <w:sz w:val="24"/>
+          <w:szCs w:val="24"/>
+        </w:rPr>
+      </w:pPr>
+      <w:r>
+        <w:rPr>
+          <w:sz w:val="24"/>
+          <w:szCs w:val="24"/>
+        </w:rPr>
+        <w:t>componentWillUnmount</w:t>
+      </w:r>
+    </w:p>
+    <w:p>
+      <w:pPr>
+        <w:pStyle w:val="ListParagraph"/>
+        <w:numPr>
+          <w:ilvl w:val="2"/>
+          <w:numId w:val="2"/>
+        </w:numPr>
+        <w:rPr>
+          <w:sz w:val="24"/>
+          <w:szCs w:val="24"/>
+        </w:rPr>
+      </w:pPr>
+      <w:r>
+        <w:rPr>
+          <w:sz w:val="24"/>
+          <w:szCs w:val="24"/>
+        </w:rPr>
+        <w:t>Invoked immediately before a component is unmounted and destroyed</w:t>
+      </w:r>
+    </w:p>
+    <w:p>
+      <w:pPr>
+        <w:pStyle w:val="ListParagraph"/>
+        <w:numPr>
+          <w:ilvl w:val="2"/>
+          <w:numId w:val="2"/>
+        </w:numPr>
+        <w:rPr>
+          <w:sz w:val="24"/>
+          <w:szCs w:val="24"/>
+        </w:rPr>
+      </w:pPr>
+      <w:r>
+        <w:rPr>
+          <w:sz w:val="24"/>
+          <w:szCs w:val="24"/>
+        </w:rPr>
+        <w:t>Can perform clean up activities</w:t>
+      </w:r>
       <w:bookmarkStart w:id="0" w:name="_GoBack"/>
       <w:bookmarkEnd w:id="0"/>
     </w:p>
     <w:p>
       <w:pPr>
+        <w:pStyle w:val="ListParagraph"/>
+        <w:numPr>
+          <w:ilvl w:val="1"/>
+          <w:numId w:val="1"/>
+        </w:numPr>
+        <w:rPr>
+          <w:sz w:val="24"/>
+          <w:szCs w:val="24"/>
+        </w:rPr>
+      </w:pPr>
+      <w:r>
+        <w:rPr>
+          <w:sz w:val="24"/>
+          <w:szCs w:val="24"/>
+        </w:rPr>
+        <w:t>Error handling</w:t>
+      </w:r>
+    </w:p>
+    <w:p>
+      <w:pPr>
+        <w:pStyle w:val="ListParagraph"/>
+        <w:numPr>
+          <w:ilvl w:val="0"/>
+          <w:numId w:val="2"/>
+        </w:numPr>
+        <w:rPr>
+          <w:sz w:val="24"/>
+          <w:szCs w:val="24"/>
+        </w:rPr>
+      </w:pPr>
+      <w:r>
+        <w:rPr>
+          <w:sz w:val="24"/>
+          <w:szCs w:val="24"/>
+        </w:rPr>
+        <w:t>When there is an error during rendering, life cycle method or constructor of a child component</w:t>
+      </w:r>
+    </w:p>
+    <w:p>
+      <w:pPr>
+        <w:pStyle w:val="ListParagraph"/>
+        <w:numPr>
+          <w:ilvl w:val="1"/>
+          <w:numId w:val="2"/>
+        </w:numPr>
+        <w:rPr>
+          <w:sz w:val="24"/>
+          <w:szCs w:val="24"/>
+        </w:rPr>
+      </w:pPr>
+      <w:r>
+        <w:rPr>
+          <w:sz w:val="24"/>
+          <w:szCs w:val="24"/>
+        </w:rPr>
+        <w:t xml:space="preserve">Static getDerivedStateFromError </w:t>
+      </w:r>
+    </w:p>
+    <w:p>
+      <w:pPr>
+        <w:pStyle w:val="ListParagraph"/>
+        <w:numPr>
+          <w:ilvl w:val="1"/>
+          <w:numId w:val="2"/>
+        </w:numPr>
+        <w:rPr>
+          <w:sz w:val="24"/>
+          <w:szCs w:val="24"/>
+        </w:rPr>
+      </w:pPr>
+      <w:r>
+        <w:rPr>
+          <w:sz w:val="24"/>
+          <w:szCs w:val="24"/>
+        </w:rPr>
+        <w:t>componentDidCatch</w:t>
+      </w:r>
+    </w:p>
+    <w:p>
+      <w:pPr>
+        <w:pStyle w:val="ListParagraph"/>
+        <w:ind w:left="1080"/>
         <w:rPr>
           <w:sz w:val="24"/>
           <w:szCs w:val="24"/>
@@ -1543,9 +2788,9 @@
 <w:numbering xmlns:wpc="http://schemas.microsoft.com/office/word/2010/wordprocessingCanvas" xmlns:cx="http://schemas.microsoft.com/office/drawing/2014/chartex" xmlns:cx1="http://schemas.microsoft.com/office/drawing/2015/9/8/chartex" xmlns:cx2="http://schemas.microsoft.com/office/drawing/2015/10/21/chartex" xmlns:cx3="http://schemas.microsoft.com/office/drawing/2016/5/9/chartex" xmlns:cx4="http://schemas.microsoft.com/office/drawing/2016/5/10/chartex" xmlns:cx5="http://schemas.microsoft.com/office/drawing/2016/5/11/chartex" xmlns:cx6="http://schemas.microsoft.com/office/drawing/2016/5/12/chartex" xmlns:cx7="http://schemas.microsoft.com/office/drawing/2016/5/13/chartex" xmlns:cx8="http://schemas.microsoft.com/office/drawing/2016/5/14/chartex" xmlns:mc="http://schemas.openxmlformats.org/markup-compatibility/2006" xmlns:aink="http://schemas.microsoft.com/office/drawing/2016/ink" xmlns:am3d="http://schemas.microsoft.com/office/drawing/2017/model3d" xmlns:o="urn:schemas-microsoft-com:office:office" xmlns:r="http://schemas.openxmlformats.org/officeDocument/2006/relationships" xmlns:m="http://schemas.openxmlformats.org/officeDocument/2006/math" xmlns:v="urn:schemas-microsoft-com:vml" xmlns:wp14="http://schemas.microsoft.com/office/word/2010/wordprocessingDrawing" xmlns:wp="http://schemas.openxmlformats.org/drawingml/2006/wordprocessingDrawing" xmlns:w10="urn:schemas-microsoft-com:office:word" xmlns:w="http://schemas.openxmlformats.org/wordprocessingml/2006/main" xmlns:w14="http://schemas.microsoft.com/office/word/2010/wordml" xmlns:w15="http://schemas.microsoft.com/office/word/2012/wordml" xmlns:w16cid="http://schemas.microsoft.com/office/word/2016/wordml/cid" xmlns:w16se="http://schemas.microsoft.com/office/word/2015/wordml/symex" xmlns:wpg="http://schemas.microsoft.com/office/word/2010/wordprocessingGroup" xmlns:wpi="http://schemas.microsoft.com/office/word/2010/wordprocessingInk" xmlns:wne="http://schemas.microsoft.com/office/word/2006/wordml" xmlns:wps="http://schemas.microsoft.com/office/word/2010/wordprocessingShape" mc:Ignorable="w14 w15 w16se w16cid wp14">
   <w:abstractNum w:abstractNumId="0" w15:restartNumberingAfterBreak="0">
     <w:nsid w:val="0B3804E6"/>
-    <w:multiLevelType w:val="hybridMultilevel"/>
-    <w:tmpl w:val="86F4DD9C"/>
-    <w:lvl w:ilvl="0" w:tplc="0409000F">
+    <w:multiLevelType w:val="multilevel"/>
+    <w:tmpl w:val="1D0A5E60"/>
+    <w:lvl w:ilvl="0">
       <w:start w:val="1"/>
       <w:numFmt w:val="decimal"/>
       <w:lvlText w:val="%1."/>
@@ -1557,83 +2802,115 @@
         <w:rFonts w:hint="default"/>
       </w:rPr>
     </w:lvl>
-    <w:lvl w:ilvl="1" w:tplc="04090019" w:tentative="1">
-      <w:start w:val="1"/>
-      <w:numFmt w:val="lowerLetter"/>
-      <w:lvlText w:val="%2."/>
-      <w:lvlJc w:val="left"/>
-      <w:pPr>
-        <w:ind w:left="1440" w:hanging="360"/>
-      </w:pPr>
-    </w:lvl>
-    <w:lvl w:ilvl="2" w:tplc="0409001B" w:tentative="1">
-      <w:start w:val="1"/>
-      <w:numFmt w:val="lowerRoman"/>
-      <w:lvlText w:val="%3."/>
-      <w:lvlJc w:val="right"/>
-      <w:pPr>
-        <w:ind w:left="2160" w:hanging="180"/>
-      </w:pPr>
-    </w:lvl>
-    <w:lvl w:ilvl="3" w:tplc="0409000F" w:tentative="1">
+    <w:lvl w:ilvl="1">
       <w:start w:val="1"/>
       <w:numFmt w:val="decimal"/>
-      <w:lvlText w:val="%4."/>
+      <w:isLgl/>
+      <w:lvlText w:val="%1.%2."/>
       <w:lvlJc w:val="left"/>
       <w:pPr>
-        <w:ind w:left="2880" w:hanging="360"/>
-      </w:pPr>
+        <w:ind w:left="1080" w:hanging="360"/>
+      </w:pPr>
+      <w:rPr>
+        <w:rFonts w:hint="default"/>
+      </w:rPr>
     </w:lvl>
-    <w:lvl w:ilvl="4" w:tplc="04090019" w:tentative="1">
-      <w:start w:val="1"/>
-      <w:numFmt w:val="lowerLetter"/>
-      <w:lvlText w:val="%5."/>
-      <w:lvlJc w:val="left"/>
-      <w:pPr>
-        <w:ind w:left="3600" w:hanging="360"/>
-      </w:pPr>
-    </w:lvl>
-    <w:lvl w:ilvl="5" w:tplc="0409001B" w:tentative="1">
-      <w:start w:val="1"/>
-      <w:numFmt w:val="lowerRoman"/>
-      <w:lvlText w:val="%6."/>
-      <w:lvlJc w:val="right"/>
-      <w:pPr>
-        <w:ind w:left="4320" w:hanging="180"/>
-      </w:pPr>
-    </w:lvl>
-    <w:lvl w:ilvl="6" w:tplc="0409000F" w:tentative="1">
+    <w:lvl w:ilvl="2">
       <w:start w:val="1"/>
       <w:numFmt w:val="decimal"/>
-      <w:lvlText w:val="%7."/>
+      <w:isLgl/>
+      <w:lvlText w:val="%1.%2.%3."/>
       <w:lvlJc w:val="left"/>
       <w:pPr>
-        <w:ind w:left="5040" w:hanging="360"/>
-      </w:pPr>
+        <w:ind w:left="1800" w:hanging="720"/>
+      </w:pPr>
+      <w:rPr>
+        <w:rFonts w:hint="default"/>
+      </w:rPr>
     </w:lvl>
-    <w:lvl w:ilvl="7" w:tplc="04090019" w:tentative="1">
+    <w:lvl w:ilvl="3">
       <w:start w:val="1"/>
-      <w:numFmt w:val="lowerLetter"/>
-      <w:lvlText w:val="%8."/>
+      <w:numFmt w:val="decimal"/>
+      <w:isLgl/>
+      <w:lvlText w:val="%1.%2.%3.%4."/>
       <w:lvlJc w:val="left"/>
       <w:pPr>
-        <w:ind w:left="5760" w:hanging="360"/>
-      </w:pPr>
+        <w:ind w:left="2160" w:hanging="720"/>
+      </w:pPr>
+      <w:rPr>
+        <w:rFonts w:hint="default"/>
+      </w:rPr>
     </w:lvl>
-    <w:lvl w:ilvl="8" w:tplc="0409001B" w:tentative="1">
+    <w:lvl w:ilvl="4">
       <w:start w:val="1"/>
-      <w:numFmt w:val="lowerRoman"/>
-      <w:lvlText w:val="%9."/>
-      <w:lvlJc w:val="right"/>
-      <w:pPr>
-        <w:ind w:left="6480" w:hanging="180"/>
-      </w:pPr>
+      <w:numFmt w:val="decimal"/>
+      <w:isLgl/>
+      <w:lvlText w:val="%1.%2.%3.%4.%5."/>
+      <w:lvlJc w:val="left"/>
+      <w:pPr>
+        <w:ind w:left="2880" w:hanging="1080"/>
+      </w:pPr>
+      <w:rPr>
+        <w:rFonts w:hint="default"/>
+      </w:rPr>
+    </w:lvl>
+    <w:lvl w:ilvl="5">
+      <w:start w:val="1"/>
+      <w:numFmt w:val="decimal"/>
+      <w:isLgl/>
+      <w:lvlText w:val="%1.%2.%3.%4.%5.%6."/>
+      <w:lvlJc w:val="left"/>
+      <w:pPr>
+        <w:ind w:left="3240" w:hanging="1080"/>
+      </w:pPr>
+      <w:rPr>
+        <w:rFonts w:hint="default"/>
+      </w:rPr>
+    </w:lvl>
+    <w:lvl w:ilvl="6">
+      <w:start w:val="1"/>
+      <w:numFmt w:val="decimal"/>
+      <w:isLgl/>
+      <w:lvlText w:val="%1.%2.%3.%4.%5.%6.%7."/>
+      <w:lvlJc w:val="left"/>
+      <w:pPr>
+        <w:ind w:left="3960" w:hanging="1440"/>
+      </w:pPr>
+      <w:rPr>
+        <w:rFonts w:hint="default"/>
+      </w:rPr>
+    </w:lvl>
+    <w:lvl w:ilvl="7">
+      <w:start w:val="1"/>
+      <w:numFmt w:val="decimal"/>
+      <w:isLgl/>
+      <w:lvlText w:val="%1.%2.%3.%4.%5.%6.%7.%8."/>
+      <w:lvlJc w:val="left"/>
+      <w:pPr>
+        <w:ind w:left="4320" w:hanging="1440"/>
+      </w:pPr>
+      <w:rPr>
+        <w:rFonts w:hint="default"/>
+      </w:rPr>
+    </w:lvl>
+    <w:lvl w:ilvl="8">
+      <w:start w:val="1"/>
+      <w:numFmt w:val="decimal"/>
+      <w:isLgl/>
+      <w:lvlText w:val="%1.%2.%3.%4.%5.%6.%7.%8.%9."/>
+      <w:lvlJc w:val="left"/>
+      <w:pPr>
+        <w:ind w:left="5040" w:hanging="1800"/>
+      </w:pPr>
+      <w:rPr>
+        <w:rFonts w:hint="default"/>
+      </w:rPr>
     </w:lvl>
   </w:abstractNum>
   <w:abstractNum w:abstractNumId="1" w15:restartNumberingAfterBreak="0">
     <w:nsid w:val="65C75970"/>
     <w:multiLevelType w:val="hybridMultilevel"/>
-    <w:tmpl w:val="D068BEC4"/>
+    <w:tmpl w:val="6D028086"/>
     <w:lvl w:ilvl="0" w:tplc="D562AB4A">
       <w:start w:val="1"/>
       <w:numFmt w:val="bullet"/>
@@ -1658,16 +2935,16 @@
         <w:rFonts w:ascii="Courier New" w:hAnsi="Courier New" w:cs="Courier New" w:hint="default"/>
       </w:rPr>
     </w:lvl>
-    <w:lvl w:ilvl="2" w:tplc="04090005" w:tentative="1">
-      <w:start w:val="1"/>
+    <w:lvl w:ilvl="2" w:tplc="3B823B0E">
+      <w:start w:val="7"/>
       <w:numFmt w:val="bullet"/>
-      <w:lvlText w:val=""/>
+      <w:lvlText w:val="-"/>
       <w:lvlJc w:val="left"/>
       <w:pPr>
         <w:ind w:left="2520" w:hanging="360"/>
       </w:pPr>
       <w:rPr>
-        <w:rFonts w:ascii="Wingdings" w:hAnsi="Wingdings" w:hint="default"/>
+        <w:rFonts w:ascii="Calibri" w:eastAsiaTheme="minorHAnsi" w:hAnsi="Calibri" w:cs="Calibri" w:hint="default"/>
       </w:rPr>
     </w:lvl>
     <w:lvl w:ilvl="3" w:tplc="04090001" w:tentative="1">

--- a/Notes.docx
+++ b/Notes.docx
@@ -139,8 +139,17 @@
           <w:sz w:val="24"/>
           <w:szCs w:val="24"/>
         </w:rPr>
-        <w:t>Uses virtual dom</w:t>
-      </w:r>
+        <w:t xml:space="preserve">Uses virtual </w:t>
+      </w:r>
+      <w:proofErr w:type="spellStart"/>
+      <w:r>
+        <w:rPr>
+          <w:sz w:val="24"/>
+          <w:szCs w:val="24"/>
+        </w:rPr>
+        <w:t>dom</w:t>
+      </w:r>
+      <w:proofErr w:type="spellEnd"/>
       <w:r>
         <w:rPr>
           <w:sz w:val="24"/>
@@ -174,8 +183,17 @@
           <w:sz w:val="24"/>
           <w:szCs w:val="24"/>
         </w:rPr>
-        <w:t xml:space="preserve"> actual dom</w:t>
-      </w:r>
+        <w:t xml:space="preserve"> actual </w:t>
+      </w:r>
+      <w:proofErr w:type="spellStart"/>
+      <w:r>
+        <w:rPr>
+          <w:sz w:val="24"/>
+          <w:szCs w:val="24"/>
+        </w:rPr>
+        <w:t>dom</w:t>
+      </w:r>
+      <w:proofErr w:type="spellEnd"/>
     </w:p>
     <w:p>
       <w:pPr>
@@ -586,7 +604,23 @@
           <w:sz w:val="24"/>
           <w:szCs w:val="24"/>
         </w:rPr>
-        <w:t>Never modify the state directly. Use this.setState()</w:t>
+        <w:t xml:space="preserve">Never modify the state directly. Use </w:t>
+      </w:r>
+      <w:proofErr w:type="spellStart"/>
+      <w:r>
+        <w:rPr>
+          <w:sz w:val="24"/>
+          <w:szCs w:val="24"/>
+        </w:rPr>
+        <w:t>this.setState</w:t>
+      </w:r>
+      <w:proofErr w:type="spellEnd"/>
+      <w:r>
+        <w:rPr>
+          <w:sz w:val="24"/>
+          <w:szCs w:val="24"/>
+        </w:rPr>
+        <w:t>()</w:t>
       </w:r>
       <w:r>
         <w:rPr>
@@ -627,7 +661,23 @@
           <w:sz w:val="24"/>
           <w:szCs w:val="24"/>
         </w:rPr>
-        <w:t>Changing this.state.variable will not re</w:t>
+        <w:t xml:space="preserve">Changing </w:t>
+      </w:r>
+      <w:proofErr w:type="spellStart"/>
+      <w:r>
+        <w:rPr>
+          <w:sz w:val="24"/>
+          <w:szCs w:val="24"/>
+        </w:rPr>
+        <w:t>this.state.variable</w:t>
+      </w:r>
+      <w:proofErr w:type="spellEnd"/>
+      <w:r>
+        <w:rPr>
+          <w:sz w:val="24"/>
+          <w:szCs w:val="24"/>
+        </w:rPr>
+        <w:t xml:space="preserve"> will not re</w:t>
       </w:r>
       <w:r>
         <w:rPr>
@@ -656,32 +706,57 @@
           <w:szCs w:val="24"/>
         </w:rPr>
       </w:pPr>
-      <w:r>
-        <w:rPr>
-          <w:sz w:val="24"/>
-          <w:szCs w:val="24"/>
-        </w:rPr>
-        <w:t>SetState() will re render the component</w:t>
-      </w:r>
-    </w:p>
-    <w:p>
-      <w:pPr>
-        <w:pStyle w:val="ListParagraph"/>
-        <w:numPr>
-          <w:ilvl w:val="0"/>
-          <w:numId w:val="2"/>
-        </w:numPr>
-        <w:rPr>
-          <w:sz w:val="24"/>
-          <w:szCs w:val="24"/>
-        </w:rPr>
-      </w:pPr>
-      <w:r>
-        <w:rPr>
-          <w:sz w:val="24"/>
-          <w:szCs w:val="24"/>
-        </w:rPr>
-        <w:t xml:space="preserve">Calls to setState() is asynchronous </w:t>
+      <w:proofErr w:type="spellStart"/>
+      <w:r>
+        <w:rPr>
+          <w:sz w:val="24"/>
+          <w:szCs w:val="24"/>
+        </w:rPr>
+        <w:t>SetState</w:t>
+      </w:r>
+      <w:proofErr w:type="spellEnd"/>
+      <w:r>
+        <w:rPr>
+          <w:sz w:val="24"/>
+          <w:szCs w:val="24"/>
+        </w:rPr>
+        <w:t>() will re render the component</w:t>
+      </w:r>
+    </w:p>
+    <w:p>
+      <w:pPr>
+        <w:pStyle w:val="ListParagraph"/>
+        <w:numPr>
+          <w:ilvl w:val="0"/>
+          <w:numId w:val="2"/>
+        </w:numPr>
+        <w:rPr>
+          <w:sz w:val="24"/>
+          <w:szCs w:val="24"/>
+        </w:rPr>
+      </w:pPr>
+      <w:r>
+        <w:rPr>
+          <w:sz w:val="24"/>
+          <w:szCs w:val="24"/>
+        </w:rPr>
+        <w:t xml:space="preserve">Calls to </w:t>
+      </w:r>
+      <w:proofErr w:type="spellStart"/>
+      <w:r>
+        <w:rPr>
+          <w:sz w:val="24"/>
+          <w:szCs w:val="24"/>
+        </w:rPr>
+        <w:t>setState</w:t>
+      </w:r>
+      <w:proofErr w:type="spellEnd"/>
+      <w:r>
+        <w:rPr>
+          <w:sz w:val="24"/>
+          <w:szCs w:val="24"/>
+        </w:rPr>
+        <w:t xml:space="preserve">() is asynchronous </w:t>
       </w:r>
       <w:r>
         <w:rPr>
@@ -702,27 +777,107 @@
           <w:sz w:val="24"/>
           <w:szCs w:val="24"/>
         </w:rPr>
-        <w:t>In case if any statement to be executed only after the state change, use a call back method as second param in setState()</w:t>
-      </w:r>
-    </w:p>
-    <w:p>
-      <w:pPr>
-        <w:pStyle w:val="ListParagraph"/>
-        <w:numPr>
-          <w:ilvl w:val="0"/>
-          <w:numId w:val="2"/>
-        </w:numPr>
-        <w:rPr>
-          <w:sz w:val="24"/>
-          <w:szCs w:val="24"/>
-        </w:rPr>
-      </w:pPr>
-      <w:r>
-        <w:rPr>
-          <w:sz w:val="24"/>
-          <w:szCs w:val="24"/>
-        </w:rPr>
-        <w:t>React will group multiple setState() into single setState(). Because of this instead of changing this.state.variable always use prevState.</w:t>
+        <w:t xml:space="preserve">In case if any statement to be executed only after the state change, use a call back method as second param in </w:t>
+      </w:r>
+      <w:proofErr w:type="spellStart"/>
+      <w:r>
+        <w:rPr>
+          <w:sz w:val="24"/>
+          <w:szCs w:val="24"/>
+        </w:rPr>
+        <w:t>setState</w:t>
+      </w:r>
+      <w:proofErr w:type="spellEnd"/>
+      <w:r>
+        <w:rPr>
+          <w:sz w:val="24"/>
+          <w:szCs w:val="24"/>
+        </w:rPr>
+        <w:t>()</w:t>
+      </w:r>
+    </w:p>
+    <w:p>
+      <w:pPr>
+        <w:pStyle w:val="ListParagraph"/>
+        <w:numPr>
+          <w:ilvl w:val="0"/>
+          <w:numId w:val="2"/>
+        </w:numPr>
+        <w:rPr>
+          <w:sz w:val="24"/>
+          <w:szCs w:val="24"/>
+        </w:rPr>
+      </w:pPr>
+      <w:r>
+        <w:rPr>
+          <w:sz w:val="24"/>
+          <w:szCs w:val="24"/>
+        </w:rPr>
+        <w:t xml:space="preserve">React will group multiple </w:t>
+      </w:r>
+      <w:proofErr w:type="spellStart"/>
+      <w:r>
+        <w:rPr>
+          <w:sz w:val="24"/>
+          <w:szCs w:val="24"/>
+        </w:rPr>
+        <w:t>setState</w:t>
+      </w:r>
+      <w:proofErr w:type="spellEnd"/>
+      <w:r>
+        <w:rPr>
+          <w:sz w:val="24"/>
+          <w:szCs w:val="24"/>
+        </w:rPr>
+        <w:t xml:space="preserve">() into single </w:t>
+      </w:r>
+      <w:proofErr w:type="spellStart"/>
+      <w:r>
+        <w:rPr>
+          <w:sz w:val="24"/>
+          <w:szCs w:val="24"/>
+        </w:rPr>
+        <w:t>setState</w:t>
+      </w:r>
+      <w:proofErr w:type="spellEnd"/>
+      <w:r>
+        <w:rPr>
+          <w:sz w:val="24"/>
+          <w:szCs w:val="24"/>
+        </w:rPr>
+        <w:t xml:space="preserve">(). Because of this instead of changing </w:t>
+      </w:r>
+      <w:proofErr w:type="spellStart"/>
+      <w:r>
+        <w:rPr>
+          <w:sz w:val="24"/>
+          <w:szCs w:val="24"/>
+        </w:rPr>
+        <w:t>this.state.variable</w:t>
+      </w:r>
+      <w:proofErr w:type="spellEnd"/>
+      <w:r>
+        <w:rPr>
+          <w:sz w:val="24"/>
+          <w:szCs w:val="24"/>
+        </w:rPr>
+        <w:t xml:space="preserve"> always use </w:t>
+      </w:r>
+      <w:proofErr w:type="spellStart"/>
+      <w:r>
+        <w:rPr>
+          <w:sz w:val="24"/>
+          <w:szCs w:val="24"/>
+        </w:rPr>
+        <w:t>prevState</w:t>
+      </w:r>
+      <w:proofErr w:type="spellEnd"/>
+      <w:r>
+        <w:rPr>
+          <w:sz w:val="24"/>
+          <w:szCs w:val="24"/>
+        </w:rPr>
+        <w:t>.</w:t>
       </w:r>
     </w:p>
     <w:p>
@@ -765,12 +920,21 @@
           <w:szCs w:val="24"/>
         </w:rPr>
       </w:pPr>
-      <w:r>
-        <w:rPr>
-          <w:sz w:val="24"/>
-          <w:szCs w:val="24"/>
-        </w:rPr>
-        <w:t>onClick – use function name instead of function call</w:t>
+      <w:proofErr w:type="spellStart"/>
+      <w:r>
+        <w:rPr>
+          <w:sz w:val="24"/>
+          <w:szCs w:val="24"/>
+        </w:rPr>
+        <w:t>onClick</w:t>
+      </w:r>
+      <w:proofErr w:type="spellEnd"/>
+      <w:r>
+        <w:rPr>
+          <w:sz w:val="24"/>
+          <w:szCs w:val="24"/>
+        </w:rPr>
+        <w:t xml:space="preserve"> – use function name instead of function call</w:t>
       </w:r>
     </w:p>
     <w:p>
@@ -785,12 +949,37 @@
           <w:szCs w:val="24"/>
         </w:rPr>
       </w:pPr>
-      <w:r>
-        <w:rPr>
-          <w:sz w:val="24"/>
-          <w:szCs w:val="24"/>
-        </w:rPr>
-        <w:t>onClick = {handleEvent()} -&gt; will be rendered automatically when refreshed</w:t>
+      <w:proofErr w:type="spellStart"/>
+      <w:r>
+        <w:rPr>
+          <w:sz w:val="24"/>
+          <w:szCs w:val="24"/>
+        </w:rPr>
+        <w:t>onClick</w:t>
+      </w:r>
+      <w:proofErr w:type="spellEnd"/>
+      <w:r>
+        <w:rPr>
+          <w:sz w:val="24"/>
+          <w:szCs w:val="24"/>
+        </w:rPr>
+        <w:t xml:space="preserve"> = {</w:t>
+      </w:r>
+      <w:proofErr w:type="spellStart"/>
+      <w:r>
+        <w:rPr>
+          <w:sz w:val="24"/>
+          <w:szCs w:val="24"/>
+        </w:rPr>
+        <w:t>handleEvent</w:t>
+      </w:r>
+      <w:proofErr w:type="spellEnd"/>
+      <w:r>
+        <w:rPr>
+          <w:sz w:val="24"/>
+          <w:szCs w:val="24"/>
+        </w:rPr>
+        <w:t>()} -&gt; will be rendered automatically when refreshed</w:t>
       </w:r>
       <w:r>
         <w:rPr>
@@ -826,13 +1015,30 @@
           <w:szCs w:val="24"/>
         </w:rPr>
       </w:pPr>
+      <w:proofErr w:type="spellStart"/>
       <w:r>
         <w:rPr>
           <w:sz w:val="24"/>
           <w:szCs w:val="24"/>
         </w:rPr>
         <w:lastRenderedPageBreak/>
-        <w:t>onClick = {handle</w:t>
+        <w:t>onClick</w:t>
+      </w:r>
+      <w:proofErr w:type="spellEnd"/>
+      <w:r>
+        <w:rPr>
+          <w:sz w:val="24"/>
+          <w:szCs w:val="24"/>
+        </w:rPr>
+        <w:t xml:space="preserve"> = {</w:t>
+      </w:r>
+      <w:proofErr w:type="spellStart"/>
+      <w:r>
+        <w:rPr>
+          <w:sz w:val="24"/>
+          <w:szCs w:val="24"/>
+        </w:rPr>
+        <w:t>handle</w:t>
       </w:r>
       <w:r>
         <w:rPr>
@@ -841,6 +1047,7 @@
         </w:rPr>
         <w:t>Click</w:t>
       </w:r>
+      <w:proofErr w:type="spellEnd"/>
       <w:r>
         <w:rPr>
           <w:sz w:val="24"/>
@@ -918,12 +1125,21 @@
           <w:szCs w:val="24"/>
         </w:rPr>
       </w:pPr>
-      <w:r>
-        <w:rPr>
-          <w:sz w:val="24"/>
-          <w:szCs w:val="24"/>
-        </w:rPr>
-        <w:t>onClick = {this.handleClick.bind(this)}</w:t>
+      <w:proofErr w:type="spellStart"/>
+      <w:r>
+        <w:rPr>
+          <w:sz w:val="24"/>
+          <w:szCs w:val="24"/>
+        </w:rPr>
+        <w:t>onClick</w:t>
+      </w:r>
+      <w:proofErr w:type="spellEnd"/>
+      <w:r>
+        <w:rPr>
+          <w:sz w:val="24"/>
+          <w:szCs w:val="24"/>
+        </w:rPr>
+        <w:t xml:space="preserve"> = {this.handleClick.bind(this)}</w:t>
       </w:r>
       <w:r>
         <w:rPr>
@@ -986,12 +1202,37 @@
           <w:szCs w:val="24"/>
         </w:rPr>
       </w:pPr>
-      <w:r>
-        <w:rPr>
-          <w:sz w:val="24"/>
-          <w:szCs w:val="24"/>
-        </w:rPr>
-        <w:t>onClick = {() =&gt; this.hanldeClick()}</w:t>
+      <w:proofErr w:type="spellStart"/>
+      <w:r>
+        <w:rPr>
+          <w:sz w:val="24"/>
+          <w:szCs w:val="24"/>
+        </w:rPr>
+        <w:t>onClick</w:t>
+      </w:r>
+      <w:proofErr w:type="spellEnd"/>
+      <w:r>
+        <w:rPr>
+          <w:sz w:val="24"/>
+          <w:szCs w:val="24"/>
+        </w:rPr>
+        <w:t xml:space="preserve"> = {() =&gt; </w:t>
+      </w:r>
+      <w:proofErr w:type="spellStart"/>
+      <w:r>
+        <w:rPr>
+          <w:sz w:val="24"/>
+          <w:szCs w:val="24"/>
+        </w:rPr>
+        <w:t>this.hanldeClick</w:t>
+      </w:r>
+      <w:proofErr w:type="spellEnd"/>
+      <w:r>
+        <w:rPr>
+          <w:sz w:val="24"/>
+          <w:szCs w:val="24"/>
+        </w:rPr>
+        <w:t>()}</w:t>
       </w:r>
       <w:r>
         <w:rPr>
@@ -1038,7 +1279,23 @@
           <w:sz w:val="24"/>
           <w:szCs w:val="24"/>
         </w:rPr>
-        <w:t>Add the line -&gt; this.handleClick = this.handleClick.bind(this)</w:t>
+        <w:t xml:space="preserve">Add the line -&gt; </w:t>
+      </w:r>
+      <w:proofErr w:type="spellStart"/>
+      <w:r>
+        <w:rPr>
+          <w:sz w:val="24"/>
+          <w:szCs w:val="24"/>
+        </w:rPr>
+        <w:t>this.handleClick</w:t>
+      </w:r>
+      <w:proofErr w:type="spellEnd"/>
+      <w:r>
+        <w:rPr>
+          <w:sz w:val="24"/>
+          <w:szCs w:val="24"/>
+        </w:rPr>
+        <w:t xml:space="preserve"> = this.handleClick.bind(this)</w:t>
       </w:r>
     </w:p>
     <w:p>
@@ -1058,7 +1315,39 @@
           <w:sz w:val="24"/>
           <w:szCs w:val="24"/>
         </w:rPr>
-        <w:t>In click event -&gt; onClick = {this.handleClick}</w:t>
+        <w:t xml:space="preserve">In click event -&gt; </w:t>
+      </w:r>
+      <w:proofErr w:type="spellStart"/>
+      <w:r>
+        <w:rPr>
+          <w:sz w:val="24"/>
+          <w:szCs w:val="24"/>
+        </w:rPr>
+        <w:t>onClick</w:t>
+      </w:r>
+      <w:proofErr w:type="spellEnd"/>
+      <w:r>
+        <w:rPr>
+          <w:sz w:val="24"/>
+          <w:szCs w:val="24"/>
+        </w:rPr>
+        <w:t xml:space="preserve"> = {</w:t>
+      </w:r>
+      <w:proofErr w:type="spellStart"/>
+      <w:r>
+        <w:rPr>
+          <w:sz w:val="24"/>
+          <w:szCs w:val="24"/>
+        </w:rPr>
+        <w:t>this.handleClick</w:t>
+      </w:r>
+      <w:proofErr w:type="spellEnd"/>
+      <w:r>
+        <w:rPr>
+          <w:sz w:val="24"/>
+          <w:szCs w:val="24"/>
+        </w:rPr>
+        <w:t>}</w:t>
       </w:r>
       <w:r>
         <w:rPr>
@@ -1140,12 +1429,21 @@
           <w:szCs w:val="24"/>
         </w:rPr>
       </w:pPr>
-      <w:r>
-        <w:rPr>
-          <w:sz w:val="24"/>
-          <w:szCs w:val="24"/>
-        </w:rPr>
-        <w:t>handleClick = () =&gt; {</w:t>
+      <w:proofErr w:type="spellStart"/>
+      <w:r>
+        <w:rPr>
+          <w:sz w:val="24"/>
+          <w:szCs w:val="24"/>
+        </w:rPr>
+        <w:t>handleClick</w:t>
+      </w:r>
+      <w:proofErr w:type="spellEnd"/>
+      <w:r>
+        <w:rPr>
+          <w:sz w:val="24"/>
+          <w:szCs w:val="24"/>
+        </w:rPr>
+        <w:t xml:space="preserve"> = () =&gt; {</w:t>
       </w:r>
     </w:p>
     <w:p>
@@ -1160,12 +1458,21 @@
           <w:szCs w:val="24"/>
         </w:rPr>
       </w:pPr>
-      <w:r>
-        <w:rPr>
-          <w:sz w:val="24"/>
-          <w:szCs w:val="24"/>
-        </w:rPr>
-        <w:t>this.setState = ({</w:t>
+      <w:proofErr w:type="spellStart"/>
+      <w:r>
+        <w:rPr>
+          <w:sz w:val="24"/>
+          <w:szCs w:val="24"/>
+        </w:rPr>
+        <w:t>this.setState</w:t>
+      </w:r>
+      <w:proofErr w:type="spellEnd"/>
+      <w:r>
+        <w:rPr>
+          <w:sz w:val="24"/>
+          <w:szCs w:val="24"/>
+        </w:rPr>
+        <w:t xml:space="preserve"> = ({</w:t>
       </w:r>
     </w:p>
     <w:p>
@@ -1582,8 +1889,17 @@
           <w:sz w:val="24"/>
           <w:szCs w:val="24"/>
         </w:rPr>
-        <w:t>static getDerivedStateFromProps</w:t>
-      </w:r>
+        <w:t xml:space="preserve">static </w:t>
+      </w:r>
+      <w:proofErr w:type="spellStart"/>
+      <w:r>
+        <w:rPr>
+          <w:sz w:val="24"/>
+          <w:szCs w:val="24"/>
+        </w:rPr>
+        <w:t>getDerivedStateFromProps</w:t>
+      </w:r>
+      <w:proofErr w:type="spellEnd"/>
     </w:p>
     <w:p>
       <w:pPr>
@@ -1645,12 +1961,21 @@
           <w:szCs w:val="24"/>
         </w:rPr>
       </w:pPr>
-      <w:r>
-        <w:rPr>
-          <w:sz w:val="24"/>
-          <w:szCs w:val="24"/>
-        </w:rPr>
-        <w:t>This.setState won’t work as it is static. Return the changed state as object instead</w:t>
+      <w:proofErr w:type="spellStart"/>
+      <w:r>
+        <w:rPr>
+          <w:sz w:val="24"/>
+          <w:szCs w:val="24"/>
+        </w:rPr>
+        <w:t>This.setState</w:t>
+      </w:r>
+      <w:proofErr w:type="spellEnd"/>
+      <w:r>
+        <w:rPr>
+          <w:sz w:val="24"/>
+          <w:szCs w:val="24"/>
+        </w:rPr>
+        <w:t xml:space="preserve"> won’t work as it is static. Return the changed state as object instead</w:t>
       </w:r>
     </w:p>
     <w:p>
@@ -1752,6 +2077,7 @@
           <w:szCs w:val="24"/>
         </w:rPr>
       </w:pPr>
+      <w:proofErr w:type="spellStart"/>
       <w:r>
         <w:rPr>
           <w:sz w:val="24"/>
@@ -1759,6 +2085,7 @@
         </w:rPr>
         <w:t>componentDidMount</w:t>
       </w:r>
+      <w:proofErr w:type="spellEnd"/>
     </w:p>
     <w:p>
       <w:pPr>
@@ -1831,8 +2158,33 @@
           <w:sz w:val="24"/>
           <w:szCs w:val="24"/>
         </w:rPr>
-        <w:t>constructor, getDerivedStatusFromProps, render, componentDidMount</w:t>
-      </w:r>
+        <w:t xml:space="preserve">constructor, </w:t>
+      </w:r>
+      <w:proofErr w:type="spellStart"/>
+      <w:r>
+        <w:rPr>
+          <w:sz w:val="24"/>
+          <w:szCs w:val="24"/>
+        </w:rPr>
+        <w:t>getDerivedStatusFromProps</w:t>
+      </w:r>
+      <w:proofErr w:type="spellEnd"/>
+      <w:r>
+        <w:rPr>
+          <w:sz w:val="24"/>
+          <w:szCs w:val="24"/>
+        </w:rPr>
+        <w:t xml:space="preserve">, render, </w:t>
+      </w:r>
+      <w:proofErr w:type="spellStart"/>
+      <w:r>
+        <w:rPr>
+          <w:sz w:val="24"/>
+          <w:szCs w:val="24"/>
+        </w:rPr>
+        <w:t>componentDidMount</w:t>
+      </w:r>
+      <w:proofErr w:type="spellEnd"/>
     </w:p>
     <w:p>
       <w:pPr>
@@ -1853,6 +2205,7 @@
         </w:rPr>
         <w:t xml:space="preserve">Execution order if the component has child component: parent constructor, parent </w:t>
       </w:r>
+      <w:proofErr w:type="spellStart"/>
       <w:r>
         <w:rPr>
           <w:sz w:val="24"/>
@@ -1860,6 +2213,7 @@
         </w:rPr>
         <w:t>getDerivedStatusFromProps</w:t>
       </w:r>
+      <w:proofErr w:type="spellEnd"/>
       <w:r>
         <w:rPr>
           <w:sz w:val="24"/>
@@ -1867,6 +2221,7 @@
         </w:rPr>
         <w:t xml:space="preserve">, parent render, child constructor, child </w:t>
       </w:r>
+      <w:proofErr w:type="spellStart"/>
       <w:r>
         <w:rPr>
           <w:sz w:val="24"/>
@@ -1874,6 +2229,7 @@
         </w:rPr>
         <w:t>getDerivedStatusFromProps</w:t>
       </w:r>
+      <w:proofErr w:type="spellEnd"/>
       <w:r>
         <w:rPr>
           <w:sz w:val="24"/>
@@ -1881,6 +2237,7 @@
         </w:rPr>
         <w:t xml:space="preserve">, child render, child </w:t>
       </w:r>
+      <w:proofErr w:type="spellStart"/>
       <w:r>
         <w:rPr>
           <w:sz w:val="24"/>
@@ -1888,6 +2245,7 @@
         </w:rPr>
         <w:t>componentDidMount</w:t>
       </w:r>
+      <w:proofErr w:type="spellEnd"/>
       <w:r>
         <w:rPr>
           <w:sz w:val="24"/>
@@ -1895,6 +2253,7 @@
         </w:rPr>
         <w:t xml:space="preserve">, parent </w:t>
       </w:r>
+      <w:proofErr w:type="spellStart"/>
       <w:r>
         <w:rPr>
           <w:sz w:val="24"/>
@@ -1902,6 +2261,7 @@
         </w:rPr>
         <w:t>componentDidMount</w:t>
       </w:r>
+      <w:proofErr w:type="spellEnd"/>
     </w:p>
     <w:p>
       <w:pPr>
@@ -1970,8 +2330,17 @@
           <w:sz w:val="24"/>
           <w:szCs w:val="24"/>
         </w:rPr>
-        <w:t>Static getDerivedStateFromProps</w:t>
-      </w:r>
+        <w:t xml:space="preserve">Static </w:t>
+      </w:r>
+      <w:proofErr w:type="spellStart"/>
+      <w:r>
+        <w:rPr>
+          <w:sz w:val="24"/>
+          <w:szCs w:val="24"/>
+        </w:rPr>
+        <w:t>getDerivedStateFromProps</w:t>
+      </w:r>
+      <w:proofErr w:type="spellEnd"/>
     </w:p>
     <w:p>
       <w:pPr>
@@ -1990,7 +2359,23 @@
           <w:sz w:val="24"/>
           <w:szCs w:val="24"/>
         </w:rPr>
-        <w:t>Called everytime when a component is re rendered</w:t>
+        <w:t xml:space="preserve">Called </w:t>
+      </w:r>
+      <w:proofErr w:type="spellStart"/>
+      <w:r>
+        <w:rPr>
+          <w:sz w:val="24"/>
+          <w:szCs w:val="24"/>
+        </w:rPr>
+        <w:t>everytime</w:t>
+      </w:r>
+      <w:proofErr w:type="spellEnd"/>
+      <w:r>
+        <w:rPr>
+          <w:sz w:val="24"/>
+          <w:szCs w:val="24"/>
+        </w:rPr>
+        <w:t xml:space="preserve"> when a component is re rendered</w:t>
       </w:r>
     </w:p>
     <w:p>
@@ -2025,6 +2410,7 @@
           <w:szCs w:val="24"/>
         </w:rPr>
       </w:pPr>
+      <w:proofErr w:type="spellStart"/>
       <w:r>
         <w:rPr>
           <w:sz w:val="24"/>
@@ -2032,6 +2418,7 @@
         </w:rPr>
         <w:t>shouldComponentUpdate</w:t>
       </w:r>
+      <w:proofErr w:type="spellEnd"/>
     </w:p>
     <w:p>
       <w:pPr>
@@ -2192,6 +2579,7 @@
           <w:szCs w:val="24"/>
         </w:rPr>
       </w:pPr>
+      <w:proofErr w:type="spellStart"/>
       <w:r>
         <w:rPr>
           <w:sz w:val="24"/>
@@ -2199,6 +2587,7 @@
         </w:rPr>
         <w:t>getSnapshotBeforeUpdate</w:t>
       </w:r>
+      <w:proofErr w:type="spellEnd"/>
     </w:p>
     <w:p>
       <w:pPr>
@@ -2272,6 +2661,7 @@
           <w:szCs w:val="24"/>
         </w:rPr>
       </w:pPr>
+      <w:proofErr w:type="spellStart"/>
       <w:r>
         <w:rPr>
           <w:sz w:val="24"/>
@@ -2279,6 +2669,7 @@
         </w:rPr>
         <w:t>componentDidUpdate</w:t>
       </w:r>
+      <w:proofErr w:type="spellEnd"/>
     </w:p>
     <w:p>
       <w:pPr>
@@ -2358,8 +2749,9 @@
           <w:sz w:val="24"/>
           <w:szCs w:val="24"/>
         </w:rPr>
-        <w:t xml:space="preserve">Order of execution: parent getDerivedStateFromProps, parent shouldComponentUpdate, parent render, child </w:t>
-      </w:r>
+        <w:t xml:space="preserve">Order of execution: parent </w:t>
+      </w:r>
+      <w:proofErr w:type="spellStart"/>
       <w:r>
         <w:rPr>
           <w:sz w:val="24"/>
@@ -2367,6 +2759,39 @@
         </w:rPr>
         <w:t>getDerivedStateFromProps</w:t>
       </w:r>
+      <w:proofErr w:type="spellEnd"/>
+      <w:r>
+        <w:rPr>
+          <w:sz w:val="24"/>
+          <w:szCs w:val="24"/>
+        </w:rPr>
+        <w:t xml:space="preserve">, parent </w:t>
+      </w:r>
+      <w:proofErr w:type="spellStart"/>
+      <w:r>
+        <w:rPr>
+          <w:sz w:val="24"/>
+          <w:szCs w:val="24"/>
+        </w:rPr>
+        <w:t>shouldComponentUpdate</w:t>
+      </w:r>
+      <w:proofErr w:type="spellEnd"/>
+      <w:r>
+        <w:rPr>
+          <w:sz w:val="24"/>
+          <w:szCs w:val="24"/>
+        </w:rPr>
+        <w:t xml:space="preserve">, parent render, child </w:t>
+      </w:r>
+      <w:proofErr w:type="spellStart"/>
+      <w:r>
+        <w:rPr>
+          <w:sz w:val="24"/>
+          <w:szCs w:val="24"/>
+        </w:rPr>
+        <w:t>getDerivedStateFromProps</w:t>
+      </w:r>
+      <w:proofErr w:type="spellEnd"/>
       <w:r>
         <w:rPr>
           <w:sz w:val="24"/>
@@ -2374,6 +2799,7 @@
         </w:rPr>
         <w:t xml:space="preserve">, child </w:t>
       </w:r>
+      <w:proofErr w:type="spellStart"/>
       <w:r>
         <w:rPr>
           <w:sz w:val="24"/>
@@ -2381,6 +2807,7 @@
         </w:rPr>
         <w:t>shouldComponentUpdate</w:t>
       </w:r>
+      <w:proofErr w:type="spellEnd"/>
       <w:r>
         <w:rPr>
           <w:sz w:val="24"/>
@@ -2388,6 +2815,7 @@
         </w:rPr>
         <w:t xml:space="preserve">, child render, child </w:t>
       </w:r>
+      <w:proofErr w:type="spellStart"/>
       <w:r>
         <w:rPr>
           <w:sz w:val="24"/>
@@ -2395,6 +2823,7 @@
         </w:rPr>
         <w:t>getSnapshotBeforeUpdate</w:t>
       </w:r>
+      <w:proofErr w:type="spellEnd"/>
       <w:r>
         <w:rPr>
           <w:sz w:val="24"/>
@@ -2402,6 +2831,7 @@
         </w:rPr>
         <w:t xml:space="preserve">, parent </w:t>
       </w:r>
+      <w:proofErr w:type="spellStart"/>
       <w:r>
         <w:rPr>
           <w:sz w:val="24"/>
@@ -2409,6 +2839,7 @@
         </w:rPr>
         <w:t>getSnapshotBeforeUpdate</w:t>
       </w:r>
+      <w:proofErr w:type="spellEnd"/>
       <w:r>
         <w:rPr>
           <w:sz w:val="24"/>
@@ -2416,6 +2847,7 @@
         </w:rPr>
         <w:t xml:space="preserve">, child </w:t>
       </w:r>
+      <w:proofErr w:type="spellStart"/>
       <w:r>
         <w:rPr>
           <w:sz w:val="24"/>
@@ -2423,6 +2855,7 @@
         </w:rPr>
         <w:t>componentDidUpdate</w:t>
       </w:r>
+      <w:proofErr w:type="spellEnd"/>
       <w:r>
         <w:rPr>
           <w:sz w:val="24"/>
@@ -2430,6 +2863,7 @@
         </w:rPr>
         <w:t xml:space="preserve">, parent </w:t>
       </w:r>
+      <w:proofErr w:type="spellStart"/>
       <w:r>
         <w:rPr>
           <w:sz w:val="24"/>
@@ -2437,6 +2871,7 @@
         </w:rPr>
         <w:t>componentDidUpdate</w:t>
       </w:r>
+      <w:proofErr w:type="spellEnd"/>
     </w:p>
     <w:p>
       <w:pPr>
@@ -2490,6 +2925,7 @@
           <w:szCs w:val="24"/>
         </w:rPr>
       </w:pPr>
+      <w:proofErr w:type="spellStart"/>
       <w:r>
         <w:rPr>
           <w:sz w:val="24"/>
@@ -2497,6 +2933,7 @@
         </w:rPr>
         <w:t>componentWillUnmount</w:t>
       </w:r>
+      <w:proofErr w:type="spellEnd"/>
     </w:p>
     <w:p>
       <w:pPr>
@@ -2535,116 +2972,577 @@
           <w:sz w:val="24"/>
           <w:szCs w:val="24"/>
         </w:rPr>
-        <w:t>Can perform clean up activities</w:t>
+        <w:t xml:space="preserve">Can perform </w:t>
+      </w:r>
+      <w:proofErr w:type="spellStart"/>
+      <w:r>
+        <w:rPr>
+          <w:sz w:val="24"/>
+          <w:szCs w:val="24"/>
+        </w:rPr>
+        <w:t>clean up</w:t>
+      </w:r>
+      <w:proofErr w:type="spellEnd"/>
+      <w:r>
+        <w:rPr>
+          <w:sz w:val="24"/>
+          <w:szCs w:val="24"/>
+        </w:rPr>
+        <w:t xml:space="preserve"> activities</w:t>
+      </w:r>
+    </w:p>
+    <w:p>
+      <w:pPr>
+        <w:pStyle w:val="ListParagraph"/>
+        <w:numPr>
+          <w:ilvl w:val="1"/>
+          <w:numId w:val="1"/>
+        </w:numPr>
+        <w:rPr>
+          <w:sz w:val="24"/>
+          <w:szCs w:val="24"/>
+        </w:rPr>
+      </w:pPr>
+      <w:r>
+        <w:rPr>
+          <w:sz w:val="24"/>
+          <w:szCs w:val="24"/>
+        </w:rPr>
+        <w:t>Error handling</w:t>
+      </w:r>
+    </w:p>
+    <w:p>
+      <w:pPr>
+        <w:pStyle w:val="ListParagraph"/>
+        <w:numPr>
+          <w:ilvl w:val="0"/>
+          <w:numId w:val="2"/>
+        </w:numPr>
+        <w:rPr>
+          <w:sz w:val="24"/>
+          <w:szCs w:val="24"/>
+        </w:rPr>
+      </w:pPr>
+      <w:r>
+        <w:rPr>
+          <w:sz w:val="24"/>
+          <w:szCs w:val="24"/>
+        </w:rPr>
+        <w:t>When there is an error during rendering, life cycle method or constructor of a child component</w:t>
+      </w:r>
+    </w:p>
+    <w:p>
+      <w:pPr>
+        <w:pStyle w:val="ListParagraph"/>
+        <w:numPr>
+          <w:ilvl w:val="1"/>
+          <w:numId w:val="2"/>
+        </w:numPr>
+        <w:rPr>
+          <w:sz w:val="24"/>
+          <w:szCs w:val="24"/>
+        </w:rPr>
+      </w:pPr>
+      <w:r>
+        <w:rPr>
+          <w:sz w:val="24"/>
+          <w:szCs w:val="24"/>
+        </w:rPr>
+        <w:t xml:space="preserve">Static </w:t>
+      </w:r>
+      <w:proofErr w:type="spellStart"/>
+      <w:r>
+        <w:rPr>
+          <w:sz w:val="24"/>
+          <w:szCs w:val="24"/>
+        </w:rPr>
+        <w:t>getDerivedStateFromError</w:t>
+      </w:r>
+      <w:proofErr w:type="spellEnd"/>
+      <w:r>
+        <w:rPr>
+          <w:sz w:val="24"/>
+          <w:szCs w:val="24"/>
+        </w:rPr>
+        <w:t xml:space="preserve"> </w:t>
+      </w:r>
+    </w:p>
+    <w:p>
+      <w:pPr>
+        <w:pStyle w:val="ListParagraph"/>
+        <w:numPr>
+          <w:ilvl w:val="1"/>
+          <w:numId w:val="2"/>
+        </w:numPr>
+        <w:rPr>
+          <w:sz w:val="24"/>
+          <w:szCs w:val="24"/>
+        </w:rPr>
+      </w:pPr>
+      <w:proofErr w:type="spellStart"/>
+      <w:r>
+        <w:rPr>
+          <w:sz w:val="24"/>
+          <w:szCs w:val="24"/>
+        </w:rPr>
+        <w:t>componentDidCatch</w:t>
+      </w:r>
+      <w:proofErr w:type="spellEnd"/>
+    </w:p>
+    <w:p>
+      <w:pPr>
+        <w:pStyle w:val="ListParagraph"/>
+        <w:ind w:left="1080"/>
+        <w:rPr>
+          <w:sz w:val="24"/>
+          <w:szCs w:val="24"/>
+        </w:rPr>
+      </w:pPr>
+    </w:p>
+    <w:p>
+      <w:pPr>
+        <w:pStyle w:val="ListParagraph"/>
+        <w:numPr>
+          <w:ilvl w:val="0"/>
+          <w:numId w:val="1"/>
+        </w:numPr>
+        <w:rPr>
+          <w:sz w:val="24"/>
+          <w:szCs w:val="24"/>
+        </w:rPr>
+      </w:pPr>
+      <w:r>
+        <w:rPr>
+          <w:sz w:val="24"/>
+          <w:szCs w:val="24"/>
+        </w:rPr>
+        <w:t>Pure component</w:t>
+      </w:r>
+    </w:p>
+    <w:p>
+      <w:pPr>
+        <w:pStyle w:val="ListParagraph"/>
+        <w:numPr>
+          <w:ilvl w:val="0"/>
+          <w:numId w:val="2"/>
+        </w:numPr>
+        <w:rPr>
+          <w:sz w:val="24"/>
+          <w:szCs w:val="24"/>
+        </w:rPr>
+      </w:pPr>
+      <w:r>
+        <w:rPr>
+          <w:sz w:val="24"/>
+          <w:szCs w:val="24"/>
+        </w:rPr>
+        <w:t xml:space="preserve">Pure component will implement the </w:t>
+      </w:r>
+      <w:proofErr w:type="spellStart"/>
+      <w:r>
+        <w:rPr>
+          <w:sz w:val="24"/>
+          <w:szCs w:val="24"/>
+        </w:rPr>
+        <w:t>shouldComponentUpdate</w:t>
+      </w:r>
+      <w:proofErr w:type="spellEnd"/>
+      <w:r>
+        <w:rPr>
+          <w:sz w:val="24"/>
+          <w:szCs w:val="24"/>
+        </w:rPr>
+        <w:t xml:space="preserve"> method and compares previous state and props with current props and state. If there is no change it will not re render the component at all. It improves the performance</w:t>
+      </w:r>
+    </w:p>
+    <w:p>
+      <w:pPr>
+        <w:pStyle w:val="ListParagraph"/>
+        <w:numPr>
+          <w:ilvl w:val="0"/>
+          <w:numId w:val="2"/>
+        </w:numPr>
+        <w:rPr>
+          <w:sz w:val="24"/>
+          <w:szCs w:val="24"/>
+        </w:rPr>
+      </w:pPr>
+      <w:r>
+        <w:rPr>
+          <w:sz w:val="24"/>
+          <w:szCs w:val="24"/>
+        </w:rPr>
+        <w:t xml:space="preserve">When to use:  </w:t>
+      </w:r>
+      <w:r>
+        <w:rPr>
+          <w:sz w:val="24"/>
+          <w:szCs w:val="24"/>
+        </w:rPr>
+        <w:t>If there is no change in the props and state</w:t>
+      </w:r>
+    </w:p>
+    <w:p>
+      <w:pPr>
+        <w:pStyle w:val="ListParagraph"/>
+        <w:numPr>
+          <w:ilvl w:val="0"/>
+          <w:numId w:val="2"/>
+        </w:numPr>
+        <w:rPr>
+          <w:sz w:val="24"/>
+          <w:szCs w:val="24"/>
+        </w:rPr>
+      </w:pPr>
+      <w:r>
+        <w:rPr>
+          <w:sz w:val="24"/>
+          <w:szCs w:val="24"/>
+        </w:rPr>
+        <w:t>All the children component of pure component should be pure components</w:t>
+      </w:r>
+    </w:p>
+    <w:p>
+      <w:pPr>
+        <w:pStyle w:val="ListParagraph"/>
+        <w:numPr>
+          <w:ilvl w:val="0"/>
+          <w:numId w:val="2"/>
+        </w:numPr>
+        <w:rPr>
+          <w:sz w:val="24"/>
+          <w:szCs w:val="24"/>
+        </w:rPr>
+      </w:pPr>
+      <w:r>
+        <w:rPr>
+          <w:sz w:val="24"/>
+          <w:szCs w:val="24"/>
+        </w:rPr>
+        <w:t>Since it will perform shallow comparison, do not change the object</w:t>
+      </w:r>
+      <w:r>
+        <w:rPr>
+          <w:sz w:val="24"/>
+          <w:szCs w:val="24"/>
+        </w:rPr>
+        <w:t>.</w:t>
+      </w:r>
+      <w:r>
+        <w:rPr>
+          <w:sz w:val="24"/>
+          <w:szCs w:val="24"/>
+        </w:rPr>
+        <w:t xml:space="preserve"> </w:t>
+      </w:r>
+      <w:r>
+        <w:rPr>
+          <w:sz w:val="24"/>
+          <w:szCs w:val="24"/>
+        </w:rPr>
+        <w:t>Because</w:t>
+      </w:r>
+      <w:r>
+        <w:rPr>
+          <w:sz w:val="24"/>
+          <w:szCs w:val="24"/>
+        </w:rPr>
+        <w:t xml:space="preserve"> the address of the object remains same </w:t>
+      </w:r>
+      <w:r>
+        <w:rPr>
+          <w:sz w:val="24"/>
+          <w:szCs w:val="24"/>
+        </w:rPr>
+        <w:t xml:space="preserve">during mutation so </w:t>
+      </w:r>
+      <w:r>
+        <w:rPr>
+          <w:sz w:val="24"/>
+          <w:szCs w:val="24"/>
+        </w:rPr>
+        <w:t>it will not re render the component.</w:t>
+      </w:r>
+      <w:r>
+        <w:rPr>
+          <w:sz w:val="24"/>
+          <w:szCs w:val="24"/>
+        </w:rPr>
+        <w:t xml:space="preserve"> Instead create a new object every time.</w:t>
+      </w:r>
+    </w:p>
+    <w:p>
+      <w:pPr>
+        <w:pStyle w:val="ListParagraph"/>
+        <w:rPr>
+          <w:sz w:val="24"/>
+          <w:szCs w:val="24"/>
+        </w:rPr>
+      </w:pPr>
+    </w:p>
+    <w:tbl>
+      <w:tblPr>
+        <w:tblStyle w:val="TableGrid"/>
+        <w:tblW w:w="0" w:type="auto"/>
+        <w:tblInd w:w="720" w:type="dxa"/>
+        <w:tblLook w:val="04A0" w:firstRow="1" w:lastRow="0" w:firstColumn="1" w:lastColumn="0" w:noHBand="0" w:noVBand="1"/>
+      </w:tblPr>
+      <w:tblGrid>
+        <w:gridCol w:w="4423"/>
+        <w:gridCol w:w="4433"/>
+      </w:tblGrid>
+      <w:tr>
+        <w:tc>
+          <w:tcPr>
+            <w:tcW w:w="4788" w:type="dxa"/>
+          </w:tcPr>
+          <w:p>
+            <w:pPr>
+              <w:pStyle w:val="ListParagraph"/>
+              <w:ind w:left="0"/>
+              <w:jc w:val="center"/>
+              <w:rPr>
+                <w:sz w:val="24"/>
+                <w:szCs w:val="24"/>
+              </w:rPr>
+            </w:pPr>
+            <w:r>
+              <w:rPr>
+                <w:sz w:val="24"/>
+                <w:szCs w:val="24"/>
+              </w:rPr>
+              <w:t>Pure Component</w:t>
+            </w:r>
+          </w:p>
+        </w:tc>
+        <w:tc>
+          <w:tcPr>
+            <w:tcW w:w="4788" w:type="dxa"/>
+          </w:tcPr>
+          <w:p>
+            <w:pPr>
+              <w:pStyle w:val="ListParagraph"/>
+              <w:ind w:left="0"/>
+              <w:jc w:val="center"/>
+              <w:rPr>
+                <w:sz w:val="24"/>
+                <w:szCs w:val="24"/>
+              </w:rPr>
+            </w:pPr>
+            <w:r>
+              <w:rPr>
+                <w:sz w:val="24"/>
+                <w:szCs w:val="24"/>
+              </w:rPr>
+              <w:t>Regular Component</w:t>
+            </w:r>
+          </w:p>
+        </w:tc>
+      </w:tr>
+      <w:tr>
+        <w:tc>
+          <w:tcPr>
+            <w:tcW w:w="4788" w:type="dxa"/>
+          </w:tcPr>
+          <w:p>
+            <w:pPr>
+              <w:pStyle w:val="ListParagraph"/>
+              <w:ind w:left="0"/>
+              <w:rPr>
+                <w:sz w:val="24"/>
+                <w:szCs w:val="24"/>
+              </w:rPr>
+            </w:pPr>
+            <w:r>
+              <w:rPr>
+                <w:sz w:val="24"/>
+                <w:szCs w:val="24"/>
+              </w:rPr>
+              <w:t xml:space="preserve">Implement the </w:t>
+            </w:r>
+            <w:proofErr w:type="spellStart"/>
+            <w:r>
+              <w:rPr>
+                <w:sz w:val="24"/>
+                <w:szCs w:val="24"/>
+              </w:rPr>
+              <w:t>shouldComponentUpdate</w:t>
+            </w:r>
+            <w:proofErr w:type="spellEnd"/>
+            <w:r>
+              <w:rPr>
+                <w:sz w:val="24"/>
+                <w:szCs w:val="24"/>
+              </w:rPr>
+              <w:t xml:space="preserve"> method with a </w:t>
+            </w:r>
+            <w:r>
+              <w:rPr>
+                <w:i/>
+                <w:iCs/>
+                <w:sz w:val="24"/>
+                <w:szCs w:val="24"/>
+              </w:rPr>
+              <w:t>shallow</w:t>
+            </w:r>
+            <w:r>
+              <w:rPr>
+                <w:sz w:val="24"/>
+                <w:szCs w:val="24"/>
+              </w:rPr>
+              <w:t xml:space="preserve"> state and props comparison</w:t>
+            </w:r>
+          </w:p>
+        </w:tc>
+        <w:tc>
+          <w:tcPr>
+            <w:tcW w:w="4788" w:type="dxa"/>
+          </w:tcPr>
+          <w:p>
+            <w:pPr>
+              <w:pStyle w:val="ListParagraph"/>
+              <w:ind w:left="0"/>
+              <w:rPr>
+                <w:sz w:val="24"/>
+                <w:szCs w:val="24"/>
+              </w:rPr>
+            </w:pPr>
+            <w:r>
+              <w:rPr>
+                <w:sz w:val="24"/>
+                <w:szCs w:val="24"/>
+              </w:rPr>
+              <w:t xml:space="preserve">Will not implement </w:t>
+            </w:r>
+            <w:proofErr w:type="spellStart"/>
+            <w:r>
+              <w:rPr>
+                <w:sz w:val="24"/>
+                <w:szCs w:val="24"/>
+              </w:rPr>
+              <w:t>shouldComponentUpdate</w:t>
+            </w:r>
+            <w:proofErr w:type="spellEnd"/>
+            <w:r>
+              <w:rPr>
+                <w:sz w:val="24"/>
+                <w:szCs w:val="24"/>
+              </w:rPr>
+              <w:t>. It always return true by default</w:t>
+            </w:r>
+          </w:p>
+        </w:tc>
+      </w:tr>
+    </w:tbl>
+    <w:p>
+      <w:pPr>
+        <w:pStyle w:val="ListParagraph"/>
+        <w:rPr>
+          <w:sz w:val="24"/>
+          <w:szCs w:val="24"/>
+        </w:rPr>
+      </w:pPr>
+    </w:p>
+    <w:p>
+      <w:pPr>
+        <w:pStyle w:val="ListParagraph"/>
+        <w:numPr>
+          <w:ilvl w:val="0"/>
+          <w:numId w:val="1"/>
+        </w:numPr>
+        <w:rPr>
+          <w:sz w:val="24"/>
+          <w:szCs w:val="24"/>
+        </w:rPr>
+      </w:pPr>
+      <w:r>
+        <w:rPr>
+          <w:sz w:val="24"/>
+          <w:szCs w:val="24"/>
+        </w:rPr>
+        <w:t>Memo component</w:t>
+      </w:r>
+    </w:p>
+    <w:p>
+      <w:pPr>
+        <w:pStyle w:val="ListParagraph"/>
+        <w:numPr>
+          <w:ilvl w:val="0"/>
+          <w:numId w:val="2"/>
+        </w:numPr>
+        <w:rPr>
+          <w:sz w:val="24"/>
+          <w:szCs w:val="24"/>
+        </w:rPr>
+      </w:pPr>
+      <w:r>
+        <w:rPr>
+          <w:sz w:val="24"/>
+          <w:szCs w:val="24"/>
+        </w:rPr>
+        <w:t xml:space="preserve">Function component version of pure component. </w:t>
+      </w:r>
+    </w:p>
+    <w:p>
+      <w:pPr>
+        <w:pStyle w:val="ListParagraph"/>
+        <w:numPr>
+          <w:ilvl w:val="0"/>
+          <w:numId w:val="2"/>
+        </w:numPr>
+        <w:rPr>
+          <w:sz w:val="24"/>
+          <w:szCs w:val="24"/>
+        </w:rPr>
+      </w:pPr>
+      <w:r>
+        <w:rPr>
+          <w:sz w:val="24"/>
+          <w:szCs w:val="24"/>
+        </w:rPr>
+        <w:t xml:space="preserve">Export default </w:t>
+      </w:r>
+      <w:proofErr w:type="spellStart"/>
+      <w:r>
+        <w:rPr>
+          <w:sz w:val="24"/>
+          <w:szCs w:val="24"/>
+        </w:rPr>
+        <w:t>React.memo</w:t>
+      </w:r>
+      <w:proofErr w:type="spellEnd"/>
+      <w:r>
+        <w:rPr>
+          <w:sz w:val="24"/>
+          <w:szCs w:val="24"/>
+        </w:rPr>
+        <w:t>(</w:t>
+      </w:r>
+      <w:proofErr w:type="spellStart"/>
+      <w:r>
+        <w:rPr>
+          <w:sz w:val="24"/>
+          <w:szCs w:val="24"/>
+        </w:rPr>
+        <w:t>functionComponentN</w:t>
       </w:r>
       <w:bookmarkStart w:id="0" w:name="_GoBack"/>
       <w:bookmarkEnd w:id="0"/>
-    </w:p>
-    <w:p>
-      <w:pPr>
-        <w:pStyle w:val="ListParagraph"/>
-        <w:numPr>
-          <w:ilvl w:val="1"/>
-          <w:numId w:val="1"/>
-        </w:numPr>
-        <w:rPr>
-          <w:sz w:val="24"/>
-          <w:szCs w:val="24"/>
-        </w:rPr>
-      </w:pPr>
-      <w:r>
-        <w:rPr>
-          <w:sz w:val="24"/>
-          <w:szCs w:val="24"/>
-        </w:rPr>
-        <w:t>Error handling</w:t>
-      </w:r>
-    </w:p>
-    <w:p>
-      <w:pPr>
-        <w:pStyle w:val="ListParagraph"/>
-        <w:numPr>
-          <w:ilvl w:val="0"/>
-          <w:numId w:val="2"/>
-        </w:numPr>
-        <w:rPr>
-          <w:sz w:val="24"/>
-          <w:szCs w:val="24"/>
-        </w:rPr>
-      </w:pPr>
-      <w:r>
-        <w:rPr>
-          <w:sz w:val="24"/>
-          <w:szCs w:val="24"/>
-        </w:rPr>
-        <w:t>When there is an error during rendering, life cycle method or constructor of a child component</w:t>
-      </w:r>
-    </w:p>
-    <w:p>
-      <w:pPr>
-        <w:pStyle w:val="ListParagraph"/>
-        <w:numPr>
-          <w:ilvl w:val="1"/>
-          <w:numId w:val="2"/>
-        </w:numPr>
-        <w:rPr>
-          <w:sz w:val="24"/>
-          <w:szCs w:val="24"/>
-        </w:rPr>
-      </w:pPr>
-      <w:r>
-        <w:rPr>
-          <w:sz w:val="24"/>
-          <w:szCs w:val="24"/>
-        </w:rPr>
-        <w:t xml:space="preserve">Static getDerivedStateFromError </w:t>
-      </w:r>
-    </w:p>
-    <w:p>
-      <w:pPr>
-        <w:pStyle w:val="ListParagraph"/>
-        <w:numPr>
-          <w:ilvl w:val="1"/>
-          <w:numId w:val="2"/>
-        </w:numPr>
-        <w:rPr>
-          <w:sz w:val="24"/>
-          <w:szCs w:val="24"/>
-        </w:rPr>
-      </w:pPr>
-      <w:r>
-        <w:rPr>
-          <w:sz w:val="24"/>
-          <w:szCs w:val="24"/>
-        </w:rPr>
-        <w:t>componentDidCatch</w:t>
-      </w:r>
-    </w:p>
-    <w:p>
-      <w:pPr>
-        <w:pStyle w:val="ListParagraph"/>
-        <w:ind w:left="1080"/>
-        <w:rPr>
-          <w:sz w:val="24"/>
-          <w:szCs w:val="24"/>
-        </w:rPr>
-      </w:pPr>
-    </w:p>
-    <w:p>
-      <w:pPr>
-        <w:rPr>
-          <w:sz w:val="24"/>
-          <w:szCs w:val="24"/>
-        </w:rPr>
-      </w:pPr>
-    </w:p>
-    <w:p>
-      <w:pPr>
-        <w:rPr>
-          <w:sz w:val="24"/>
-          <w:szCs w:val="24"/>
-        </w:rPr>
-      </w:pPr>
+      <w:r>
+        <w:rPr>
+          <w:sz w:val="24"/>
+          <w:szCs w:val="24"/>
+        </w:rPr>
+        <w:t>ame</w:t>
+      </w:r>
+      <w:proofErr w:type="spellEnd"/>
+      <w:r>
+        <w:rPr>
+          <w:sz w:val="24"/>
+          <w:szCs w:val="24"/>
+        </w:rPr>
+        <w:t>)</w:t>
+      </w:r>
     </w:p>
     <w:p>
       <w:pPr>
@@ -3467,6 +4365,25 @@
       <w:contextualSpacing/>
     </w:pPr>
   </w:style>
+  <w:style w:type="table" w:styleId="TableGrid">
+    <w:name w:val="Table Grid"/>
+    <w:basedOn w:val="TableNormal"/>
+    <w:uiPriority w:val="39"/>
+    <w:rsid w:val="006E5BE7"/>
+    <w:pPr>
+      <w:spacing w:after="0" w:line="240" w:lineRule="auto"/>
+    </w:pPr>
+    <w:tblPr>
+      <w:tblBorders>
+        <w:top w:val="single" w:sz="4" w:space="0" w:color="auto"/>
+        <w:left w:val="single" w:sz="4" w:space="0" w:color="auto"/>
+        <w:bottom w:val="single" w:sz="4" w:space="0" w:color="auto"/>
+        <w:right w:val="single" w:sz="4" w:space="0" w:color="auto"/>
+        <w:insideH w:val="single" w:sz="4" w:space="0" w:color="auto"/>
+        <w:insideV w:val="single" w:sz="4" w:space="0" w:color="auto"/>
+      </w:tblBorders>
+    </w:tblPr>
+  </w:style>
 </w:styles>
 </file>
 

--- a/Notes.docx
+++ b/Notes.docx
@@ -139,17 +139,8 @@
           <w:sz w:val="24"/>
           <w:szCs w:val="24"/>
         </w:rPr>
-        <w:t xml:space="preserve">Uses virtual </w:t>
-      </w:r>
-      <w:proofErr w:type="spellStart"/>
-      <w:r>
-        <w:rPr>
-          <w:sz w:val="24"/>
-          <w:szCs w:val="24"/>
-        </w:rPr>
-        <w:t>dom</w:t>
-      </w:r>
-      <w:proofErr w:type="spellEnd"/>
+        <w:t>Uses virtual dom</w:t>
+      </w:r>
       <w:r>
         <w:rPr>
           <w:sz w:val="24"/>
@@ -183,17 +174,8 @@
           <w:sz w:val="24"/>
           <w:szCs w:val="24"/>
         </w:rPr>
-        <w:t xml:space="preserve"> actual </w:t>
-      </w:r>
-      <w:proofErr w:type="spellStart"/>
-      <w:r>
-        <w:rPr>
-          <w:sz w:val="24"/>
-          <w:szCs w:val="24"/>
-        </w:rPr>
-        <w:t>dom</w:t>
-      </w:r>
-      <w:proofErr w:type="spellEnd"/>
+        <w:t xml:space="preserve"> actual dom</w:t>
+      </w:r>
     </w:p>
     <w:p>
       <w:pPr>
@@ -604,23 +586,7 @@
           <w:sz w:val="24"/>
           <w:szCs w:val="24"/>
         </w:rPr>
-        <w:t xml:space="preserve">Never modify the state directly. Use </w:t>
-      </w:r>
-      <w:proofErr w:type="spellStart"/>
-      <w:r>
-        <w:rPr>
-          <w:sz w:val="24"/>
-          <w:szCs w:val="24"/>
-        </w:rPr>
-        <w:t>this.setState</w:t>
-      </w:r>
-      <w:proofErr w:type="spellEnd"/>
-      <w:r>
-        <w:rPr>
-          <w:sz w:val="24"/>
-          <w:szCs w:val="24"/>
-        </w:rPr>
-        <w:t>()</w:t>
+        <w:t>Never modify the state directly. Use this.setState()</w:t>
       </w:r>
       <w:r>
         <w:rPr>
@@ -661,23 +627,7 @@
           <w:sz w:val="24"/>
           <w:szCs w:val="24"/>
         </w:rPr>
-        <w:t xml:space="preserve">Changing </w:t>
-      </w:r>
-      <w:proofErr w:type="spellStart"/>
-      <w:r>
-        <w:rPr>
-          <w:sz w:val="24"/>
-          <w:szCs w:val="24"/>
-        </w:rPr>
-        <w:t>this.state.variable</w:t>
-      </w:r>
-      <w:proofErr w:type="spellEnd"/>
-      <w:r>
-        <w:rPr>
-          <w:sz w:val="24"/>
-          <w:szCs w:val="24"/>
-        </w:rPr>
-        <w:t xml:space="preserve"> will not re</w:t>
+        <w:t>Changing this.state.variable will not re</w:t>
       </w:r>
       <w:r>
         <w:rPr>
@@ -706,57 +656,32 @@
           <w:szCs w:val="24"/>
         </w:rPr>
       </w:pPr>
-      <w:proofErr w:type="spellStart"/>
-      <w:r>
-        <w:rPr>
-          <w:sz w:val="24"/>
-          <w:szCs w:val="24"/>
-        </w:rPr>
-        <w:t>SetState</w:t>
-      </w:r>
-      <w:proofErr w:type="spellEnd"/>
-      <w:r>
-        <w:rPr>
-          <w:sz w:val="24"/>
-          <w:szCs w:val="24"/>
-        </w:rPr>
-        <w:t>() will re render the component</w:t>
-      </w:r>
-    </w:p>
-    <w:p>
-      <w:pPr>
-        <w:pStyle w:val="ListParagraph"/>
-        <w:numPr>
-          <w:ilvl w:val="0"/>
-          <w:numId w:val="2"/>
-        </w:numPr>
-        <w:rPr>
-          <w:sz w:val="24"/>
-          <w:szCs w:val="24"/>
-        </w:rPr>
-      </w:pPr>
-      <w:r>
-        <w:rPr>
-          <w:sz w:val="24"/>
-          <w:szCs w:val="24"/>
-        </w:rPr>
-        <w:t xml:space="preserve">Calls to </w:t>
-      </w:r>
-      <w:proofErr w:type="spellStart"/>
-      <w:r>
-        <w:rPr>
-          <w:sz w:val="24"/>
-          <w:szCs w:val="24"/>
-        </w:rPr>
-        <w:t>setState</w:t>
-      </w:r>
-      <w:proofErr w:type="spellEnd"/>
-      <w:r>
-        <w:rPr>
-          <w:sz w:val="24"/>
-          <w:szCs w:val="24"/>
-        </w:rPr>
-        <w:t xml:space="preserve">() is asynchronous </w:t>
+      <w:r>
+        <w:rPr>
+          <w:sz w:val="24"/>
+          <w:szCs w:val="24"/>
+        </w:rPr>
+        <w:t>SetState() will re render the component</w:t>
+      </w:r>
+    </w:p>
+    <w:p>
+      <w:pPr>
+        <w:pStyle w:val="ListParagraph"/>
+        <w:numPr>
+          <w:ilvl w:val="0"/>
+          <w:numId w:val="2"/>
+        </w:numPr>
+        <w:rPr>
+          <w:sz w:val="24"/>
+          <w:szCs w:val="24"/>
+        </w:rPr>
+      </w:pPr>
+      <w:r>
+        <w:rPr>
+          <w:sz w:val="24"/>
+          <w:szCs w:val="24"/>
+        </w:rPr>
+        <w:t xml:space="preserve">Calls to setState() is asynchronous </w:t>
       </w:r>
       <w:r>
         <w:rPr>
@@ -777,107 +702,27 @@
           <w:sz w:val="24"/>
           <w:szCs w:val="24"/>
         </w:rPr>
-        <w:t xml:space="preserve">In case if any statement to be executed only after the state change, use a call back method as second param in </w:t>
-      </w:r>
-      <w:proofErr w:type="spellStart"/>
-      <w:r>
-        <w:rPr>
-          <w:sz w:val="24"/>
-          <w:szCs w:val="24"/>
-        </w:rPr>
-        <w:t>setState</w:t>
-      </w:r>
-      <w:proofErr w:type="spellEnd"/>
-      <w:r>
-        <w:rPr>
-          <w:sz w:val="24"/>
-          <w:szCs w:val="24"/>
-        </w:rPr>
-        <w:t>()</w:t>
-      </w:r>
-    </w:p>
-    <w:p>
-      <w:pPr>
-        <w:pStyle w:val="ListParagraph"/>
-        <w:numPr>
-          <w:ilvl w:val="0"/>
-          <w:numId w:val="2"/>
-        </w:numPr>
-        <w:rPr>
-          <w:sz w:val="24"/>
-          <w:szCs w:val="24"/>
-        </w:rPr>
-      </w:pPr>
-      <w:r>
-        <w:rPr>
-          <w:sz w:val="24"/>
-          <w:szCs w:val="24"/>
-        </w:rPr>
-        <w:t xml:space="preserve">React will group multiple </w:t>
-      </w:r>
-      <w:proofErr w:type="spellStart"/>
-      <w:r>
-        <w:rPr>
-          <w:sz w:val="24"/>
-          <w:szCs w:val="24"/>
-        </w:rPr>
-        <w:t>setState</w:t>
-      </w:r>
-      <w:proofErr w:type="spellEnd"/>
-      <w:r>
-        <w:rPr>
-          <w:sz w:val="24"/>
-          <w:szCs w:val="24"/>
-        </w:rPr>
-        <w:t xml:space="preserve">() into single </w:t>
-      </w:r>
-      <w:proofErr w:type="spellStart"/>
-      <w:r>
-        <w:rPr>
-          <w:sz w:val="24"/>
-          <w:szCs w:val="24"/>
-        </w:rPr>
-        <w:t>setState</w:t>
-      </w:r>
-      <w:proofErr w:type="spellEnd"/>
-      <w:r>
-        <w:rPr>
-          <w:sz w:val="24"/>
-          <w:szCs w:val="24"/>
-        </w:rPr>
-        <w:t xml:space="preserve">(). Because of this instead of changing </w:t>
-      </w:r>
-      <w:proofErr w:type="spellStart"/>
-      <w:r>
-        <w:rPr>
-          <w:sz w:val="24"/>
-          <w:szCs w:val="24"/>
-        </w:rPr>
-        <w:t>this.state.variable</w:t>
-      </w:r>
-      <w:proofErr w:type="spellEnd"/>
-      <w:r>
-        <w:rPr>
-          <w:sz w:val="24"/>
-          <w:szCs w:val="24"/>
-        </w:rPr>
-        <w:t xml:space="preserve"> always use </w:t>
-      </w:r>
-      <w:proofErr w:type="spellStart"/>
-      <w:r>
-        <w:rPr>
-          <w:sz w:val="24"/>
-          <w:szCs w:val="24"/>
-        </w:rPr>
-        <w:t>prevState</w:t>
-      </w:r>
-      <w:proofErr w:type="spellEnd"/>
-      <w:r>
-        <w:rPr>
-          <w:sz w:val="24"/>
-          <w:szCs w:val="24"/>
-        </w:rPr>
-        <w:t>.</w:t>
+        <w:t>In case if any statement to be executed only after the state change, use a call back method as second param in setState()</w:t>
+      </w:r>
+    </w:p>
+    <w:p>
+      <w:pPr>
+        <w:pStyle w:val="ListParagraph"/>
+        <w:numPr>
+          <w:ilvl w:val="0"/>
+          <w:numId w:val="2"/>
+        </w:numPr>
+        <w:rPr>
+          <w:sz w:val="24"/>
+          <w:szCs w:val="24"/>
+        </w:rPr>
+      </w:pPr>
+      <w:r>
+        <w:rPr>
+          <w:sz w:val="24"/>
+          <w:szCs w:val="24"/>
+        </w:rPr>
+        <w:t>React will group multiple setState() into single setState(). Because of this instead of changing this.state.variable always use prevState.</w:t>
       </w:r>
     </w:p>
     <w:p>
@@ -920,21 +765,12 @@
           <w:szCs w:val="24"/>
         </w:rPr>
       </w:pPr>
-      <w:proofErr w:type="spellStart"/>
-      <w:r>
-        <w:rPr>
-          <w:sz w:val="24"/>
-          <w:szCs w:val="24"/>
-        </w:rPr>
-        <w:t>onClick</w:t>
-      </w:r>
-      <w:proofErr w:type="spellEnd"/>
-      <w:r>
-        <w:rPr>
-          <w:sz w:val="24"/>
-          <w:szCs w:val="24"/>
-        </w:rPr>
-        <w:t xml:space="preserve"> – use function name instead of function call</w:t>
+      <w:r>
+        <w:rPr>
+          <w:sz w:val="24"/>
+          <w:szCs w:val="24"/>
+        </w:rPr>
+        <w:t>onClick – use function name instead of function call</w:t>
       </w:r>
     </w:p>
     <w:p>
@@ -949,37 +785,12 @@
           <w:szCs w:val="24"/>
         </w:rPr>
       </w:pPr>
-      <w:proofErr w:type="spellStart"/>
-      <w:r>
-        <w:rPr>
-          <w:sz w:val="24"/>
-          <w:szCs w:val="24"/>
-        </w:rPr>
-        <w:t>onClick</w:t>
-      </w:r>
-      <w:proofErr w:type="spellEnd"/>
-      <w:r>
-        <w:rPr>
-          <w:sz w:val="24"/>
-          <w:szCs w:val="24"/>
-        </w:rPr>
-        <w:t xml:space="preserve"> = {</w:t>
-      </w:r>
-      <w:proofErr w:type="spellStart"/>
-      <w:r>
-        <w:rPr>
-          <w:sz w:val="24"/>
-          <w:szCs w:val="24"/>
-        </w:rPr>
-        <w:t>handleEvent</w:t>
-      </w:r>
-      <w:proofErr w:type="spellEnd"/>
-      <w:r>
-        <w:rPr>
-          <w:sz w:val="24"/>
-          <w:szCs w:val="24"/>
-        </w:rPr>
-        <w:t>()} -&gt; will be rendered automatically when refreshed</w:t>
+      <w:r>
+        <w:rPr>
+          <w:sz w:val="24"/>
+          <w:szCs w:val="24"/>
+        </w:rPr>
+        <w:t>onClick = {handleEvent()} -&gt; will be rendered automatically when refreshed</w:t>
       </w:r>
       <w:r>
         <w:rPr>
@@ -1015,30 +826,13 @@
           <w:szCs w:val="24"/>
         </w:rPr>
       </w:pPr>
-      <w:proofErr w:type="spellStart"/>
       <w:r>
         <w:rPr>
           <w:sz w:val="24"/>
           <w:szCs w:val="24"/>
         </w:rPr>
         <w:lastRenderedPageBreak/>
-        <w:t>onClick</w:t>
-      </w:r>
-      <w:proofErr w:type="spellEnd"/>
-      <w:r>
-        <w:rPr>
-          <w:sz w:val="24"/>
-          <w:szCs w:val="24"/>
-        </w:rPr>
-        <w:t xml:space="preserve"> = {</w:t>
-      </w:r>
-      <w:proofErr w:type="spellStart"/>
-      <w:r>
-        <w:rPr>
-          <w:sz w:val="24"/>
-          <w:szCs w:val="24"/>
-        </w:rPr>
-        <w:t>handle</w:t>
+        <w:t>onClick = {handle</w:t>
       </w:r>
       <w:r>
         <w:rPr>
@@ -1047,7 +841,6 @@
         </w:rPr>
         <w:t>Click</w:t>
       </w:r>
-      <w:proofErr w:type="spellEnd"/>
       <w:r>
         <w:rPr>
           <w:sz w:val="24"/>
@@ -1125,21 +918,12 @@
           <w:szCs w:val="24"/>
         </w:rPr>
       </w:pPr>
-      <w:proofErr w:type="spellStart"/>
-      <w:r>
-        <w:rPr>
-          <w:sz w:val="24"/>
-          <w:szCs w:val="24"/>
-        </w:rPr>
-        <w:t>onClick</w:t>
-      </w:r>
-      <w:proofErr w:type="spellEnd"/>
-      <w:r>
-        <w:rPr>
-          <w:sz w:val="24"/>
-          <w:szCs w:val="24"/>
-        </w:rPr>
-        <w:t xml:space="preserve"> = {this.handleClick.bind(this)}</w:t>
+      <w:r>
+        <w:rPr>
+          <w:sz w:val="24"/>
+          <w:szCs w:val="24"/>
+        </w:rPr>
+        <w:t>onClick = {this.handleClick.bind(this)}</w:t>
       </w:r>
       <w:r>
         <w:rPr>
@@ -1202,37 +986,12 @@
           <w:szCs w:val="24"/>
         </w:rPr>
       </w:pPr>
-      <w:proofErr w:type="spellStart"/>
-      <w:r>
-        <w:rPr>
-          <w:sz w:val="24"/>
-          <w:szCs w:val="24"/>
-        </w:rPr>
-        <w:t>onClick</w:t>
-      </w:r>
-      <w:proofErr w:type="spellEnd"/>
-      <w:r>
-        <w:rPr>
-          <w:sz w:val="24"/>
-          <w:szCs w:val="24"/>
-        </w:rPr>
-        <w:t xml:space="preserve"> = {() =&gt; </w:t>
-      </w:r>
-      <w:proofErr w:type="spellStart"/>
-      <w:r>
-        <w:rPr>
-          <w:sz w:val="24"/>
-          <w:szCs w:val="24"/>
-        </w:rPr>
-        <w:t>this.hanldeClick</w:t>
-      </w:r>
-      <w:proofErr w:type="spellEnd"/>
-      <w:r>
-        <w:rPr>
-          <w:sz w:val="24"/>
-          <w:szCs w:val="24"/>
-        </w:rPr>
-        <w:t>()}</w:t>
+      <w:r>
+        <w:rPr>
+          <w:sz w:val="24"/>
+          <w:szCs w:val="24"/>
+        </w:rPr>
+        <w:t>onClick = {() =&gt; this.hanldeClick()}</w:t>
       </w:r>
       <w:r>
         <w:rPr>
@@ -1279,23 +1038,7 @@
           <w:sz w:val="24"/>
           <w:szCs w:val="24"/>
         </w:rPr>
-        <w:t xml:space="preserve">Add the line -&gt; </w:t>
-      </w:r>
-      <w:proofErr w:type="spellStart"/>
-      <w:r>
-        <w:rPr>
-          <w:sz w:val="24"/>
-          <w:szCs w:val="24"/>
-        </w:rPr>
-        <w:t>this.handleClick</w:t>
-      </w:r>
-      <w:proofErr w:type="spellEnd"/>
-      <w:r>
-        <w:rPr>
-          <w:sz w:val="24"/>
-          <w:szCs w:val="24"/>
-        </w:rPr>
-        <w:t xml:space="preserve"> = this.handleClick.bind(this)</w:t>
+        <w:t>Add the line -&gt; this.handleClick = this.handleClick.bind(this)</w:t>
       </w:r>
     </w:p>
     <w:p>
@@ -1315,39 +1058,7 @@
           <w:sz w:val="24"/>
           <w:szCs w:val="24"/>
         </w:rPr>
-        <w:t xml:space="preserve">In click event -&gt; </w:t>
-      </w:r>
-      <w:proofErr w:type="spellStart"/>
-      <w:r>
-        <w:rPr>
-          <w:sz w:val="24"/>
-          <w:szCs w:val="24"/>
-        </w:rPr>
-        <w:t>onClick</w:t>
-      </w:r>
-      <w:proofErr w:type="spellEnd"/>
-      <w:r>
-        <w:rPr>
-          <w:sz w:val="24"/>
-          <w:szCs w:val="24"/>
-        </w:rPr>
-        <w:t xml:space="preserve"> = {</w:t>
-      </w:r>
-      <w:proofErr w:type="spellStart"/>
-      <w:r>
-        <w:rPr>
-          <w:sz w:val="24"/>
-          <w:szCs w:val="24"/>
-        </w:rPr>
-        <w:t>this.handleClick</w:t>
-      </w:r>
-      <w:proofErr w:type="spellEnd"/>
-      <w:r>
-        <w:rPr>
-          <w:sz w:val="24"/>
-          <w:szCs w:val="24"/>
-        </w:rPr>
-        <w:t>}</w:t>
+        <w:t>In click event -&gt; onClick = {this.handleClick}</w:t>
       </w:r>
       <w:r>
         <w:rPr>
@@ -1429,21 +1140,12 @@
           <w:szCs w:val="24"/>
         </w:rPr>
       </w:pPr>
-      <w:proofErr w:type="spellStart"/>
-      <w:r>
-        <w:rPr>
-          <w:sz w:val="24"/>
-          <w:szCs w:val="24"/>
-        </w:rPr>
-        <w:t>handleClick</w:t>
-      </w:r>
-      <w:proofErr w:type="spellEnd"/>
-      <w:r>
-        <w:rPr>
-          <w:sz w:val="24"/>
-          <w:szCs w:val="24"/>
-        </w:rPr>
-        <w:t xml:space="preserve"> = () =&gt; {</w:t>
+      <w:r>
+        <w:rPr>
+          <w:sz w:val="24"/>
+          <w:szCs w:val="24"/>
+        </w:rPr>
+        <w:t>handleClick = () =&gt; {</w:t>
       </w:r>
     </w:p>
     <w:p>
@@ -1458,21 +1160,12 @@
           <w:szCs w:val="24"/>
         </w:rPr>
       </w:pPr>
-      <w:proofErr w:type="spellStart"/>
-      <w:r>
-        <w:rPr>
-          <w:sz w:val="24"/>
-          <w:szCs w:val="24"/>
-        </w:rPr>
-        <w:t>this.setState</w:t>
-      </w:r>
-      <w:proofErr w:type="spellEnd"/>
-      <w:r>
-        <w:rPr>
-          <w:sz w:val="24"/>
-          <w:szCs w:val="24"/>
-        </w:rPr>
-        <w:t xml:space="preserve"> = ({</w:t>
+      <w:r>
+        <w:rPr>
+          <w:sz w:val="24"/>
+          <w:szCs w:val="24"/>
+        </w:rPr>
+        <w:t>this.setState = ({</w:t>
       </w:r>
     </w:p>
     <w:p>
@@ -1889,17 +1582,8 @@
           <w:sz w:val="24"/>
           <w:szCs w:val="24"/>
         </w:rPr>
-        <w:t xml:space="preserve">static </w:t>
-      </w:r>
-      <w:proofErr w:type="spellStart"/>
-      <w:r>
-        <w:rPr>
-          <w:sz w:val="24"/>
-          <w:szCs w:val="24"/>
-        </w:rPr>
-        <w:t>getDerivedStateFromProps</w:t>
-      </w:r>
-      <w:proofErr w:type="spellEnd"/>
+        <w:t>static getDerivedStateFromProps</w:t>
+      </w:r>
     </w:p>
     <w:p>
       <w:pPr>
@@ -1961,21 +1645,12 @@
           <w:szCs w:val="24"/>
         </w:rPr>
       </w:pPr>
-      <w:proofErr w:type="spellStart"/>
-      <w:r>
-        <w:rPr>
-          <w:sz w:val="24"/>
-          <w:szCs w:val="24"/>
-        </w:rPr>
-        <w:t>This.setState</w:t>
-      </w:r>
-      <w:proofErr w:type="spellEnd"/>
-      <w:r>
-        <w:rPr>
-          <w:sz w:val="24"/>
-          <w:szCs w:val="24"/>
-        </w:rPr>
-        <w:t xml:space="preserve"> won’t work as it is static. Return the changed state as object instead</w:t>
+      <w:r>
+        <w:rPr>
+          <w:sz w:val="24"/>
+          <w:szCs w:val="24"/>
+        </w:rPr>
+        <w:t>This.setState won’t work as it is static. Return the changed state as object instead</w:t>
       </w:r>
     </w:p>
     <w:p>
@@ -2077,7 +1752,6 @@
           <w:szCs w:val="24"/>
         </w:rPr>
       </w:pPr>
-      <w:proofErr w:type="spellStart"/>
       <w:r>
         <w:rPr>
           <w:sz w:val="24"/>
@@ -2085,7 +1759,6 @@
         </w:rPr>
         <w:t>componentDidMount</w:t>
       </w:r>
-      <w:proofErr w:type="spellEnd"/>
     </w:p>
     <w:p>
       <w:pPr>
@@ -2158,110 +1831,28 @@
           <w:sz w:val="24"/>
           <w:szCs w:val="24"/>
         </w:rPr>
-        <w:t xml:space="preserve">constructor, </w:t>
-      </w:r>
-      <w:proofErr w:type="spellStart"/>
-      <w:r>
-        <w:rPr>
-          <w:sz w:val="24"/>
-          <w:szCs w:val="24"/>
-        </w:rPr>
-        <w:t>getDerivedStatusFromProps</w:t>
-      </w:r>
-      <w:proofErr w:type="spellEnd"/>
-      <w:r>
-        <w:rPr>
-          <w:sz w:val="24"/>
-          <w:szCs w:val="24"/>
-        </w:rPr>
-        <w:t xml:space="preserve">, render, </w:t>
-      </w:r>
-      <w:proofErr w:type="spellStart"/>
-      <w:r>
-        <w:rPr>
-          <w:sz w:val="24"/>
-          <w:szCs w:val="24"/>
-        </w:rPr>
-        <w:t>componentDidMount</w:t>
-      </w:r>
-      <w:proofErr w:type="spellEnd"/>
-    </w:p>
-    <w:p>
-      <w:pPr>
-        <w:pStyle w:val="ListParagraph"/>
-        <w:numPr>
-          <w:ilvl w:val="0"/>
-          <w:numId w:val="2"/>
-        </w:numPr>
-        <w:rPr>
-          <w:sz w:val="24"/>
-          <w:szCs w:val="24"/>
-        </w:rPr>
-      </w:pPr>
-      <w:r>
-        <w:rPr>
-          <w:sz w:val="24"/>
-          <w:szCs w:val="24"/>
-        </w:rPr>
-        <w:t xml:space="preserve">Execution order if the component has child component: parent constructor, parent </w:t>
-      </w:r>
-      <w:proofErr w:type="spellStart"/>
-      <w:r>
-        <w:rPr>
-          <w:sz w:val="24"/>
-          <w:szCs w:val="24"/>
-        </w:rPr>
-        <w:t>getDerivedStatusFromProps</w:t>
-      </w:r>
-      <w:proofErr w:type="spellEnd"/>
-      <w:r>
-        <w:rPr>
-          <w:sz w:val="24"/>
-          <w:szCs w:val="24"/>
-        </w:rPr>
-        <w:t xml:space="preserve">, parent render, child constructor, child </w:t>
-      </w:r>
-      <w:proofErr w:type="spellStart"/>
-      <w:r>
-        <w:rPr>
-          <w:sz w:val="24"/>
-          <w:szCs w:val="24"/>
-        </w:rPr>
-        <w:t>getDerivedStatusFromProps</w:t>
-      </w:r>
-      <w:proofErr w:type="spellEnd"/>
-      <w:r>
-        <w:rPr>
-          <w:sz w:val="24"/>
-          <w:szCs w:val="24"/>
-        </w:rPr>
-        <w:t xml:space="preserve">, child render, child </w:t>
-      </w:r>
-      <w:proofErr w:type="spellStart"/>
-      <w:r>
-        <w:rPr>
-          <w:sz w:val="24"/>
-          <w:szCs w:val="24"/>
-        </w:rPr>
-        <w:t>componentDidMount</w:t>
-      </w:r>
-      <w:proofErr w:type="spellEnd"/>
-      <w:r>
-        <w:rPr>
-          <w:sz w:val="24"/>
-          <w:szCs w:val="24"/>
-        </w:rPr>
-        <w:t xml:space="preserve">, parent </w:t>
-      </w:r>
-      <w:proofErr w:type="spellStart"/>
-      <w:r>
-        <w:rPr>
-          <w:sz w:val="24"/>
-          <w:szCs w:val="24"/>
-        </w:rPr>
-        <w:t>componentDidMount</w:t>
-      </w:r>
-      <w:proofErr w:type="spellEnd"/>
+        <w:t>constructor, getDerivedStatusFromProps, render, componentDidMount</w:t>
+      </w:r>
+    </w:p>
+    <w:p>
+      <w:pPr>
+        <w:pStyle w:val="ListParagraph"/>
+        <w:numPr>
+          <w:ilvl w:val="0"/>
+          <w:numId w:val="2"/>
+        </w:numPr>
+        <w:rPr>
+          <w:sz w:val="24"/>
+          <w:szCs w:val="24"/>
+        </w:rPr>
+      </w:pPr>
+      <w:r>
+        <w:rPr>
+          <w:sz w:val="24"/>
+          <w:szCs w:val="24"/>
+        </w:rPr>
+        <w:t>Execution order if the component has child component: parent constructor, parent getDerivedStatusFromProps, parent render, child constructor, child getDerivedStatusFromProps, child render, child componentDidMount, parent componentDidMount</w:t>
+      </w:r>
     </w:p>
     <w:p>
       <w:pPr>
@@ -2330,17 +1921,8 @@
           <w:sz w:val="24"/>
           <w:szCs w:val="24"/>
         </w:rPr>
-        <w:t xml:space="preserve">Static </w:t>
-      </w:r>
-      <w:proofErr w:type="spellStart"/>
-      <w:r>
-        <w:rPr>
-          <w:sz w:val="24"/>
-          <w:szCs w:val="24"/>
-        </w:rPr>
-        <w:t>getDerivedStateFromProps</w:t>
-      </w:r>
-      <w:proofErr w:type="spellEnd"/>
+        <w:t>Static getDerivedStateFromProps</w:t>
+      </w:r>
     </w:p>
     <w:p>
       <w:pPr>
@@ -2359,23 +1941,7 @@
           <w:sz w:val="24"/>
           <w:szCs w:val="24"/>
         </w:rPr>
-        <w:t xml:space="preserve">Called </w:t>
-      </w:r>
-      <w:proofErr w:type="spellStart"/>
-      <w:r>
-        <w:rPr>
-          <w:sz w:val="24"/>
-          <w:szCs w:val="24"/>
-        </w:rPr>
-        <w:t>everytime</w:t>
-      </w:r>
-      <w:proofErr w:type="spellEnd"/>
-      <w:r>
-        <w:rPr>
-          <w:sz w:val="24"/>
-          <w:szCs w:val="24"/>
-        </w:rPr>
-        <w:t xml:space="preserve"> when a component is re rendered</w:t>
+        <w:t>Called everytime when a component is re rendered</w:t>
       </w:r>
     </w:p>
     <w:p>
@@ -2410,7 +1976,6 @@
           <w:szCs w:val="24"/>
         </w:rPr>
       </w:pPr>
-      <w:proofErr w:type="spellStart"/>
       <w:r>
         <w:rPr>
           <w:sz w:val="24"/>
@@ -2418,7 +1983,6 @@
         </w:rPr>
         <w:t>shouldComponentUpdate</w:t>
       </w:r>
-      <w:proofErr w:type="spellEnd"/>
     </w:p>
     <w:p>
       <w:pPr>
@@ -2579,7 +2143,6 @@
           <w:szCs w:val="24"/>
         </w:rPr>
       </w:pPr>
-      <w:proofErr w:type="spellStart"/>
       <w:r>
         <w:rPr>
           <w:sz w:val="24"/>
@@ -2587,7 +2150,6 @@
         </w:rPr>
         <w:t>getSnapshotBeforeUpdate</w:t>
       </w:r>
-      <w:proofErr w:type="spellEnd"/>
     </w:p>
     <w:p>
       <w:pPr>
@@ -2661,7 +2223,6 @@
           <w:szCs w:val="24"/>
         </w:rPr>
       </w:pPr>
-      <w:proofErr w:type="spellStart"/>
       <w:r>
         <w:rPr>
           <w:sz w:val="24"/>
@@ -2669,7 +2230,6 @@
         </w:rPr>
         <w:t>componentDidUpdate</w:t>
       </w:r>
-      <w:proofErr w:type="spellEnd"/>
     </w:p>
     <w:p>
       <w:pPr>
@@ -2749,129 +2309,8 @@
           <w:sz w:val="24"/>
           <w:szCs w:val="24"/>
         </w:rPr>
-        <w:t xml:space="preserve">Order of execution: parent </w:t>
-      </w:r>
-      <w:proofErr w:type="spellStart"/>
-      <w:r>
-        <w:rPr>
-          <w:sz w:val="24"/>
-          <w:szCs w:val="24"/>
-        </w:rPr>
-        <w:t>getDerivedStateFromProps</w:t>
-      </w:r>
-      <w:proofErr w:type="spellEnd"/>
-      <w:r>
-        <w:rPr>
-          <w:sz w:val="24"/>
-          <w:szCs w:val="24"/>
-        </w:rPr>
-        <w:t xml:space="preserve">, parent </w:t>
-      </w:r>
-      <w:proofErr w:type="spellStart"/>
-      <w:r>
-        <w:rPr>
-          <w:sz w:val="24"/>
-          <w:szCs w:val="24"/>
-        </w:rPr>
-        <w:t>shouldComponentUpdate</w:t>
-      </w:r>
-      <w:proofErr w:type="spellEnd"/>
-      <w:r>
-        <w:rPr>
-          <w:sz w:val="24"/>
-          <w:szCs w:val="24"/>
-        </w:rPr>
-        <w:t xml:space="preserve">, parent render, child </w:t>
-      </w:r>
-      <w:proofErr w:type="spellStart"/>
-      <w:r>
-        <w:rPr>
-          <w:sz w:val="24"/>
-          <w:szCs w:val="24"/>
-        </w:rPr>
-        <w:t>getDerivedStateFromProps</w:t>
-      </w:r>
-      <w:proofErr w:type="spellEnd"/>
-      <w:r>
-        <w:rPr>
-          <w:sz w:val="24"/>
-          <w:szCs w:val="24"/>
-        </w:rPr>
-        <w:t xml:space="preserve">, child </w:t>
-      </w:r>
-      <w:proofErr w:type="spellStart"/>
-      <w:r>
-        <w:rPr>
-          <w:sz w:val="24"/>
-          <w:szCs w:val="24"/>
-        </w:rPr>
-        <w:t>shouldComponentUpdate</w:t>
-      </w:r>
-      <w:proofErr w:type="spellEnd"/>
-      <w:r>
-        <w:rPr>
-          <w:sz w:val="24"/>
-          <w:szCs w:val="24"/>
-        </w:rPr>
-        <w:t xml:space="preserve">, child render, child </w:t>
-      </w:r>
-      <w:proofErr w:type="spellStart"/>
-      <w:r>
-        <w:rPr>
-          <w:sz w:val="24"/>
-          <w:szCs w:val="24"/>
-        </w:rPr>
-        <w:t>getSnapshotBeforeUpdate</w:t>
-      </w:r>
-      <w:proofErr w:type="spellEnd"/>
-      <w:r>
-        <w:rPr>
-          <w:sz w:val="24"/>
-          <w:szCs w:val="24"/>
-        </w:rPr>
-        <w:t xml:space="preserve">, parent </w:t>
-      </w:r>
-      <w:proofErr w:type="spellStart"/>
-      <w:r>
-        <w:rPr>
-          <w:sz w:val="24"/>
-          <w:szCs w:val="24"/>
-        </w:rPr>
-        <w:t>getSnapshotBeforeUpdate</w:t>
-      </w:r>
-      <w:proofErr w:type="spellEnd"/>
-      <w:r>
-        <w:rPr>
-          <w:sz w:val="24"/>
-          <w:szCs w:val="24"/>
-        </w:rPr>
-        <w:t xml:space="preserve">, child </w:t>
-      </w:r>
-      <w:proofErr w:type="spellStart"/>
-      <w:r>
-        <w:rPr>
-          <w:sz w:val="24"/>
-          <w:szCs w:val="24"/>
-        </w:rPr>
-        <w:t>componentDidUpdate</w:t>
-      </w:r>
-      <w:proofErr w:type="spellEnd"/>
-      <w:r>
-        <w:rPr>
-          <w:sz w:val="24"/>
-          <w:szCs w:val="24"/>
-        </w:rPr>
-        <w:t xml:space="preserve">, parent </w:t>
-      </w:r>
-      <w:proofErr w:type="spellStart"/>
-      <w:r>
-        <w:rPr>
-          <w:sz w:val="24"/>
-          <w:szCs w:val="24"/>
-        </w:rPr>
-        <w:t>componentDidUpdate</w:t>
-      </w:r>
-      <w:proofErr w:type="spellEnd"/>
+        <w:t>Order of execution: parent getDerivedStateFromProps, parent shouldComponentUpdate, parent render, child getDerivedStateFromProps, child shouldComponentUpdate, child render, child getSnapshotBeforeUpdate, parent getSnapshotBeforeUpdate, child componentDidUpdate, parent componentDidUpdate</w:t>
+      </w:r>
     </w:p>
     <w:p>
       <w:pPr>
@@ -2925,7 +2364,6 @@
           <w:szCs w:val="24"/>
         </w:rPr>
       </w:pPr>
-      <w:proofErr w:type="spellStart"/>
       <w:r>
         <w:rPr>
           <w:sz w:val="24"/>
@@ -2933,7 +2371,6 @@
         </w:rPr>
         <w:t>componentWillUnmount</w:t>
       </w:r>
-      <w:proofErr w:type="spellEnd"/>
     </w:p>
     <w:p>
       <w:pPr>
@@ -2972,23 +2409,7 @@
           <w:sz w:val="24"/>
           <w:szCs w:val="24"/>
         </w:rPr>
-        <w:t xml:space="preserve">Can perform </w:t>
-      </w:r>
-      <w:proofErr w:type="spellStart"/>
-      <w:r>
-        <w:rPr>
-          <w:sz w:val="24"/>
-          <w:szCs w:val="24"/>
-        </w:rPr>
-        <w:t>clean up</w:t>
-      </w:r>
-      <w:proofErr w:type="spellEnd"/>
-      <w:r>
-        <w:rPr>
-          <w:sz w:val="24"/>
-          <w:szCs w:val="24"/>
-        </w:rPr>
-        <w:t xml:space="preserve"> activities</w:t>
+        <w:t>Can perform clean up activities</w:t>
       </w:r>
     </w:p>
     <w:p>
@@ -3048,23 +2469,7 @@
           <w:sz w:val="24"/>
           <w:szCs w:val="24"/>
         </w:rPr>
-        <w:t xml:space="preserve">Static </w:t>
-      </w:r>
-      <w:proofErr w:type="spellStart"/>
-      <w:r>
-        <w:rPr>
-          <w:sz w:val="24"/>
-          <w:szCs w:val="24"/>
-        </w:rPr>
-        <w:t>getDerivedStateFromError</w:t>
-      </w:r>
-      <w:proofErr w:type="spellEnd"/>
-      <w:r>
-        <w:rPr>
-          <w:sz w:val="24"/>
-          <w:szCs w:val="24"/>
-        </w:rPr>
-        <w:t xml:space="preserve"> </w:t>
+        <w:t xml:space="preserve">Static getDerivedStateFromError </w:t>
       </w:r>
     </w:p>
     <w:p>
@@ -3079,7 +2484,6 @@
           <w:szCs w:val="24"/>
         </w:rPr>
       </w:pPr>
-      <w:proofErr w:type="spellStart"/>
       <w:r>
         <w:rPr>
           <w:sz w:val="24"/>
@@ -3087,7 +2491,6 @@
         </w:rPr>
         <w:t>componentDidCatch</w:t>
       </w:r>
-      <w:proofErr w:type="spellEnd"/>
     </w:p>
     <w:p>
       <w:pPr>
@@ -3138,7 +2541,6 @@
         </w:rPr>
         <w:t xml:space="preserve">Pure component will implement the </w:t>
       </w:r>
-      <w:proofErr w:type="spellStart"/>
       <w:r>
         <w:rPr>
           <w:sz w:val="24"/>
@@ -3146,7 +2548,6 @@
         </w:rPr>
         <w:t>shouldComponentUpdate</w:t>
       </w:r>
-      <w:proofErr w:type="spellEnd"/>
       <w:r>
         <w:rPr>
           <w:sz w:val="24"/>
@@ -3358,23 +2759,7 @@
                 <w:sz w:val="24"/>
                 <w:szCs w:val="24"/>
               </w:rPr>
-              <w:t xml:space="preserve">Implement the </w:t>
-            </w:r>
-            <w:proofErr w:type="spellStart"/>
-            <w:r>
-              <w:rPr>
-                <w:sz w:val="24"/>
-                <w:szCs w:val="24"/>
-              </w:rPr>
-              <w:t>shouldComponentUpdate</w:t>
-            </w:r>
-            <w:proofErr w:type="spellEnd"/>
-            <w:r>
-              <w:rPr>
-                <w:sz w:val="24"/>
-                <w:szCs w:val="24"/>
-              </w:rPr>
-              <w:t xml:space="preserve"> method with a </w:t>
+              <w:t xml:space="preserve">Implement the shouldComponentUpdate method with a </w:t>
             </w:r>
             <w:r>
               <w:rPr>
@@ -3414,7 +2799,6 @@
               </w:rPr>
               <w:t xml:space="preserve">Will not implement </w:t>
             </w:r>
-            <w:proofErr w:type="spellStart"/>
             <w:r>
               <w:rPr>
                 <w:sz w:val="24"/>
@@ -3422,7 +2806,6 @@
               </w:rPr>
               <w:t>shouldComponentUpdate</w:t>
             </w:r>
-            <w:proofErr w:type="spellEnd"/>
             <w:r>
               <w:rPr>
                 <w:sz w:val="24"/>
@@ -3500,31 +2883,170 @@
           <w:sz w:val="24"/>
           <w:szCs w:val="24"/>
         </w:rPr>
-        <w:t xml:space="preserve">Export default </w:t>
-      </w:r>
-      <w:proofErr w:type="spellStart"/>
-      <w:r>
-        <w:rPr>
-          <w:sz w:val="24"/>
-          <w:szCs w:val="24"/>
-        </w:rPr>
-        <w:t>React.memo</w:t>
-      </w:r>
-      <w:proofErr w:type="spellEnd"/>
-      <w:r>
-        <w:rPr>
-          <w:sz w:val="24"/>
-          <w:szCs w:val="24"/>
-        </w:rPr>
-        <w:t>(</w:t>
-      </w:r>
-      <w:proofErr w:type="spellStart"/>
-      <w:r>
-        <w:rPr>
-          <w:sz w:val="24"/>
-          <w:szCs w:val="24"/>
-        </w:rPr>
-        <w:t>functionComponentN</w:t>
+        <w:t>Export default React.memo(functionComponentName)</w:t>
+      </w:r>
+    </w:p>
+    <w:p>
+      <w:pPr>
+        <w:pStyle w:val="ListParagraph"/>
+        <w:numPr>
+          <w:ilvl w:val="0"/>
+          <w:numId w:val="1"/>
+        </w:numPr>
+        <w:rPr>
+          <w:sz w:val="24"/>
+          <w:szCs w:val="24"/>
+        </w:rPr>
+      </w:pPr>
+      <w:r>
+        <w:rPr>
+          <w:sz w:val="24"/>
+          <w:szCs w:val="24"/>
+        </w:rPr>
+        <w:t>Portals</w:t>
+      </w:r>
+    </w:p>
+    <w:p>
+      <w:pPr>
+        <w:pStyle w:val="ListParagraph"/>
+        <w:numPr>
+          <w:ilvl w:val="0"/>
+          <w:numId w:val="2"/>
+        </w:numPr>
+        <w:rPr>
+          <w:sz w:val="24"/>
+          <w:szCs w:val="24"/>
+        </w:rPr>
+      </w:pPr>
+      <w:r>
+        <w:rPr>
+          <w:sz w:val="24"/>
+          <w:szCs w:val="24"/>
+        </w:rPr>
+        <w:t>Used to mount a component outside of root div</w:t>
+      </w:r>
+    </w:p>
+    <w:p>
+      <w:pPr>
+        <w:pStyle w:val="ListParagraph"/>
+        <w:numPr>
+          <w:ilvl w:val="0"/>
+          <w:numId w:val="2"/>
+        </w:numPr>
+        <w:rPr>
+          <w:sz w:val="24"/>
+          <w:szCs w:val="24"/>
+        </w:rPr>
+      </w:pPr>
+      <w:r>
+        <w:rPr>
+          <w:sz w:val="24"/>
+          <w:szCs w:val="24"/>
+        </w:rPr>
+        <w:t>Useful when using pop up windows which has different styles</w:t>
+      </w:r>
+    </w:p>
+    <w:p>
+      <w:pPr>
+        <w:pStyle w:val="ListParagraph"/>
+        <w:numPr>
+          <w:ilvl w:val="0"/>
+          <w:numId w:val="2"/>
+        </w:numPr>
+        <w:rPr>
+          <w:sz w:val="24"/>
+          <w:szCs w:val="24"/>
+        </w:rPr>
+      </w:pPr>
+      <w:r>
+        <w:rPr>
+          <w:sz w:val="24"/>
+          <w:szCs w:val="24"/>
+        </w:rPr>
+        <w:lastRenderedPageBreak/>
+        <w:t>Steps:</w:t>
+      </w:r>
+    </w:p>
+    <w:p>
+      <w:pPr>
+        <w:pStyle w:val="ListParagraph"/>
+        <w:numPr>
+          <w:ilvl w:val="1"/>
+          <w:numId w:val="2"/>
+        </w:numPr>
+        <w:rPr>
+          <w:sz w:val="24"/>
+          <w:szCs w:val="24"/>
+        </w:rPr>
+      </w:pPr>
+      <w:r>
+        <w:rPr>
+          <w:sz w:val="24"/>
+          <w:szCs w:val="24"/>
+        </w:rPr>
+        <w:t>Add a div tag in index.html under root tag</w:t>
+      </w:r>
+    </w:p>
+    <w:p>
+      <w:pPr>
+        <w:pStyle w:val="ListParagraph"/>
+        <w:numPr>
+          <w:ilvl w:val="1"/>
+          <w:numId w:val="2"/>
+        </w:numPr>
+        <w:rPr>
+          <w:sz w:val="24"/>
+          <w:szCs w:val="24"/>
+        </w:rPr>
+      </w:pPr>
+      <w:r>
+        <w:rPr>
+          <w:sz w:val="24"/>
+          <w:szCs w:val="24"/>
+        </w:rPr>
+        <w:t>In the function component instead of using simple return use,</w:t>
+      </w:r>
+    </w:p>
+    <w:p>
+      <w:pPr>
+        <w:pStyle w:val="ListParagraph"/>
+        <w:ind w:left="1800"/>
+        <w:rPr>
+          <w:sz w:val="24"/>
+          <w:szCs w:val="24"/>
+        </w:rPr>
+      </w:pPr>
+      <w:r>
+        <w:rPr>
+          <w:sz w:val="24"/>
+          <w:szCs w:val="24"/>
+        </w:rPr>
+        <w:t>Return ReactDom.createPortal(</w:t>
+      </w:r>
+    </w:p>
+    <w:p>
+      <w:pPr>
+        <w:pStyle w:val="ListParagraph"/>
+        <w:ind w:left="1800"/>
+        <w:rPr>
+          <w:sz w:val="24"/>
+          <w:szCs w:val="24"/>
+        </w:rPr>
+      </w:pPr>
+      <w:r>
+        <w:rPr>
+          <w:sz w:val="24"/>
+          <w:szCs w:val="24"/>
+        </w:rPr>
+        <w:tab/>
+        <w:t>&lt;h1&gt;Something&lt;/h1&gt;</w:t>
+      </w:r>
+      <w:r>
+        <w:rPr>
+          <w:sz w:val="24"/>
+          <w:szCs w:val="24"/>
+        </w:rPr>
+        <w:t>, document.getElementById(‘portal-root</w:t>
       </w:r>
       <w:bookmarkStart w:id="0" w:name="_GoBack"/>
       <w:bookmarkEnd w:id="0"/>
@@ -3533,9 +3055,18 @@
           <w:sz w:val="24"/>
           <w:szCs w:val="24"/>
         </w:rPr>
-        <w:t>ame</w:t>
-      </w:r>
-      <w:proofErr w:type="spellEnd"/>
+        <w:t>’)</w:t>
+      </w:r>
+    </w:p>
+    <w:p>
+      <w:pPr>
+        <w:pStyle w:val="ListParagraph"/>
+        <w:ind w:left="1800"/>
+        <w:rPr>
+          <w:sz w:val="24"/>
+          <w:szCs w:val="24"/>
+        </w:rPr>
+      </w:pPr>
       <w:r>
         <w:rPr>
           <w:sz w:val="24"/>
@@ -3543,14 +3074,6 @@
         </w:rPr>
         <w:t>)</w:t>
       </w:r>
-    </w:p>
-    <w:p>
-      <w:pPr>
-        <w:rPr>
-          <w:sz w:val="24"/>
-          <w:szCs w:val="24"/>
-        </w:rPr>
-      </w:pPr>
     </w:p>
     <w:p>
       <w:pPr>

--- a/Notes.docx
+++ b/Notes.docx
@@ -139,8 +139,17 @@
           <w:sz w:val="24"/>
           <w:szCs w:val="24"/>
         </w:rPr>
-        <w:t>Uses virtual dom</w:t>
-      </w:r>
+        <w:t xml:space="preserve">Uses virtual </w:t>
+      </w:r>
+      <w:proofErr w:type="spellStart"/>
+      <w:r>
+        <w:rPr>
+          <w:sz w:val="24"/>
+          <w:szCs w:val="24"/>
+        </w:rPr>
+        <w:t>dom</w:t>
+      </w:r>
+      <w:proofErr w:type="spellEnd"/>
       <w:r>
         <w:rPr>
           <w:sz w:val="24"/>
@@ -174,8 +183,17 @@
           <w:sz w:val="24"/>
           <w:szCs w:val="24"/>
         </w:rPr>
-        <w:t xml:space="preserve"> actual dom</w:t>
-      </w:r>
+        <w:t xml:space="preserve"> actual </w:t>
+      </w:r>
+      <w:proofErr w:type="spellStart"/>
+      <w:r>
+        <w:rPr>
+          <w:sz w:val="24"/>
+          <w:szCs w:val="24"/>
+        </w:rPr>
+        <w:t>dom</w:t>
+      </w:r>
+      <w:proofErr w:type="spellEnd"/>
     </w:p>
     <w:p>
       <w:pPr>
@@ -398,12 +416,21 @@
           <w:szCs w:val="24"/>
         </w:rPr>
       </w:pPr>
-      <w:r>
-        <w:rPr>
-          <w:sz w:val="24"/>
-          <w:szCs w:val="24"/>
-        </w:rPr>
-        <w:t>Render() returns html</w:t>
+      <w:proofErr w:type="gramStart"/>
+      <w:r>
+        <w:rPr>
+          <w:sz w:val="24"/>
+          <w:szCs w:val="24"/>
+        </w:rPr>
+        <w:t>Render(</w:t>
+      </w:r>
+      <w:proofErr w:type="gramEnd"/>
+      <w:r>
+        <w:rPr>
+          <w:sz w:val="24"/>
+          <w:szCs w:val="24"/>
+        </w:rPr>
+        <w:t>) returns html</w:t>
       </w:r>
     </w:p>
     <w:p>
@@ -586,7 +613,25 @@
           <w:sz w:val="24"/>
           <w:szCs w:val="24"/>
         </w:rPr>
-        <w:t>Never modify the state directly. Use this.setState()</w:t>
+        <w:t xml:space="preserve">Never modify the state directly. Use </w:t>
+      </w:r>
+      <w:proofErr w:type="spellStart"/>
+      <w:proofErr w:type="gramStart"/>
+      <w:r>
+        <w:rPr>
+          <w:sz w:val="24"/>
+          <w:szCs w:val="24"/>
+        </w:rPr>
+        <w:t>this.setState</w:t>
+      </w:r>
+      <w:proofErr w:type="spellEnd"/>
+      <w:proofErr w:type="gramEnd"/>
+      <w:r>
+        <w:rPr>
+          <w:sz w:val="24"/>
+          <w:szCs w:val="24"/>
+        </w:rPr>
+        <w:t>()</w:t>
       </w:r>
       <w:r>
         <w:rPr>
@@ -627,7 +672,32 @@
           <w:sz w:val="24"/>
           <w:szCs w:val="24"/>
         </w:rPr>
-        <w:t>Changing this.state.variable will not re</w:t>
+        <w:t xml:space="preserve">Changing </w:t>
+      </w:r>
+      <w:proofErr w:type="spellStart"/>
+      <w:proofErr w:type="gramStart"/>
+      <w:r>
+        <w:rPr>
+          <w:sz w:val="24"/>
+          <w:szCs w:val="24"/>
+        </w:rPr>
+        <w:t>this.state</w:t>
+      </w:r>
+      <w:proofErr w:type="gramEnd"/>
+      <w:r>
+        <w:rPr>
+          <w:sz w:val="24"/>
+          <w:szCs w:val="24"/>
+        </w:rPr>
+        <w:t>.variable</w:t>
+      </w:r>
+      <w:proofErr w:type="spellEnd"/>
+      <w:r>
+        <w:rPr>
+          <w:sz w:val="24"/>
+          <w:szCs w:val="24"/>
+        </w:rPr>
+        <w:t xml:space="preserve"> will not re</w:t>
       </w:r>
       <w:r>
         <w:rPr>
@@ -656,32 +726,75 @@
           <w:szCs w:val="24"/>
         </w:rPr>
       </w:pPr>
-      <w:r>
-        <w:rPr>
-          <w:sz w:val="24"/>
-          <w:szCs w:val="24"/>
-        </w:rPr>
-        <w:t>SetState() will re render the component</w:t>
-      </w:r>
-    </w:p>
-    <w:p>
-      <w:pPr>
-        <w:pStyle w:val="ListParagraph"/>
-        <w:numPr>
-          <w:ilvl w:val="0"/>
-          <w:numId w:val="2"/>
-        </w:numPr>
-        <w:rPr>
-          <w:sz w:val="24"/>
-          <w:szCs w:val="24"/>
-        </w:rPr>
-      </w:pPr>
-      <w:r>
-        <w:rPr>
-          <w:sz w:val="24"/>
-          <w:szCs w:val="24"/>
-        </w:rPr>
-        <w:t xml:space="preserve">Calls to setState() is asynchronous </w:t>
+      <w:proofErr w:type="spellStart"/>
+      <w:proofErr w:type="gramStart"/>
+      <w:r>
+        <w:rPr>
+          <w:sz w:val="24"/>
+          <w:szCs w:val="24"/>
+        </w:rPr>
+        <w:t>SetState</w:t>
+      </w:r>
+      <w:proofErr w:type="spellEnd"/>
+      <w:r>
+        <w:rPr>
+          <w:sz w:val="24"/>
+          <w:szCs w:val="24"/>
+        </w:rPr>
+        <w:t>(</w:t>
+      </w:r>
+      <w:proofErr w:type="gramEnd"/>
+      <w:r>
+        <w:rPr>
+          <w:sz w:val="24"/>
+          <w:szCs w:val="24"/>
+        </w:rPr>
+        <w:t>) will re render the component</w:t>
+      </w:r>
+    </w:p>
+    <w:p>
+      <w:pPr>
+        <w:pStyle w:val="ListParagraph"/>
+        <w:numPr>
+          <w:ilvl w:val="0"/>
+          <w:numId w:val="2"/>
+        </w:numPr>
+        <w:rPr>
+          <w:sz w:val="24"/>
+          <w:szCs w:val="24"/>
+        </w:rPr>
+      </w:pPr>
+      <w:r>
+        <w:rPr>
+          <w:sz w:val="24"/>
+          <w:szCs w:val="24"/>
+        </w:rPr>
+        <w:t xml:space="preserve">Calls to </w:t>
+      </w:r>
+      <w:proofErr w:type="spellStart"/>
+      <w:proofErr w:type="gramStart"/>
+      <w:r>
+        <w:rPr>
+          <w:sz w:val="24"/>
+          <w:szCs w:val="24"/>
+        </w:rPr>
+        <w:t>setState</w:t>
+      </w:r>
+      <w:proofErr w:type="spellEnd"/>
+      <w:r>
+        <w:rPr>
+          <w:sz w:val="24"/>
+          <w:szCs w:val="24"/>
+        </w:rPr>
+        <w:t>(</w:t>
+      </w:r>
+      <w:proofErr w:type="gramEnd"/>
+      <w:r>
+        <w:rPr>
+          <w:sz w:val="24"/>
+          <w:szCs w:val="24"/>
+        </w:rPr>
+        <w:t xml:space="preserve">) is asynchronous </w:t>
       </w:r>
       <w:r>
         <w:rPr>
@@ -702,27 +815,125 @@
           <w:sz w:val="24"/>
           <w:szCs w:val="24"/>
         </w:rPr>
-        <w:t>In case if any statement to be executed only after the state change, use a call back method as second param in setState()</w:t>
-      </w:r>
-    </w:p>
-    <w:p>
-      <w:pPr>
-        <w:pStyle w:val="ListParagraph"/>
-        <w:numPr>
-          <w:ilvl w:val="0"/>
-          <w:numId w:val="2"/>
-        </w:numPr>
-        <w:rPr>
-          <w:sz w:val="24"/>
-          <w:szCs w:val="24"/>
-        </w:rPr>
-      </w:pPr>
-      <w:r>
-        <w:rPr>
-          <w:sz w:val="24"/>
-          <w:szCs w:val="24"/>
-        </w:rPr>
-        <w:t>React will group multiple setState() into single setState(). Because of this instead of changing this.state.variable always use prevState.</w:t>
+        <w:t xml:space="preserve">In case if any statement to be executed only after the state change, use a call back method as second param in </w:t>
+      </w:r>
+      <w:proofErr w:type="spellStart"/>
+      <w:r>
+        <w:rPr>
+          <w:sz w:val="24"/>
+          <w:szCs w:val="24"/>
+        </w:rPr>
+        <w:t>setState</w:t>
+      </w:r>
+      <w:proofErr w:type="spellEnd"/>
+      <w:r>
+        <w:rPr>
+          <w:sz w:val="24"/>
+          <w:szCs w:val="24"/>
+        </w:rPr>
+        <w:t>()</w:t>
+      </w:r>
+    </w:p>
+    <w:p>
+      <w:pPr>
+        <w:pStyle w:val="ListParagraph"/>
+        <w:numPr>
+          <w:ilvl w:val="0"/>
+          <w:numId w:val="2"/>
+        </w:numPr>
+        <w:rPr>
+          <w:sz w:val="24"/>
+          <w:szCs w:val="24"/>
+        </w:rPr>
+      </w:pPr>
+      <w:r>
+        <w:rPr>
+          <w:sz w:val="24"/>
+          <w:szCs w:val="24"/>
+        </w:rPr>
+        <w:t xml:space="preserve">React will group multiple </w:t>
+      </w:r>
+      <w:proofErr w:type="spellStart"/>
+      <w:proofErr w:type="gramStart"/>
+      <w:r>
+        <w:rPr>
+          <w:sz w:val="24"/>
+          <w:szCs w:val="24"/>
+        </w:rPr>
+        <w:t>setState</w:t>
+      </w:r>
+      <w:proofErr w:type="spellEnd"/>
+      <w:r>
+        <w:rPr>
+          <w:sz w:val="24"/>
+          <w:szCs w:val="24"/>
+        </w:rPr>
+        <w:t>(</w:t>
+      </w:r>
+      <w:proofErr w:type="gramEnd"/>
+      <w:r>
+        <w:rPr>
+          <w:sz w:val="24"/>
+          <w:szCs w:val="24"/>
+        </w:rPr>
+        <w:t xml:space="preserve">) into single </w:t>
+      </w:r>
+      <w:proofErr w:type="spellStart"/>
+      <w:r>
+        <w:rPr>
+          <w:sz w:val="24"/>
+          <w:szCs w:val="24"/>
+        </w:rPr>
+        <w:t>setState</w:t>
+      </w:r>
+      <w:proofErr w:type="spellEnd"/>
+      <w:r>
+        <w:rPr>
+          <w:sz w:val="24"/>
+          <w:szCs w:val="24"/>
+        </w:rPr>
+        <w:t xml:space="preserve">(). Because of this instead of changing </w:t>
+      </w:r>
+      <w:proofErr w:type="spellStart"/>
+      <w:proofErr w:type="gramStart"/>
+      <w:r>
+        <w:rPr>
+          <w:sz w:val="24"/>
+          <w:szCs w:val="24"/>
+        </w:rPr>
+        <w:t>this.state</w:t>
+      </w:r>
+      <w:proofErr w:type="gramEnd"/>
+      <w:r>
+        <w:rPr>
+          <w:sz w:val="24"/>
+          <w:szCs w:val="24"/>
+        </w:rPr>
+        <w:t>.variable</w:t>
+      </w:r>
+      <w:proofErr w:type="spellEnd"/>
+      <w:r>
+        <w:rPr>
+          <w:sz w:val="24"/>
+          <w:szCs w:val="24"/>
+        </w:rPr>
+        <w:t xml:space="preserve"> always use </w:t>
+      </w:r>
+      <w:proofErr w:type="spellStart"/>
+      <w:r>
+        <w:rPr>
+          <w:sz w:val="24"/>
+          <w:szCs w:val="24"/>
+        </w:rPr>
+        <w:t>prevState</w:t>
+      </w:r>
+      <w:proofErr w:type="spellEnd"/>
+      <w:r>
+        <w:rPr>
+          <w:sz w:val="24"/>
+          <w:szCs w:val="24"/>
+        </w:rPr>
+        <w:t>.</w:t>
       </w:r>
     </w:p>
     <w:p>
@@ -765,12 +976,21 @@
           <w:szCs w:val="24"/>
         </w:rPr>
       </w:pPr>
-      <w:r>
-        <w:rPr>
-          <w:sz w:val="24"/>
-          <w:szCs w:val="24"/>
-        </w:rPr>
-        <w:t>onClick – use function name instead of function call</w:t>
+      <w:proofErr w:type="spellStart"/>
+      <w:r>
+        <w:rPr>
+          <w:sz w:val="24"/>
+          <w:szCs w:val="24"/>
+        </w:rPr>
+        <w:t>onClick</w:t>
+      </w:r>
+      <w:proofErr w:type="spellEnd"/>
+      <w:r>
+        <w:rPr>
+          <w:sz w:val="24"/>
+          <w:szCs w:val="24"/>
+        </w:rPr>
+        <w:t xml:space="preserve"> – use function name instead of function call</w:t>
       </w:r>
     </w:p>
     <w:p>
@@ -785,13 +1005,32 @@
           <w:szCs w:val="24"/>
         </w:rPr>
       </w:pPr>
-      <w:r>
-        <w:rPr>
-          <w:sz w:val="24"/>
-          <w:szCs w:val="24"/>
-        </w:rPr>
-        <w:t>onClick = {handleEvent()} -&gt; will be rendered automatically when refreshed</w:t>
-      </w:r>
+      <w:proofErr w:type="spellStart"/>
+      <w:r>
+        <w:rPr>
+          <w:sz w:val="24"/>
+          <w:szCs w:val="24"/>
+        </w:rPr>
+        <w:t>onClick</w:t>
+      </w:r>
+      <w:proofErr w:type="spellEnd"/>
+      <w:r>
+        <w:rPr>
+          <w:sz w:val="24"/>
+          <w:szCs w:val="24"/>
+        </w:rPr>
+        <w:t xml:space="preserve"> = {</w:t>
+      </w:r>
+      <w:proofErr w:type="spellStart"/>
+      <w:proofErr w:type="gramStart"/>
+      <w:r>
+        <w:rPr>
+          <w:sz w:val="24"/>
+          <w:szCs w:val="24"/>
+        </w:rPr>
+        <w:t>handleEvent</w:t>
+      </w:r>
+      <w:proofErr w:type="spellEnd"/>
       <w:r>
         <w:rPr>
           <w:sz w:val="24"/>
@@ -799,6 +1038,21 @@
         </w:rPr>
         <w:t>(</w:t>
       </w:r>
+      <w:proofErr w:type="gramEnd"/>
+      <w:r>
+        <w:rPr>
+          <w:sz w:val="24"/>
+          <w:szCs w:val="24"/>
+        </w:rPr>
+        <w:t>)} -&gt; will be rendered automatically when refreshed</w:t>
+      </w:r>
+      <w:r>
+        <w:rPr>
+          <w:sz w:val="24"/>
+          <w:szCs w:val="24"/>
+        </w:rPr>
+        <w:t>(</w:t>
+      </w:r>
       <w:r>
         <w:rPr>
           <w:sz w:val="24"/>
@@ -826,13 +1080,30 @@
           <w:szCs w:val="24"/>
         </w:rPr>
       </w:pPr>
+      <w:proofErr w:type="spellStart"/>
       <w:r>
         <w:rPr>
           <w:sz w:val="24"/>
           <w:szCs w:val="24"/>
         </w:rPr>
         <w:lastRenderedPageBreak/>
-        <w:t>onClick = {handle</w:t>
+        <w:t>onClick</w:t>
+      </w:r>
+      <w:proofErr w:type="spellEnd"/>
+      <w:r>
+        <w:rPr>
+          <w:sz w:val="24"/>
+          <w:szCs w:val="24"/>
+        </w:rPr>
+        <w:t xml:space="preserve"> = {</w:t>
+      </w:r>
+      <w:proofErr w:type="spellStart"/>
+      <w:r>
+        <w:rPr>
+          <w:sz w:val="24"/>
+          <w:szCs w:val="24"/>
+        </w:rPr>
+        <w:t>handle</w:t>
       </w:r>
       <w:r>
         <w:rPr>
@@ -841,6 +1112,7 @@
         </w:rPr>
         <w:t>Click</w:t>
       </w:r>
+      <w:proofErr w:type="spellEnd"/>
       <w:r>
         <w:rPr>
           <w:sz w:val="24"/>
@@ -918,12 +1190,37 @@
           <w:szCs w:val="24"/>
         </w:rPr>
       </w:pPr>
-      <w:r>
-        <w:rPr>
-          <w:sz w:val="24"/>
-          <w:szCs w:val="24"/>
-        </w:rPr>
-        <w:t>onClick = {this.handleClick.bind(this)}</w:t>
+      <w:proofErr w:type="spellStart"/>
+      <w:r>
+        <w:rPr>
+          <w:sz w:val="24"/>
+          <w:szCs w:val="24"/>
+        </w:rPr>
+        <w:t>onClick</w:t>
+      </w:r>
+      <w:proofErr w:type="spellEnd"/>
+      <w:r>
+        <w:rPr>
+          <w:sz w:val="24"/>
+          <w:szCs w:val="24"/>
+        </w:rPr>
+        <w:t xml:space="preserve"> = {</w:t>
+      </w:r>
+      <w:proofErr w:type="gramStart"/>
+      <w:r>
+        <w:rPr>
+          <w:sz w:val="24"/>
+          <w:szCs w:val="24"/>
+        </w:rPr>
+        <w:t>this.handleClick.bind</w:t>
+      </w:r>
+      <w:proofErr w:type="gramEnd"/>
+      <w:r>
+        <w:rPr>
+          <w:sz w:val="24"/>
+          <w:szCs w:val="24"/>
+        </w:rPr>
+        <w:t>(this)}</w:t>
       </w:r>
       <w:r>
         <w:rPr>
@@ -986,12 +1283,39 @@
           <w:szCs w:val="24"/>
         </w:rPr>
       </w:pPr>
-      <w:r>
-        <w:rPr>
-          <w:sz w:val="24"/>
-          <w:szCs w:val="24"/>
-        </w:rPr>
-        <w:t>onClick = {() =&gt; this.hanldeClick()}</w:t>
+      <w:proofErr w:type="spellStart"/>
+      <w:r>
+        <w:rPr>
+          <w:sz w:val="24"/>
+          <w:szCs w:val="24"/>
+        </w:rPr>
+        <w:t>onClick</w:t>
+      </w:r>
+      <w:proofErr w:type="spellEnd"/>
+      <w:r>
+        <w:rPr>
+          <w:sz w:val="24"/>
+          <w:szCs w:val="24"/>
+        </w:rPr>
+        <w:t xml:space="preserve"> = {() =&gt; </w:t>
+      </w:r>
+      <w:proofErr w:type="spellStart"/>
+      <w:proofErr w:type="gramStart"/>
+      <w:r>
+        <w:rPr>
+          <w:sz w:val="24"/>
+          <w:szCs w:val="24"/>
+        </w:rPr>
+        <w:t>this.hanldeClick</w:t>
+      </w:r>
+      <w:proofErr w:type="spellEnd"/>
+      <w:proofErr w:type="gramEnd"/>
+      <w:r>
+        <w:rPr>
+          <w:sz w:val="24"/>
+          <w:szCs w:val="24"/>
+        </w:rPr>
+        <w:t>()}</w:t>
       </w:r>
       <w:r>
         <w:rPr>
@@ -1038,7 +1362,25 @@
           <w:sz w:val="24"/>
           <w:szCs w:val="24"/>
         </w:rPr>
-        <w:t>Add the line -&gt; this.handleClick = this.handleClick.bind(this)</w:t>
+        <w:t xml:space="preserve">Add the line -&gt; </w:t>
+      </w:r>
+      <w:proofErr w:type="spellStart"/>
+      <w:proofErr w:type="gramStart"/>
+      <w:r>
+        <w:rPr>
+          <w:sz w:val="24"/>
+          <w:szCs w:val="24"/>
+        </w:rPr>
+        <w:t>this.handleClick</w:t>
+      </w:r>
+      <w:proofErr w:type="spellEnd"/>
+      <w:proofErr w:type="gramEnd"/>
+      <w:r>
+        <w:rPr>
+          <w:sz w:val="24"/>
+          <w:szCs w:val="24"/>
+        </w:rPr>
+        <w:t xml:space="preserve"> = this.handleClick.bind(this)</w:t>
       </w:r>
     </w:p>
     <w:p>
@@ -1058,7 +1400,41 @@
           <w:sz w:val="24"/>
           <w:szCs w:val="24"/>
         </w:rPr>
-        <w:t>In click event -&gt; onClick = {this.handleClick}</w:t>
+        <w:t xml:space="preserve">In click event -&gt; </w:t>
+      </w:r>
+      <w:proofErr w:type="spellStart"/>
+      <w:r>
+        <w:rPr>
+          <w:sz w:val="24"/>
+          <w:szCs w:val="24"/>
+        </w:rPr>
+        <w:t>onClick</w:t>
+      </w:r>
+      <w:proofErr w:type="spellEnd"/>
+      <w:r>
+        <w:rPr>
+          <w:sz w:val="24"/>
+          <w:szCs w:val="24"/>
+        </w:rPr>
+        <w:t xml:space="preserve"> = {</w:t>
+      </w:r>
+      <w:proofErr w:type="spellStart"/>
+      <w:proofErr w:type="gramStart"/>
+      <w:r>
+        <w:rPr>
+          <w:sz w:val="24"/>
+          <w:szCs w:val="24"/>
+        </w:rPr>
+        <w:t>this.handleClick</w:t>
+      </w:r>
+      <w:proofErr w:type="spellEnd"/>
+      <w:proofErr w:type="gramEnd"/>
+      <w:r>
+        <w:rPr>
+          <w:sz w:val="24"/>
+          <w:szCs w:val="24"/>
+        </w:rPr>
+        <w:t>}</w:t>
       </w:r>
       <w:r>
         <w:rPr>
@@ -1140,12 +1516,21 @@
           <w:szCs w:val="24"/>
         </w:rPr>
       </w:pPr>
-      <w:r>
-        <w:rPr>
-          <w:sz w:val="24"/>
-          <w:szCs w:val="24"/>
-        </w:rPr>
-        <w:t>handleClick = () =&gt; {</w:t>
+      <w:proofErr w:type="spellStart"/>
+      <w:r>
+        <w:rPr>
+          <w:sz w:val="24"/>
+          <w:szCs w:val="24"/>
+        </w:rPr>
+        <w:t>handleClick</w:t>
+      </w:r>
+      <w:proofErr w:type="spellEnd"/>
+      <w:r>
+        <w:rPr>
+          <w:sz w:val="24"/>
+          <w:szCs w:val="24"/>
+        </w:rPr>
+        <w:t xml:space="preserve"> = () =&gt; {</w:t>
       </w:r>
     </w:p>
     <w:p>
@@ -1160,12 +1545,23 @@
           <w:szCs w:val="24"/>
         </w:rPr>
       </w:pPr>
-      <w:r>
-        <w:rPr>
-          <w:sz w:val="24"/>
-          <w:szCs w:val="24"/>
-        </w:rPr>
-        <w:t>this.setState = ({</w:t>
+      <w:proofErr w:type="spellStart"/>
+      <w:proofErr w:type="gramStart"/>
+      <w:r>
+        <w:rPr>
+          <w:sz w:val="24"/>
+          <w:szCs w:val="24"/>
+        </w:rPr>
+        <w:t>this.setState</w:t>
+      </w:r>
+      <w:proofErr w:type="spellEnd"/>
+      <w:proofErr w:type="gramEnd"/>
+      <w:r>
+        <w:rPr>
+          <w:sz w:val="24"/>
+          <w:szCs w:val="24"/>
+        </w:rPr>
+        <w:t xml:space="preserve"> = ({</w:t>
       </w:r>
     </w:p>
     <w:p>
@@ -1332,7 +1728,23 @@
           <w:sz w:val="24"/>
           <w:szCs w:val="24"/>
         </w:rPr>
-        <w:t>When the list don’t have a unique id</w:t>
+        <w:t xml:space="preserve">When the list </w:t>
+      </w:r>
+      <w:proofErr w:type="gramStart"/>
+      <w:r>
+        <w:rPr>
+          <w:sz w:val="24"/>
+          <w:szCs w:val="24"/>
+        </w:rPr>
+        <w:t>don’t</w:t>
+      </w:r>
+      <w:proofErr w:type="gramEnd"/>
+      <w:r>
+        <w:rPr>
+          <w:sz w:val="24"/>
+          <w:szCs w:val="24"/>
+        </w:rPr>
+        <w:t xml:space="preserve"> have a unique id</w:t>
       </w:r>
     </w:p>
     <w:p>
@@ -1582,8 +1994,17 @@
           <w:sz w:val="24"/>
           <w:szCs w:val="24"/>
         </w:rPr>
-        <w:t>static getDerivedStateFromProps</w:t>
-      </w:r>
+        <w:t xml:space="preserve">static </w:t>
+      </w:r>
+      <w:proofErr w:type="spellStart"/>
+      <w:r>
+        <w:rPr>
+          <w:sz w:val="24"/>
+          <w:szCs w:val="24"/>
+        </w:rPr>
+        <w:t>getDerivedStateFromProps</w:t>
+      </w:r>
+      <w:proofErr w:type="spellEnd"/>
     </w:p>
     <w:p>
       <w:pPr>
@@ -1645,12 +2066,21 @@
           <w:szCs w:val="24"/>
         </w:rPr>
       </w:pPr>
-      <w:r>
-        <w:rPr>
-          <w:sz w:val="24"/>
-          <w:szCs w:val="24"/>
-        </w:rPr>
-        <w:t>This.setState won’t work as it is static. Return the changed state as object instead</w:t>
+      <w:proofErr w:type="spellStart"/>
+      <w:r>
+        <w:rPr>
+          <w:sz w:val="24"/>
+          <w:szCs w:val="24"/>
+        </w:rPr>
+        <w:t>This.setState</w:t>
+      </w:r>
+      <w:proofErr w:type="spellEnd"/>
+      <w:r>
+        <w:rPr>
+          <w:sz w:val="24"/>
+          <w:szCs w:val="24"/>
+        </w:rPr>
+        <w:t xml:space="preserve"> won’t work as it is static. Return the changed state as object instead</w:t>
       </w:r>
     </w:p>
     <w:p>
@@ -1752,6 +2182,7 @@
           <w:szCs w:val="24"/>
         </w:rPr>
       </w:pPr>
+      <w:proofErr w:type="spellStart"/>
       <w:r>
         <w:rPr>
           <w:sz w:val="24"/>
@@ -1759,6 +2190,7 @@
         </w:rPr>
         <w:t>componentDidMount</w:t>
       </w:r>
+      <w:proofErr w:type="spellEnd"/>
     </w:p>
     <w:p>
       <w:pPr>
@@ -1777,7 +2209,23 @@
           <w:sz w:val="24"/>
           <w:szCs w:val="24"/>
         </w:rPr>
-        <w:t>Invoked immediately after a component and it’s child components rendered to the DOM</w:t>
+        <w:t xml:space="preserve">Invoked immediately after a component and </w:t>
+      </w:r>
+      <w:proofErr w:type="gramStart"/>
+      <w:r>
+        <w:rPr>
+          <w:sz w:val="24"/>
+          <w:szCs w:val="24"/>
+        </w:rPr>
+        <w:t>it’s</w:t>
+      </w:r>
+      <w:proofErr w:type="gramEnd"/>
+      <w:r>
+        <w:rPr>
+          <w:sz w:val="24"/>
+          <w:szCs w:val="24"/>
+        </w:rPr>
+        <w:t xml:space="preserve"> child components rendered to the DOM</w:t>
       </w:r>
     </w:p>
     <w:p>
@@ -1831,28 +2279,110 @@
           <w:sz w:val="24"/>
           <w:szCs w:val="24"/>
         </w:rPr>
-        <w:t>constructor, getDerivedStatusFromProps, render, componentDidMount</w:t>
-      </w:r>
-    </w:p>
-    <w:p>
-      <w:pPr>
-        <w:pStyle w:val="ListParagraph"/>
-        <w:numPr>
-          <w:ilvl w:val="0"/>
-          <w:numId w:val="2"/>
-        </w:numPr>
-        <w:rPr>
-          <w:sz w:val="24"/>
-          <w:szCs w:val="24"/>
-        </w:rPr>
-      </w:pPr>
-      <w:r>
-        <w:rPr>
-          <w:sz w:val="24"/>
-          <w:szCs w:val="24"/>
-        </w:rPr>
-        <w:t>Execution order if the component has child component: parent constructor, parent getDerivedStatusFromProps, parent render, child constructor, child getDerivedStatusFromProps, child render, child componentDidMount, parent componentDidMount</w:t>
-      </w:r>
+        <w:t xml:space="preserve">constructor, </w:t>
+      </w:r>
+      <w:proofErr w:type="spellStart"/>
+      <w:r>
+        <w:rPr>
+          <w:sz w:val="24"/>
+          <w:szCs w:val="24"/>
+        </w:rPr>
+        <w:t>getDerivedStatusFromProps</w:t>
+      </w:r>
+      <w:proofErr w:type="spellEnd"/>
+      <w:r>
+        <w:rPr>
+          <w:sz w:val="24"/>
+          <w:szCs w:val="24"/>
+        </w:rPr>
+        <w:t xml:space="preserve">, render, </w:t>
+      </w:r>
+      <w:proofErr w:type="spellStart"/>
+      <w:r>
+        <w:rPr>
+          <w:sz w:val="24"/>
+          <w:szCs w:val="24"/>
+        </w:rPr>
+        <w:t>componentDidMount</w:t>
+      </w:r>
+      <w:proofErr w:type="spellEnd"/>
+    </w:p>
+    <w:p>
+      <w:pPr>
+        <w:pStyle w:val="ListParagraph"/>
+        <w:numPr>
+          <w:ilvl w:val="0"/>
+          <w:numId w:val="2"/>
+        </w:numPr>
+        <w:rPr>
+          <w:sz w:val="24"/>
+          <w:szCs w:val="24"/>
+        </w:rPr>
+      </w:pPr>
+      <w:r>
+        <w:rPr>
+          <w:sz w:val="24"/>
+          <w:szCs w:val="24"/>
+        </w:rPr>
+        <w:t xml:space="preserve">Execution order if the component has child component: parent constructor, parent </w:t>
+      </w:r>
+      <w:proofErr w:type="spellStart"/>
+      <w:r>
+        <w:rPr>
+          <w:sz w:val="24"/>
+          <w:szCs w:val="24"/>
+        </w:rPr>
+        <w:t>getDerivedStatusFromProps</w:t>
+      </w:r>
+      <w:proofErr w:type="spellEnd"/>
+      <w:r>
+        <w:rPr>
+          <w:sz w:val="24"/>
+          <w:szCs w:val="24"/>
+        </w:rPr>
+        <w:t xml:space="preserve">, parent render, child constructor, child </w:t>
+      </w:r>
+      <w:proofErr w:type="spellStart"/>
+      <w:r>
+        <w:rPr>
+          <w:sz w:val="24"/>
+          <w:szCs w:val="24"/>
+        </w:rPr>
+        <w:t>getDerivedStatusFromProps</w:t>
+      </w:r>
+      <w:proofErr w:type="spellEnd"/>
+      <w:r>
+        <w:rPr>
+          <w:sz w:val="24"/>
+          <w:szCs w:val="24"/>
+        </w:rPr>
+        <w:t xml:space="preserve">, child render, child </w:t>
+      </w:r>
+      <w:proofErr w:type="spellStart"/>
+      <w:r>
+        <w:rPr>
+          <w:sz w:val="24"/>
+          <w:szCs w:val="24"/>
+        </w:rPr>
+        <w:t>componentDidMount</w:t>
+      </w:r>
+      <w:proofErr w:type="spellEnd"/>
+      <w:r>
+        <w:rPr>
+          <w:sz w:val="24"/>
+          <w:szCs w:val="24"/>
+        </w:rPr>
+        <w:t xml:space="preserve">, parent </w:t>
+      </w:r>
+      <w:proofErr w:type="spellStart"/>
+      <w:r>
+        <w:rPr>
+          <w:sz w:val="24"/>
+          <w:szCs w:val="24"/>
+        </w:rPr>
+        <w:t>componentDidMount</w:t>
+      </w:r>
+      <w:proofErr w:type="spellEnd"/>
     </w:p>
     <w:p>
       <w:pPr>
@@ -1921,8 +2451,17 @@
           <w:sz w:val="24"/>
           <w:szCs w:val="24"/>
         </w:rPr>
-        <w:t>Static getDerivedStateFromProps</w:t>
-      </w:r>
+        <w:t xml:space="preserve">Static </w:t>
+      </w:r>
+      <w:proofErr w:type="spellStart"/>
+      <w:r>
+        <w:rPr>
+          <w:sz w:val="24"/>
+          <w:szCs w:val="24"/>
+        </w:rPr>
+        <w:t>getDerivedStateFromProps</w:t>
+      </w:r>
+      <w:proofErr w:type="spellEnd"/>
     </w:p>
     <w:p>
       <w:pPr>
@@ -1941,7 +2480,23 @@
           <w:sz w:val="24"/>
           <w:szCs w:val="24"/>
         </w:rPr>
-        <w:t>Called everytime when a component is re rendered</w:t>
+        <w:t xml:space="preserve">Called </w:t>
+      </w:r>
+      <w:proofErr w:type="spellStart"/>
+      <w:r>
+        <w:rPr>
+          <w:sz w:val="24"/>
+          <w:szCs w:val="24"/>
+        </w:rPr>
+        <w:t>everytime</w:t>
+      </w:r>
+      <w:proofErr w:type="spellEnd"/>
+      <w:r>
+        <w:rPr>
+          <w:sz w:val="24"/>
+          <w:szCs w:val="24"/>
+        </w:rPr>
+        <w:t xml:space="preserve"> when a component is re rendered</w:t>
       </w:r>
     </w:p>
     <w:p>
@@ -1976,6 +2531,7 @@
           <w:szCs w:val="24"/>
         </w:rPr>
       </w:pPr>
+      <w:proofErr w:type="spellStart"/>
       <w:r>
         <w:rPr>
           <w:sz w:val="24"/>
@@ -1983,6 +2539,7 @@
         </w:rPr>
         <w:t>shouldComponentUpdate</w:t>
       </w:r>
+      <w:proofErr w:type="spellEnd"/>
     </w:p>
     <w:p>
       <w:pPr>
@@ -2143,6 +2700,7 @@
           <w:szCs w:val="24"/>
         </w:rPr>
       </w:pPr>
+      <w:proofErr w:type="spellStart"/>
       <w:r>
         <w:rPr>
           <w:sz w:val="24"/>
@@ -2150,6 +2708,7 @@
         </w:rPr>
         <w:t>getSnapshotBeforeUpdate</w:t>
       </w:r>
+      <w:proofErr w:type="spellEnd"/>
     </w:p>
     <w:p>
       <w:pPr>
@@ -2223,6 +2782,7 @@
           <w:szCs w:val="24"/>
         </w:rPr>
       </w:pPr>
+      <w:proofErr w:type="spellStart"/>
       <w:r>
         <w:rPr>
           <w:sz w:val="24"/>
@@ -2230,6 +2790,7 @@
         </w:rPr>
         <w:t>componentDidUpdate</w:t>
       </w:r>
+      <w:proofErr w:type="spellEnd"/>
     </w:p>
     <w:p>
       <w:pPr>
@@ -2309,8 +2870,129 @@
           <w:sz w:val="24"/>
           <w:szCs w:val="24"/>
         </w:rPr>
-        <w:t>Order of execution: parent getDerivedStateFromProps, parent shouldComponentUpdate, parent render, child getDerivedStateFromProps, child shouldComponentUpdate, child render, child getSnapshotBeforeUpdate, parent getSnapshotBeforeUpdate, child componentDidUpdate, parent componentDidUpdate</w:t>
-      </w:r>
+        <w:t xml:space="preserve">Order of execution: parent </w:t>
+      </w:r>
+      <w:proofErr w:type="spellStart"/>
+      <w:r>
+        <w:rPr>
+          <w:sz w:val="24"/>
+          <w:szCs w:val="24"/>
+        </w:rPr>
+        <w:t>getDerivedStateFromProps</w:t>
+      </w:r>
+      <w:proofErr w:type="spellEnd"/>
+      <w:r>
+        <w:rPr>
+          <w:sz w:val="24"/>
+          <w:szCs w:val="24"/>
+        </w:rPr>
+        <w:t xml:space="preserve">, parent </w:t>
+      </w:r>
+      <w:proofErr w:type="spellStart"/>
+      <w:r>
+        <w:rPr>
+          <w:sz w:val="24"/>
+          <w:szCs w:val="24"/>
+        </w:rPr>
+        <w:t>shouldComponentUpdate</w:t>
+      </w:r>
+      <w:proofErr w:type="spellEnd"/>
+      <w:r>
+        <w:rPr>
+          <w:sz w:val="24"/>
+          <w:szCs w:val="24"/>
+        </w:rPr>
+        <w:t xml:space="preserve">, parent render, child </w:t>
+      </w:r>
+      <w:proofErr w:type="spellStart"/>
+      <w:r>
+        <w:rPr>
+          <w:sz w:val="24"/>
+          <w:szCs w:val="24"/>
+        </w:rPr>
+        <w:t>getDerivedStateFromProps</w:t>
+      </w:r>
+      <w:proofErr w:type="spellEnd"/>
+      <w:r>
+        <w:rPr>
+          <w:sz w:val="24"/>
+          <w:szCs w:val="24"/>
+        </w:rPr>
+        <w:t xml:space="preserve">, child </w:t>
+      </w:r>
+      <w:proofErr w:type="spellStart"/>
+      <w:r>
+        <w:rPr>
+          <w:sz w:val="24"/>
+          <w:szCs w:val="24"/>
+        </w:rPr>
+        <w:t>shouldComponentUpdate</w:t>
+      </w:r>
+      <w:proofErr w:type="spellEnd"/>
+      <w:r>
+        <w:rPr>
+          <w:sz w:val="24"/>
+          <w:szCs w:val="24"/>
+        </w:rPr>
+        <w:t xml:space="preserve">, child render, child </w:t>
+      </w:r>
+      <w:proofErr w:type="spellStart"/>
+      <w:r>
+        <w:rPr>
+          <w:sz w:val="24"/>
+          <w:szCs w:val="24"/>
+        </w:rPr>
+        <w:t>getSnapshotBeforeUpdate</w:t>
+      </w:r>
+      <w:proofErr w:type="spellEnd"/>
+      <w:r>
+        <w:rPr>
+          <w:sz w:val="24"/>
+          <w:szCs w:val="24"/>
+        </w:rPr>
+        <w:t xml:space="preserve">, parent </w:t>
+      </w:r>
+      <w:proofErr w:type="spellStart"/>
+      <w:r>
+        <w:rPr>
+          <w:sz w:val="24"/>
+          <w:szCs w:val="24"/>
+        </w:rPr>
+        <w:t>getSnapshotBeforeUpdate</w:t>
+      </w:r>
+      <w:proofErr w:type="spellEnd"/>
+      <w:r>
+        <w:rPr>
+          <w:sz w:val="24"/>
+          <w:szCs w:val="24"/>
+        </w:rPr>
+        <w:t xml:space="preserve">, child </w:t>
+      </w:r>
+      <w:proofErr w:type="spellStart"/>
+      <w:r>
+        <w:rPr>
+          <w:sz w:val="24"/>
+          <w:szCs w:val="24"/>
+        </w:rPr>
+        <w:t>componentDidUpdate</w:t>
+      </w:r>
+      <w:proofErr w:type="spellEnd"/>
+      <w:r>
+        <w:rPr>
+          <w:sz w:val="24"/>
+          <w:szCs w:val="24"/>
+        </w:rPr>
+        <w:t xml:space="preserve">, parent </w:t>
+      </w:r>
+      <w:proofErr w:type="spellStart"/>
+      <w:r>
+        <w:rPr>
+          <w:sz w:val="24"/>
+          <w:szCs w:val="24"/>
+        </w:rPr>
+        <w:t>componentDidUpdate</w:t>
+      </w:r>
+      <w:proofErr w:type="spellEnd"/>
     </w:p>
     <w:p>
       <w:pPr>
@@ -2364,6 +3046,7 @@
           <w:szCs w:val="24"/>
         </w:rPr>
       </w:pPr>
+      <w:proofErr w:type="spellStart"/>
       <w:r>
         <w:rPr>
           <w:sz w:val="24"/>
@@ -2371,6 +3054,7 @@
         </w:rPr>
         <w:t>componentWillUnmount</w:t>
       </w:r>
+      <w:proofErr w:type="spellEnd"/>
     </w:p>
     <w:p>
       <w:pPr>
@@ -2409,7 +3093,23 @@
           <w:sz w:val="24"/>
           <w:szCs w:val="24"/>
         </w:rPr>
-        <w:t>Can perform clean up activities</w:t>
+        <w:t xml:space="preserve">Can perform </w:t>
+      </w:r>
+      <w:proofErr w:type="spellStart"/>
+      <w:r>
+        <w:rPr>
+          <w:sz w:val="24"/>
+          <w:szCs w:val="24"/>
+        </w:rPr>
+        <w:t>clean up</w:t>
+      </w:r>
+      <w:proofErr w:type="spellEnd"/>
+      <w:r>
+        <w:rPr>
+          <w:sz w:val="24"/>
+          <w:szCs w:val="24"/>
+        </w:rPr>
+        <w:t xml:space="preserve"> activities</w:t>
       </w:r>
     </w:p>
     <w:p>
@@ -2469,7 +3169,23 @@
           <w:sz w:val="24"/>
           <w:szCs w:val="24"/>
         </w:rPr>
-        <w:t xml:space="preserve">Static getDerivedStateFromError </w:t>
+        <w:t xml:space="preserve">Static </w:t>
+      </w:r>
+      <w:proofErr w:type="spellStart"/>
+      <w:r>
+        <w:rPr>
+          <w:sz w:val="24"/>
+          <w:szCs w:val="24"/>
+        </w:rPr>
+        <w:t>getDerivedStateFromError</w:t>
+      </w:r>
+      <w:proofErr w:type="spellEnd"/>
+      <w:r>
+        <w:rPr>
+          <w:sz w:val="24"/>
+          <w:szCs w:val="24"/>
+        </w:rPr>
+        <w:t xml:space="preserve"> </w:t>
       </w:r>
     </w:p>
     <w:p>
@@ -2484,6 +3200,7 @@
           <w:szCs w:val="24"/>
         </w:rPr>
       </w:pPr>
+      <w:proofErr w:type="spellStart"/>
       <w:r>
         <w:rPr>
           <w:sz w:val="24"/>
@@ -2491,6 +3208,7 @@
         </w:rPr>
         <w:t>componentDidCatch</w:t>
       </w:r>
+      <w:proofErr w:type="spellEnd"/>
     </w:p>
     <w:p>
       <w:pPr>
@@ -2541,6 +3259,7 @@
         </w:rPr>
         <w:t xml:space="preserve">Pure component will implement the </w:t>
       </w:r>
+      <w:proofErr w:type="spellStart"/>
       <w:r>
         <w:rPr>
           <w:sz w:val="24"/>
@@ -2548,6 +3267,7 @@
         </w:rPr>
         <w:t>shouldComponentUpdate</w:t>
       </w:r>
+      <w:proofErr w:type="spellEnd"/>
       <w:r>
         <w:rPr>
           <w:sz w:val="24"/>
@@ -2759,7 +3479,23 @@
                 <w:sz w:val="24"/>
                 <w:szCs w:val="24"/>
               </w:rPr>
-              <w:t xml:space="preserve">Implement the shouldComponentUpdate method with a </w:t>
+              <w:t xml:space="preserve">Implement the </w:t>
+            </w:r>
+            <w:proofErr w:type="spellStart"/>
+            <w:r>
+              <w:rPr>
+                <w:sz w:val="24"/>
+                <w:szCs w:val="24"/>
+              </w:rPr>
+              <w:t>shouldComponentUpdate</w:t>
+            </w:r>
+            <w:proofErr w:type="spellEnd"/>
+            <w:r>
+              <w:rPr>
+                <w:sz w:val="24"/>
+                <w:szCs w:val="24"/>
+              </w:rPr>
+              <w:t xml:space="preserve"> method with a </w:t>
             </w:r>
             <w:r>
               <w:rPr>
@@ -2799,6 +3535,7 @@
               </w:rPr>
               <w:t xml:space="preserve">Will not implement </w:t>
             </w:r>
+            <w:proofErr w:type="spellStart"/>
             <w:r>
               <w:rPr>
                 <w:sz w:val="24"/>
@@ -2806,12 +3543,29 @@
               </w:rPr>
               <w:t>shouldComponentUpdate</w:t>
             </w:r>
+            <w:proofErr w:type="spellEnd"/>
             <w:r>
               <w:rPr>
                 <w:sz w:val="24"/>
                 <w:szCs w:val="24"/>
               </w:rPr>
-              <w:t>. It always return true by default</w:t>
+              <w:t xml:space="preserve">. It always </w:t>
+            </w:r>
+            <w:proofErr w:type="gramStart"/>
+            <w:r>
+              <w:rPr>
+                <w:sz w:val="24"/>
+                <w:szCs w:val="24"/>
+              </w:rPr>
+              <w:t>return</w:t>
+            </w:r>
+            <w:proofErr w:type="gramEnd"/>
+            <w:r>
+              <w:rPr>
+                <w:sz w:val="24"/>
+                <w:szCs w:val="24"/>
+              </w:rPr>
+              <w:t xml:space="preserve"> true by default</w:t>
             </w:r>
           </w:p>
         </w:tc>
@@ -2883,7 +3637,39 @@
           <w:sz w:val="24"/>
           <w:szCs w:val="24"/>
         </w:rPr>
-        <w:t>Export default React.memo(functionComponentName)</w:t>
+        <w:t xml:space="preserve">Export default </w:t>
+      </w:r>
+      <w:proofErr w:type="spellStart"/>
+      <w:r>
+        <w:rPr>
+          <w:sz w:val="24"/>
+          <w:szCs w:val="24"/>
+        </w:rPr>
+        <w:t>React.memo</w:t>
+      </w:r>
+      <w:proofErr w:type="spellEnd"/>
+      <w:r>
+        <w:rPr>
+          <w:sz w:val="24"/>
+          <w:szCs w:val="24"/>
+        </w:rPr>
+        <w:t>(</w:t>
+      </w:r>
+      <w:proofErr w:type="spellStart"/>
+      <w:r>
+        <w:rPr>
+          <w:sz w:val="24"/>
+          <w:szCs w:val="24"/>
+        </w:rPr>
+        <w:t>functionComponentName</w:t>
+      </w:r>
+      <w:proofErr w:type="spellEnd"/>
+      <w:r>
+        <w:rPr>
+          <w:sz w:val="24"/>
+          <w:szCs w:val="24"/>
+        </w:rPr>
+        <w:t>)</w:t>
       </w:r>
     </w:p>
     <w:p>
@@ -2943,7 +3729,23 @@
           <w:sz w:val="24"/>
           <w:szCs w:val="24"/>
         </w:rPr>
-        <w:t>Useful when using pop up windows which has different styles</w:t>
+        <w:t xml:space="preserve">Useful when using </w:t>
+      </w:r>
+      <w:proofErr w:type="spellStart"/>
+      <w:r>
+        <w:rPr>
+          <w:sz w:val="24"/>
+          <w:szCs w:val="24"/>
+        </w:rPr>
+        <w:t>pop up</w:t>
+      </w:r>
+      <w:proofErr w:type="spellEnd"/>
+      <w:r>
+        <w:rPr>
+          <w:sz w:val="24"/>
+          <w:szCs w:val="24"/>
+        </w:rPr>
+        <w:t xml:space="preserve"> windows which has different styles</w:t>
       </w:r>
     </w:p>
     <w:p>
@@ -3021,7 +3823,23 @@
           <w:sz w:val="24"/>
           <w:szCs w:val="24"/>
         </w:rPr>
-        <w:t>Return ReactDom.createPortal(</w:t>
+        <w:t xml:space="preserve">Return </w:t>
+      </w:r>
+      <w:proofErr w:type="spellStart"/>
+      <w:r>
+        <w:rPr>
+          <w:sz w:val="24"/>
+          <w:szCs w:val="24"/>
+        </w:rPr>
+        <w:t>ReactDom.createPortal</w:t>
+      </w:r>
+      <w:proofErr w:type="spellEnd"/>
+      <w:r>
+        <w:rPr>
+          <w:sz w:val="24"/>
+          <w:szCs w:val="24"/>
+        </w:rPr>
+        <w:t>(</w:t>
       </w:r>
     </w:p>
     <w:p>
@@ -3046,42 +3864,170 @@
           <w:sz w:val="24"/>
           <w:szCs w:val="24"/>
         </w:rPr>
-        <w:t>, document.getElementById(‘portal-root</w:t>
-      </w:r>
+        <w:t xml:space="preserve">, </w:t>
+      </w:r>
+      <w:proofErr w:type="spellStart"/>
+      <w:proofErr w:type="gramStart"/>
+      <w:r>
+        <w:rPr>
+          <w:sz w:val="24"/>
+          <w:szCs w:val="24"/>
+        </w:rPr>
+        <w:t>document.getElementById</w:t>
+      </w:r>
+      <w:proofErr w:type="spellEnd"/>
+      <w:proofErr w:type="gramEnd"/>
+      <w:r>
+        <w:rPr>
+          <w:sz w:val="24"/>
+          <w:szCs w:val="24"/>
+        </w:rPr>
+        <w:t>(‘portal-root’)</w:t>
+      </w:r>
+    </w:p>
+    <w:p>
+      <w:pPr>
+        <w:pStyle w:val="ListParagraph"/>
+        <w:ind w:left="1800"/>
+        <w:rPr>
+          <w:sz w:val="24"/>
+          <w:szCs w:val="24"/>
+        </w:rPr>
+      </w:pPr>
+      <w:r>
+        <w:rPr>
+          <w:sz w:val="24"/>
+          <w:szCs w:val="24"/>
+        </w:rPr>
+        <w:t>)</w:t>
+      </w:r>
+    </w:p>
+    <w:p>
+      <w:pPr>
+        <w:pStyle w:val="ListParagraph"/>
+        <w:numPr>
+          <w:ilvl w:val="0"/>
+          <w:numId w:val="1"/>
+        </w:numPr>
+        <w:rPr>
+          <w:sz w:val="24"/>
+          <w:szCs w:val="24"/>
+        </w:rPr>
+      </w:pPr>
+      <w:r>
+        <w:rPr>
+          <w:sz w:val="24"/>
+          <w:szCs w:val="24"/>
+        </w:rPr>
+        <w:t>Error boundaries:</w:t>
+      </w:r>
+    </w:p>
+    <w:p>
+      <w:pPr>
+        <w:pStyle w:val="ListParagraph"/>
+        <w:numPr>
+          <w:ilvl w:val="0"/>
+          <w:numId w:val="2"/>
+        </w:numPr>
+        <w:rPr>
+          <w:sz w:val="24"/>
+          <w:szCs w:val="24"/>
+        </w:rPr>
+      </w:pPr>
+      <w:r>
+        <w:rPr>
+          <w:sz w:val="24"/>
+          <w:szCs w:val="24"/>
+        </w:rPr>
+        <w:t xml:space="preserve">It catches </w:t>
+      </w:r>
+      <w:proofErr w:type="spellStart"/>
+      <w:r>
+        <w:rPr>
+          <w:sz w:val="24"/>
+          <w:szCs w:val="24"/>
+        </w:rPr>
+        <w:t>javascript</w:t>
+      </w:r>
+      <w:proofErr w:type="spellEnd"/>
+      <w:r>
+        <w:rPr>
+          <w:sz w:val="24"/>
+          <w:szCs w:val="24"/>
+        </w:rPr>
+        <w:t xml:space="preserve"> error in their child component tree, log the errors and display fallback UI</w:t>
+      </w:r>
+    </w:p>
+    <w:p>
+      <w:pPr>
+        <w:pStyle w:val="ListParagraph"/>
+        <w:numPr>
+          <w:ilvl w:val="0"/>
+          <w:numId w:val="2"/>
+        </w:numPr>
+        <w:rPr>
+          <w:sz w:val="24"/>
+          <w:szCs w:val="24"/>
+        </w:rPr>
+      </w:pPr>
+      <w:r>
+        <w:rPr>
+          <w:sz w:val="24"/>
+          <w:szCs w:val="24"/>
+        </w:rPr>
+        <w:t xml:space="preserve">A class component become an error boundary by defining either or </w:t>
+      </w:r>
+      <w:proofErr w:type="gramStart"/>
+      <w:r>
+        <w:rPr>
+          <w:sz w:val="24"/>
+          <w:szCs w:val="24"/>
+        </w:rPr>
+        <w:t xml:space="preserve">both of the </w:t>
+      </w:r>
+      <w:proofErr w:type="spellStart"/>
+      <w:r>
+        <w:rPr>
+          <w:sz w:val="24"/>
+          <w:szCs w:val="24"/>
+        </w:rPr>
+        <w:t>getDerivedStateFromError</w:t>
+      </w:r>
+      <w:proofErr w:type="spellEnd"/>
+      <w:proofErr w:type="gramEnd"/>
+      <w:r>
+        <w:rPr>
+          <w:sz w:val="24"/>
+          <w:szCs w:val="24"/>
+        </w:rPr>
+        <w:t xml:space="preserve"> and </w:t>
+      </w:r>
+      <w:proofErr w:type="spellStart"/>
+      <w:r>
+        <w:rPr>
+          <w:sz w:val="24"/>
+          <w:szCs w:val="24"/>
+        </w:rPr>
+        <w:t>componentDidCatch</w:t>
+      </w:r>
+      <w:proofErr w:type="spellEnd"/>
+      <w:r>
+        <w:rPr>
+          <w:sz w:val="24"/>
+          <w:szCs w:val="24"/>
+        </w:rPr>
+        <w:t xml:space="preserve"> methods</w:t>
+      </w:r>
+    </w:p>
+    <w:p>
+      <w:pPr>
+        <w:rPr>
+          <w:sz w:val="24"/>
+          <w:szCs w:val="24"/>
+        </w:rPr>
+      </w:pPr>
       <w:bookmarkStart w:id="0" w:name="_GoBack"/>
       <w:bookmarkEnd w:id="0"/>
-      <w:r>
-        <w:rPr>
-          <w:sz w:val="24"/>
-          <w:szCs w:val="24"/>
-        </w:rPr>
-        <w:t>’)</w:t>
-      </w:r>
-    </w:p>
-    <w:p>
-      <w:pPr>
-        <w:pStyle w:val="ListParagraph"/>
-        <w:ind w:left="1800"/>
-        <w:rPr>
-          <w:sz w:val="24"/>
-          <w:szCs w:val="24"/>
-        </w:rPr>
-      </w:pPr>
-      <w:r>
-        <w:rPr>
-          <w:sz w:val="24"/>
-          <w:szCs w:val="24"/>
-        </w:rPr>
-        <w:t>)</w:t>
-      </w:r>
-    </w:p>
-    <w:p>
-      <w:pPr>
-        <w:rPr>
-          <w:sz w:val="24"/>
-          <w:szCs w:val="24"/>
-        </w:rPr>
-      </w:pPr>
     </w:p>
     <w:p>
       <w:pPr>

--- a/Notes.docx
+++ b/Notes.docx
@@ -139,17 +139,8 @@
           <w:sz w:val="24"/>
           <w:szCs w:val="24"/>
         </w:rPr>
-        <w:t xml:space="preserve">Uses virtual </w:t>
-      </w:r>
-      <w:proofErr w:type="spellStart"/>
-      <w:r>
-        <w:rPr>
-          <w:sz w:val="24"/>
-          <w:szCs w:val="24"/>
-        </w:rPr>
-        <w:t>dom</w:t>
-      </w:r>
-      <w:proofErr w:type="spellEnd"/>
+        <w:t>Uses virtual dom</w:t>
+      </w:r>
       <w:r>
         <w:rPr>
           <w:sz w:val="24"/>
@@ -183,17 +174,8 @@
           <w:sz w:val="24"/>
           <w:szCs w:val="24"/>
         </w:rPr>
-        <w:t xml:space="preserve"> actual </w:t>
-      </w:r>
-      <w:proofErr w:type="spellStart"/>
-      <w:r>
-        <w:rPr>
-          <w:sz w:val="24"/>
-          <w:szCs w:val="24"/>
-        </w:rPr>
-        <w:t>dom</w:t>
-      </w:r>
-      <w:proofErr w:type="spellEnd"/>
+        <w:t xml:space="preserve"> actual dom</w:t>
+      </w:r>
     </w:p>
     <w:p>
       <w:pPr>
@@ -416,21 +398,12 @@
           <w:szCs w:val="24"/>
         </w:rPr>
       </w:pPr>
-      <w:proofErr w:type="gramStart"/>
-      <w:r>
-        <w:rPr>
-          <w:sz w:val="24"/>
-          <w:szCs w:val="24"/>
-        </w:rPr>
-        <w:t>Render(</w:t>
-      </w:r>
-      <w:proofErr w:type="gramEnd"/>
-      <w:r>
-        <w:rPr>
-          <w:sz w:val="24"/>
-          <w:szCs w:val="24"/>
-        </w:rPr>
-        <w:t>) returns html</w:t>
+      <w:r>
+        <w:rPr>
+          <w:sz w:val="24"/>
+          <w:szCs w:val="24"/>
+        </w:rPr>
+        <w:t>Render() returns html</w:t>
       </w:r>
     </w:p>
     <w:p>
@@ -613,25 +586,7 @@
           <w:sz w:val="24"/>
           <w:szCs w:val="24"/>
         </w:rPr>
-        <w:t xml:space="preserve">Never modify the state directly. Use </w:t>
-      </w:r>
-      <w:proofErr w:type="spellStart"/>
-      <w:proofErr w:type="gramStart"/>
-      <w:r>
-        <w:rPr>
-          <w:sz w:val="24"/>
-          <w:szCs w:val="24"/>
-        </w:rPr>
-        <w:t>this.setState</w:t>
-      </w:r>
-      <w:proofErr w:type="spellEnd"/>
-      <w:proofErr w:type="gramEnd"/>
-      <w:r>
-        <w:rPr>
-          <w:sz w:val="24"/>
-          <w:szCs w:val="24"/>
-        </w:rPr>
-        <w:t>()</w:t>
+        <w:t>Never modify the state directly. Use this.setState()</w:t>
       </w:r>
       <w:r>
         <w:rPr>
@@ -672,32 +627,7 @@
           <w:sz w:val="24"/>
           <w:szCs w:val="24"/>
         </w:rPr>
-        <w:t xml:space="preserve">Changing </w:t>
-      </w:r>
-      <w:proofErr w:type="spellStart"/>
-      <w:proofErr w:type="gramStart"/>
-      <w:r>
-        <w:rPr>
-          <w:sz w:val="24"/>
-          <w:szCs w:val="24"/>
-        </w:rPr>
-        <w:t>this.state</w:t>
-      </w:r>
-      <w:proofErr w:type="gramEnd"/>
-      <w:r>
-        <w:rPr>
-          <w:sz w:val="24"/>
-          <w:szCs w:val="24"/>
-        </w:rPr>
-        <w:t>.variable</w:t>
-      </w:r>
-      <w:proofErr w:type="spellEnd"/>
-      <w:r>
-        <w:rPr>
-          <w:sz w:val="24"/>
-          <w:szCs w:val="24"/>
-        </w:rPr>
-        <w:t xml:space="preserve"> will not re</w:t>
+        <w:t>Changing this.state.variable will not re</w:t>
       </w:r>
       <w:r>
         <w:rPr>
@@ -726,16 +656,142 @@
           <w:szCs w:val="24"/>
         </w:rPr>
       </w:pPr>
-      <w:proofErr w:type="spellStart"/>
-      <w:proofErr w:type="gramStart"/>
-      <w:r>
-        <w:rPr>
-          <w:sz w:val="24"/>
-          <w:szCs w:val="24"/>
-        </w:rPr>
-        <w:t>SetState</w:t>
-      </w:r>
-      <w:proofErr w:type="spellEnd"/>
+      <w:r>
+        <w:rPr>
+          <w:sz w:val="24"/>
+          <w:szCs w:val="24"/>
+        </w:rPr>
+        <w:t>SetState() will re render the component</w:t>
+      </w:r>
+    </w:p>
+    <w:p>
+      <w:pPr>
+        <w:pStyle w:val="ListParagraph"/>
+        <w:numPr>
+          <w:ilvl w:val="0"/>
+          <w:numId w:val="2"/>
+        </w:numPr>
+        <w:rPr>
+          <w:sz w:val="24"/>
+          <w:szCs w:val="24"/>
+        </w:rPr>
+      </w:pPr>
+      <w:r>
+        <w:rPr>
+          <w:sz w:val="24"/>
+          <w:szCs w:val="24"/>
+        </w:rPr>
+        <w:t xml:space="preserve">Calls to setState() is asynchronous </w:t>
+      </w:r>
+      <w:r>
+        <w:rPr>
+          <w:sz w:val="24"/>
+          <w:szCs w:val="24"/>
+        </w:rPr>
+        <w:t>–</w:t>
+      </w:r>
+      <w:r>
+        <w:rPr>
+          <w:sz w:val="24"/>
+          <w:szCs w:val="24"/>
+        </w:rPr>
+        <w:t xml:space="preserve"> </w:t>
+      </w:r>
+      <w:r>
+        <w:rPr>
+          <w:sz w:val="24"/>
+          <w:szCs w:val="24"/>
+        </w:rPr>
+        <w:t>In case if any statement to be executed only after the state change, use a call back method as second param in setState()</w:t>
+      </w:r>
+    </w:p>
+    <w:p>
+      <w:pPr>
+        <w:pStyle w:val="ListParagraph"/>
+        <w:numPr>
+          <w:ilvl w:val="0"/>
+          <w:numId w:val="2"/>
+        </w:numPr>
+        <w:rPr>
+          <w:sz w:val="24"/>
+          <w:szCs w:val="24"/>
+        </w:rPr>
+      </w:pPr>
+      <w:r>
+        <w:rPr>
+          <w:sz w:val="24"/>
+          <w:szCs w:val="24"/>
+        </w:rPr>
+        <w:t>React will group multiple setState() into single setState(). Because of this instead of changing this.state.variable always use prevState.</w:t>
+      </w:r>
+    </w:p>
+    <w:p>
+      <w:pPr>
+        <w:rPr>
+          <w:sz w:val="24"/>
+          <w:szCs w:val="24"/>
+        </w:rPr>
+      </w:pPr>
+    </w:p>
+    <w:p>
+      <w:pPr>
+        <w:pStyle w:val="ListParagraph"/>
+        <w:numPr>
+          <w:ilvl w:val="0"/>
+          <w:numId w:val="1"/>
+        </w:numPr>
+        <w:rPr>
+          <w:sz w:val="24"/>
+          <w:szCs w:val="24"/>
+        </w:rPr>
+      </w:pPr>
+      <w:r>
+        <w:rPr>
+          <w:sz w:val="24"/>
+          <w:szCs w:val="24"/>
+        </w:rPr>
+        <w:t>Event Handling</w:t>
+      </w:r>
+    </w:p>
+    <w:p>
+      <w:pPr>
+        <w:pStyle w:val="ListParagraph"/>
+        <w:numPr>
+          <w:ilvl w:val="0"/>
+          <w:numId w:val="2"/>
+        </w:numPr>
+        <w:rPr>
+          <w:sz w:val="24"/>
+          <w:szCs w:val="24"/>
+        </w:rPr>
+      </w:pPr>
+      <w:r>
+        <w:rPr>
+          <w:sz w:val="24"/>
+          <w:szCs w:val="24"/>
+        </w:rPr>
+        <w:t>onClick – use function name instead of function call</w:t>
+      </w:r>
+    </w:p>
+    <w:p>
+      <w:pPr>
+        <w:pStyle w:val="ListParagraph"/>
+        <w:numPr>
+          <w:ilvl w:val="1"/>
+          <w:numId w:val="2"/>
+        </w:numPr>
+        <w:rPr>
+          <w:sz w:val="24"/>
+          <w:szCs w:val="24"/>
+        </w:rPr>
+      </w:pPr>
+      <w:r>
+        <w:rPr>
+          <w:sz w:val="24"/>
+          <w:szCs w:val="24"/>
+        </w:rPr>
+        <w:t>onClick = {handleEvent()} -&gt; will be rendered automatically when refreshed</w:t>
+      </w:r>
       <w:r>
         <w:rPr>
           <w:sz w:val="24"/>
@@ -743,65 +799,131 @@
         </w:rPr>
         <w:t>(</w:t>
       </w:r>
-      <w:proofErr w:type="gramEnd"/>
-      <w:r>
-        <w:rPr>
-          <w:sz w:val="24"/>
-          <w:szCs w:val="24"/>
-        </w:rPr>
-        <w:t>) will re render the component</w:t>
-      </w:r>
-    </w:p>
-    <w:p>
-      <w:pPr>
-        <w:pStyle w:val="ListParagraph"/>
-        <w:numPr>
-          <w:ilvl w:val="0"/>
-          <w:numId w:val="2"/>
-        </w:numPr>
-        <w:rPr>
-          <w:sz w:val="24"/>
-          <w:szCs w:val="24"/>
-        </w:rPr>
-      </w:pPr>
-      <w:r>
-        <w:rPr>
-          <w:sz w:val="24"/>
-          <w:szCs w:val="24"/>
-        </w:rPr>
-        <w:t xml:space="preserve">Calls to </w:t>
-      </w:r>
-      <w:proofErr w:type="spellStart"/>
-      <w:proofErr w:type="gramStart"/>
-      <w:r>
-        <w:rPr>
-          <w:sz w:val="24"/>
-          <w:szCs w:val="24"/>
-        </w:rPr>
-        <w:t>setState</w:t>
-      </w:r>
-      <w:proofErr w:type="spellEnd"/>
-      <w:r>
-        <w:rPr>
-          <w:sz w:val="24"/>
-          <w:szCs w:val="24"/>
-        </w:rPr>
-        <w:t>(</w:t>
-      </w:r>
-      <w:proofErr w:type="gramEnd"/>
-      <w:r>
-        <w:rPr>
-          <w:sz w:val="24"/>
-          <w:szCs w:val="24"/>
-        </w:rPr>
-        <w:t xml:space="preserve">) is asynchronous </w:t>
-      </w:r>
-      <w:r>
-        <w:rPr>
-          <w:sz w:val="24"/>
-          <w:szCs w:val="24"/>
-        </w:rPr>
-        <w:t>–</w:t>
+      <w:r>
+        <w:rPr>
+          <w:sz w:val="24"/>
+          <w:szCs w:val="24"/>
+        </w:rPr>
+        <w:t>w</w:t>
+      </w:r>
+      <w:r>
+        <w:rPr>
+          <w:sz w:val="24"/>
+          <w:szCs w:val="24"/>
+        </w:rPr>
+        <w:t>rong  way)</w:t>
+      </w:r>
+    </w:p>
+    <w:p>
+      <w:pPr>
+        <w:pStyle w:val="ListParagraph"/>
+        <w:numPr>
+          <w:ilvl w:val="1"/>
+          <w:numId w:val="2"/>
+        </w:numPr>
+        <w:rPr>
+          <w:sz w:val="24"/>
+          <w:szCs w:val="24"/>
+        </w:rPr>
+      </w:pPr>
+      <w:r>
+        <w:rPr>
+          <w:sz w:val="24"/>
+          <w:szCs w:val="24"/>
+        </w:rPr>
+        <w:lastRenderedPageBreak/>
+        <w:t>onClick = {handle</w:t>
+      </w:r>
+      <w:r>
+        <w:rPr>
+          <w:sz w:val="24"/>
+          <w:szCs w:val="24"/>
+        </w:rPr>
+        <w:t>Click</w:t>
+      </w:r>
+      <w:r>
+        <w:rPr>
+          <w:sz w:val="24"/>
+          <w:szCs w:val="24"/>
+        </w:rPr>
+        <w:t>} -&gt; correct way to trigger event</w:t>
+      </w:r>
+    </w:p>
+    <w:p>
+      <w:pPr>
+        <w:rPr>
+          <w:sz w:val="24"/>
+          <w:szCs w:val="24"/>
+        </w:rPr>
+      </w:pPr>
+    </w:p>
+    <w:p>
+      <w:pPr>
+        <w:pStyle w:val="ListParagraph"/>
+        <w:numPr>
+          <w:ilvl w:val="0"/>
+          <w:numId w:val="1"/>
+        </w:numPr>
+        <w:rPr>
+          <w:sz w:val="24"/>
+          <w:szCs w:val="24"/>
+        </w:rPr>
+      </w:pPr>
+      <w:r>
+        <w:rPr>
+          <w:sz w:val="24"/>
+          <w:szCs w:val="24"/>
+        </w:rPr>
+        <w:t>Ways to bind event handler</w:t>
+      </w:r>
+    </w:p>
+    <w:p>
+      <w:pPr>
+        <w:pStyle w:val="ListParagraph"/>
+        <w:rPr>
+          <w:sz w:val="24"/>
+          <w:szCs w:val="24"/>
+        </w:rPr>
+      </w:pPr>
+    </w:p>
+    <w:p>
+      <w:pPr>
+        <w:pStyle w:val="ListParagraph"/>
+        <w:numPr>
+          <w:ilvl w:val="0"/>
+          <w:numId w:val="2"/>
+        </w:numPr>
+        <w:rPr>
+          <w:sz w:val="24"/>
+          <w:szCs w:val="24"/>
+        </w:rPr>
+      </w:pPr>
+      <w:r>
+        <w:rPr>
+          <w:sz w:val="24"/>
+          <w:szCs w:val="24"/>
+        </w:rPr>
+        <w:t>Bind the handler in render method:</w:t>
+      </w:r>
+    </w:p>
+    <w:p>
+      <w:pPr>
+        <w:pStyle w:val="ListParagraph"/>
+        <w:numPr>
+          <w:ilvl w:val="1"/>
+          <w:numId w:val="2"/>
+        </w:numPr>
+        <w:rPr>
+          <w:sz w:val="24"/>
+          <w:szCs w:val="24"/>
+        </w:rPr>
+      </w:pPr>
+      <w:r>
+        <w:rPr>
+          <w:sz w:val="24"/>
+          <w:szCs w:val="24"/>
+        </w:rPr>
+        <w:t>onClick = {this.handleClick.bind(this)}</w:t>
       </w:r>
       <w:r>
         <w:rPr>
@@ -815,134 +937,316 @@
           <w:sz w:val="24"/>
           <w:szCs w:val="24"/>
         </w:rPr>
-        <w:t xml:space="preserve">In case if any statement to be executed only after the state change, use a call back method as second param in </w:t>
-      </w:r>
-      <w:proofErr w:type="spellStart"/>
-      <w:r>
-        <w:rPr>
-          <w:sz w:val="24"/>
-          <w:szCs w:val="24"/>
-        </w:rPr>
-        <w:t>setState</w:t>
-      </w:r>
-      <w:proofErr w:type="spellEnd"/>
-      <w:r>
-        <w:rPr>
-          <w:sz w:val="24"/>
-          <w:szCs w:val="24"/>
-        </w:rPr>
-        <w:t>()</w:t>
-      </w:r>
-    </w:p>
-    <w:p>
-      <w:pPr>
-        <w:pStyle w:val="ListParagraph"/>
-        <w:numPr>
-          <w:ilvl w:val="0"/>
-          <w:numId w:val="2"/>
-        </w:numPr>
-        <w:rPr>
-          <w:sz w:val="24"/>
-          <w:szCs w:val="24"/>
-        </w:rPr>
-      </w:pPr>
-      <w:r>
-        <w:rPr>
-          <w:sz w:val="24"/>
-          <w:szCs w:val="24"/>
-        </w:rPr>
-        <w:t xml:space="preserve">React will group multiple </w:t>
-      </w:r>
-      <w:proofErr w:type="spellStart"/>
-      <w:proofErr w:type="gramStart"/>
-      <w:r>
-        <w:rPr>
-          <w:sz w:val="24"/>
-          <w:szCs w:val="24"/>
-        </w:rPr>
-        <w:t>setState</w:t>
-      </w:r>
-      <w:proofErr w:type="spellEnd"/>
-      <w:r>
-        <w:rPr>
-          <w:sz w:val="24"/>
-          <w:szCs w:val="24"/>
-        </w:rPr>
-        <w:t>(</w:t>
-      </w:r>
-      <w:proofErr w:type="gramEnd"/>
-      <w:r>
-        <w:rPr>
-          <w:sz w:val="24"/>
-          <w:szCs w:val="24"/>
-        </w:rPr>
-        <w:t xml:space="preserve">) into single </w:t>
-      </w:r>
-      <w:proofErr w:type="spellStart"/>
-      <w:r>
-        <w:rPr>
-          <w:sz w:val="24"/>
-          <w:szCs w:val="24"/>
-        </w:rPr>
-        <w:t>setState</w:t>
-      </w:r>
-      <w:proofErr w:type="spellEnd"/>
-      <w:r>
-        <w:rPr>
-          <w:sz w:val="24"/>
-          <w:szCs w:val="24"/>
-        </w:rPr>
-        <w:t xml:space="preserve">(). Because of this instead of changing </w:t>
-      </w:r>
-      <w:proofErr w:type="spellStart"/>
-      <w:proofErr w:type="gramStart"/>
-      <w:r>
-        <w:rPr>
-          <w:sz w:val="24"/>
-          <w:szCs w:val="24"/>
-        </w:rPr>
-        <w:t>this.state</w:t>
-      </w:r>
-      <w:proofErr w:type="gramEnd"/>
-      <w:r>
-        <w:rPr>
-          <w:sz w:val="24"/>
-          <w:szCs w:val="24"/>
-        </w:rPr>
-        <w:t>.variable</w:t>
-      </w:r>
-      <w:proofErr w:type="spellEnd"/>
-      <w:r>
-        <w:rPr>
-          <w:sz w:val="24"/>
-          <w:szCs w:val="24"/>
-        </w:rPr>
-        <w:t xml:space="preserve"> always use </w:t>
-      </w:r>
-      <w:proofErr w:type="spellStart"/>
-      <w:r>
-        <w:rPr>
-          <w:sz w:val="24"/>
-          <w:szCs w:val="24"/>
-        </w:rPr>
-        <w:t>prevState</w:t>
-      </w:r>
-      <w:proofErr w:type="spellEnd"/>
-      <w:r>
-        <w:rPr>
-          <w:sz w:val="24"/>
-          <w:szCs w:val="24"/>
-        </w:rPr>
-        <w:t>.</w:t>
-      </w:r>
-    </w:p>
-    <w:p>
-      <w:pPr>
-        <w:rPr>
-          <w:sz w:val="24"/>
-          <w:szCs w:val="24"/>
-        </w:rPr>
-      </w:pPr>
+        <w:t xml:space="preserve"> -&gt; generate new event handler every time. This may cause per</w:t>
+      </w:r>
+      <w:r>
+        <w:rPr>
+          <w:sz w:val="24"/>
+          <w:szCs w:val="24"/>
+        </w:rPr>
+        <w:t>f</w:t>
+      </w:r>
+      <w:r>
+        <w:rPr>
+          <w:sz w:val="24"/>
+          <w:szCs w:val="24"/>
+        </w:rPr>
+        <w:t>ormance issue in huge applications.</w:t>
+      </w:r>
+    </w:p>
+    <w:p>
+      <w:pPr>
+        <w:pStyle w:val="ListParagraph"/>
+        <w:numPr>
+          <w:ilvl w:val="0"/>
+          <w:numId w:val="2"/>
+        </w:numPr>
+        <w:rPr>
+          <w:sz w:val="24"/>
+          <w:szCs w:val="24"/>
+        </w:rPr>
+      </w:pPr>
+      <w:r>
+        <w:rPr>
+          <w:sz w:val="24"/>
+          <w:szCs w:val="24"/>
+        </w:rPr>
+        <w:t>Use arrow function:</w:t>
+      </w:r>
+    </w:p>
+    <w:p>
+      <w:pPr>
+        <w:pStyle w:val="ListParagraph"/>
+        <w:numPr>
+          <w:ilvl w:val="1"/>
+          <w:numId w:val="2"/>
+        </w:numPr>
+        <w:rPr>
+          <w:sz w:val="24"/>
+          <w:szCs w:val="24"/>
+        </w:rPr>
+      </w:pPr>
+      <w:r>
+        <w:rPr>
+          <w:sz w:val="24"/>
+          <w:szCs w:val="24"/>
+        </w:rPr>
+        <w:t>onClick = {() =&gt; this.hanldeClick()}</w:t>
+      </w:r>
+      <w:r>
+        <w:rPr>
+          <w:sz w:val="24"/>
+          <w:szCs w:val="24"/>
+        </w:rPr>
+        <w:t xml:space="preserve"> -&gt; This also has performance issues. But it is the easiest way.</w:t>
+      </w:r>
+    </w:p>
+    <w:p>
+      <w:pPr>
+        <w:pStyle w:val="ListParagraph"/>
+        <w:numPr>
+          <w:ilvl w:val="0"/>
+          <w:numId w:val="2"/>
+        </w:numPr>
+        <w:rPr>
+          <w:sz w:val="24"/>
+          <w:szCs w:val="24"/>
+        </w:rPr>
+      </w:pPr>
+      <w:r>
+        <w:rPr>
+          <w:sz w:val="24"/>
+          <w:szCs w:val="24"/>
+        </w:rPr>
+        <w:t>Bind event handler in the constructor:</w:t>
+      </w:r>
+    </w:p>
+    <w:p>
+      <w:pPr>
+        <w:pStyle w:val="ListParagraph"/>
+        <w:numPr>
+          <w:ilvl w:val="1"/>
+          <w:numId w:val="2"/>
+        </w:numPr>
+        <w:rPr>
+          <w:sz w:val="24"/>
+          <w:szCs w:val="24"/>
+        </w:rPr>
+      </w:pPr>
+      <w:r>
+        <w:rPr>
+          <w:sz w:val="24"/>
+          <w:szCs w:val="24"/>
+        </w:rPr>
+        <w:t>Add the line -&gt; this.handleClick = this.handleClick.bind(this)</w:t>
+      </w:r>
+    </w:p>
+    <w:p>
+      <w:pPr>
+        <w:pStyle w:val="ListParagraph"/>
+        <w:numPr>
+          <w:ilvl w:val="1"/>
+          <w:numId w:val="2"/>
+        </w:numPr>
+        <w:rPr>
+          <w:sz w:val="24"/>
+          <w:szCs w:val="24"/>
+        </w:rPr>
+      </w:pPr>
+      <w:r>
+        <w:rPr>
+          <w:sz w:val="24"/>
+          <w:szCs w:val="24"/>
+        </w:rPr>
+        <w:t>In click event -&gt; onClick = {this.handleClick}</w:t>
+      </w:r>
+      <w:r>
+        <w:rPr>
+          <w:sz w:val="24"/>
+          <w:szCs w:val="24"/>
+        </w:rPr>
+        <w:t xml:space="preserve"> </w:t>
+      </w:r>
+    </w:p>
+    <w:p>
+      <w:pPr>
+        <w:pStyle w:val="ListParagraph"/>
+        <w:numPr>
+          <w:ilvl w:val="1"/>
+          <w:numId w:val="2"/>
+        </w:numPr>
+        <w:rPr>
+          <w:sz w:val="24"/>
+          <w:szCs w:val="24"/>
+        </w:rPr>
+      </w:pPr>
+      <w:r>
+        <w:rPr>
+          <w:sz w:val="24"/>
+          <w:szCs w:val="24"/>
+        </w:rPr>
+        <w:t>This approach is recommended by React</w:t>
+      </w:r>
+    </w:p>
+    <w:p>
+      <w:pPr>
+        <w:pStyle w:val="ListParagraph"/>
+        <w:numPr>
+          <w:ilvl w:val="0"/>
+          <w:numId w:val="2"/>
+        </w:numPr>
+        <w:rPr>
+          <w:sz w:val="24"/>
+          <w:szCs w:val="24"/>
+        </w:rPr>
+      </w:pPr>
+      <w:r>
+        <w:rPr>
+          <w:sz w:val="24"/>
+          <w:szCs w:val="24"/>
+        </w:rPr>
+        <w:t>Use arrow function in class property:</w:t>
+      </w:r>
+    </w:p>
+    <w:p>
+      <w:pPr>
+        <w:pStyle w:val="ListParagraph"/>
+        <w:numPr>
+          <w:ilvl w:val="1"/>
+          <w:numId w:val="2"/>
+        </w:numPr>
+        <w:rPr>
+          <w:sz w:val="24"/>
+          <w:szCs w:val="24"/>
+        </w:rPr>
+      </w:pPr>
+      <w:r>
+        <w:rPr>
+          <w:sz w:val="24"/>
+          <w:szCs w:val="24"/>
+        </w:rPr>
+        <w:t>Use arrow function inside class</w:t>
+      </w:r>
+    </w:p>
+    <w:p>
+      <w:pPr>
+        <w:pStyle w:val="ListParagraph"/>
+        <w:numPr>
+          <w:ilvl w:val="1"/>
+          <w:numId w:val="2"/>
+        </w:numPr>
+        <w:rPr>
+          <w:sz w:val="24"/>
+          <w:szCs w:val="24"/>
+        </w:rPr>
+      </w:pPr>
+      <w:r>
+        <w:rPr>
+          <w:sz w:val="24"/>
+          <w:szCs w:val="24"/>
+        </w:rPr>
+        <w:t>handleClick = () =&gt; {</w:t>
+      </w:r>
+    </w:p>
+    <w:p>
+      <w:pPr>
+        <w:pStyle w:val="ListParagraph"/>
+        <w:numPr>
+          <w:ilvl w:val="1"/>
+          <w:numId w:val="2"/>
+        </w:numPr>
+        <w:rPr>
+          <w:sz w:val="24"/>
+          <w:szCs w:val="24"/>
+        </w:rPr>
+      </w:pPr>
+      <w:r>
+        <w:rPr>
+          <w:sz w:val="24"/>
+          <w:szCs w:val="24"/>
+        </w:rPr>
+        <w:t>this.setState = ({</w:t>
+      </w:r>
+    </w:p>
+    <w:p>
+      <w:pPr>
+        <w:pStyle w:val="ListParagraph"/>
+        <w:numPr>
+          <w:ilvl w:val="1"/>
+          <w:numId w:val="2"/>
+        </w:numPr>
+        <w:rPr>
+          <w:sz w:val="24"/>
+          <w:szCs w:val="24"/>
+        </w:rPr>
+      </w:pPr>
+      <w:r>
+        <w:rPr>
+          <w:sz w:val="24"/>
+          <w:szCs w:val="24"/>
+        </w:rPr>
+        <w:t>// our code</w:t>
+      </w:r>
+    </w:p>
+    <w:p>
+      <w:pPr>
+        <w:pStyle w:val="ListParagraph"/>
+        <w:numPr>
+          <w:ilvl w:val="1"/>
+          <w:numId w:val="2"/>
+        </w:numPr>
+        <w:rPr>
+          <w:sz w:val="24"/>
+          <w:szCs w:val="24"/>
+        </w:rPr>
+      </w:pPr>
+      <w:r>
+        <w:rPr>
+          <w:sz w:val="24"/>
+          <w:szCs w:val="24"/>
+        </w:rPr>
+        <w:t>})</w:t>
+      </w:r>
+    </w:p>
+    <w:p>
+      <w:pPr>
+        <w:pStyle w:val="ListParagraph"/>
+        <w:numPr>
+          <w:ilvl w:val="1"/>
+          <w:numId w:val="2"/>
+        </w:numPr>
+        <w:rPr>
+          <w:sz w:val="24"/>
+          <w:szCs w:val="24"/>
+        </w:rPr>
+      </w:pPr>
+      <w:r>
+        <w:rPr>
+          <w:sz w:val="24"/>
+          <w:szCs w:val="24"/>
+        </w:rPr>
+        <w:t>}</w:t>
+      </w:r>
+    </w:p>
+    <w:p>
+      <w:pPr>
+        <w:pStyle w:val="ListParagraph"/>
+        <w:numPr>
+          <w:ilvl w:val="1"/>
+          <w:numId w:val="2"/>
+        </w:numPr>
+        <w:rPr>
+          <w:sz w:val="24"/>
+          <w:szCs w:val="24"/>
+        </w:rPr>
+      </w:pPr>
+      <w:r>
+        <w:rPr>
+          <w:sz w:val="24"/>
+          <w:szCs w:val="24"/>
+        </w:rPr>
+        <w:t>This is also recommended by React</w:t>
+      </w:r>
     </w:p>
     <w:p>
       <w:pPr>
@@ -961,36 +1265,54 @@
           <w:sz w:val="24"/>
           <w:szCs w:val="24"/>
         </w:rPr>
-        <w:t>Event Handling</w:t>
-      </w:r>
-    </w:p>
-    <w:p>
-      <w:pPr>
-        <w:pStyle w:val="ListParagraph"/>
-        <w:numPr>
-          <w:ilvl w:val="0"/>
-          <w:numId w:val="2"/>
-        </w:numPr>
-        <w:rPr>
-          <w:sz w:val="24"/>
-          <w:szCs w:val="24"/>
-        </w:rPr>
-      </w:pPr>
-      <w:proofErr w:type="spellStart"/>
-      <w:r>
-        <w:rPr>
-          <w:sz w:val="24"/>
-          <w:szCs w:val="24"/>
-        </w:rPr>
-        <w:t>onClick</w:t>
-      </w:r>
-      <w:proofErr w:type="spellEnd"/>
-      <w:r>
-        <w:rPr>
-          <w:sz w:val="24"/>
-          <w:szCs w:val="24"/>
-        </w:rPr>
-        <w:t xml:space="preserve"> – use function name instead of function call</w:t>
+        <w:t>Lists and Keys</w:t>
+      </w:r>
+      <w:r>
+        <w:rPr>
+          <w:sz w:val="24"/>
+          <w:szCs w:val="24"/>
+        </w:rPr>
+        <w:t>:</w:t>
+      </w:r>
+    </w:p>
+    <w:p>
+      <w:pPr>
+        <w:pStyle w:val="ListParagraph"/>
+        <w:numPr>
+          <w:ilvl w:val="0"/>
+          <w:numId w:val="2"/>
+        </w:numPr>
+        <w:rPr>
+          <w:sz w:val="24"/>
+          <w:szCs w:val="24"/>
+        </w:rPr>
+      </w:pPr>
+      <w:r>
+        <w:rPr>
+          <w:sz w:val="24"/>
+          <w:szCs w:val="24"/>
+        </w:rPr>
+        <w:t>Use unique id in the list as key</w:t>
+      </w:r>
+    </w:p>
+    <w:p>
+      <w:pPr>
+        <w:pStyle w:val="ListParagraph"/>
+        <w:numPr>
+          <w:ilvl w:val="0"/>
+          <w:numId w:val="2"/>
+        </w:numPr>
+        <w:rPr>
+          <w:sz w:val="24"/>
+          <w:szCs w:val="24"/>
+        </w:rPr>
+      </w:pPr>
+      <w:r>
+        <w:rPr>
+          <w:sz w:val="24"/>
+          <w:szCs w:val="24"/>
+        </w:rPr>
+        <w:t>When to use index as key:</w:t>
       </w:r>
     </w:p>
     <w:p>
@@ -1005,746 +1327,12 @@
           <w:szCs w:val="24"/>
         </w:rPr>
       </w:pPr>
-      <w:proofErr w:type="spellStart"/>
-      <w:r>
-        <w:rPr>
-          <w:sz w:val="24"/>
-          <w:szCs w:val="24"/>
-        </w:rPr>
-        <w:t>onClick</w:t>
-      </w:r>
-      <w:proofErr w:type="spellEnd"/>
-      <w:r>
-        <w:rPr>
-          <w:sz w:val="24"/>
-          <w:szCs w:val="24"/>
-        </w:rPr>
-        <w:t xml:space="preserve"> = {</w:t>
-      </w:r>
-      <w:proofErr w:type="spellStart"/>
-      <w:proofErr w:type="gramStart"/>
-      <w:r>
-        <w:rPr>
-          <w:sz w:val="24"/>
-          <w:szCs w:val="24"/>
-        </w:rPr>
-        <w:t>handleEvent</w:t>
-      </w:r>
-      <w:proofErr w:type="spellEnd"/>
-      <w:r>
-        <w:rPr>
-          <w:sz w:val="24"/>
-          <w:szCs w:val="24"/>
-        </w:rPr>
-        <w:t>(</w:t>
-      </w:r>
-      <w:proofErr w:type="gramEnd"/>
-      <w:r>
-        <w:rPr>
-          <w:sz w:val="24"/>
-          <w:szCs w:val="24"/>
-        </w:rPr>
-        <w:t>)} -&gt; will be rendered automatically when refreshed</w:t>
-      </w:r>
-      <w:r>
-        <w:rPr>
-          <w:sz w:val="24"/>
-          <w:szCs w:val="24"/>
-        </w:rPr>
-        <w:t>(</w:t>
-      </w:r>
-      <w:r>
-        <w:rPr>
-          <w:sz w:val="24"/>
-          <w:szCs w:val="24"/>
-        </w:rPr>
-        <w:t>w</w:t>
-      </w:r>
-      <w:r>
-        <w:rPr>
-          <w:sz w:val="24"/>
-          <w:szCs w:val="24"/>
-        </w:rPr>
-        <w:t>rong  way)</w:t>
-      </w:r>
-    </w:p>
-    <w:p>
-      <w:pPr>
-        <w:pStyle w:val="ListParagraph"/>
-        <w:numPr>
-          <w:ilvl w:val="1"/>
-          <w:numId w:val="2"/>
-        </w:numPr>
-        <w:rPr>
-          <w:sz w:val="24"/>
-          <w:szCs w:val="24"/>
-        </w:rPr>
-      </w:pPr>
-      <w:proofErr w:type="spellStart"/>
-      <w:r>
-        <w:rPr>
-          <w:sz w:val="24"/>
-          <w:szCs w:val="24"/>
-        </w:rPr>
-        <w:lastRenderedPageBreak/>
-        <w:t>onClick</w:t>
-      </w:r>
-      <w:proofErr w:type="spellEnd"/>
-      <w:r>
-        <w:rPr>
-          <w:sz w:val="24"/>
-          <w:szCs w:val="24"/>
-        </w:rPr>
-        <w:t xml:space="preserve"> = {</w:t>
-      </w:r>
-      <w:proofErr w:type="spellStart"/>
-      <w:r>
-        <w:rPr>
-          <w:sz w:val="24"/>
-          <w:szCs w:val="24"/>
-        </w:rPr>
-        <w:t>handle</w:t>
-      </w:r>
-      <w:r>
-        <w:rPr>
-          <w:sz w:val="24"/>
-          <w:szCs w:val="24"/>
-        </w:rPr>
-        <w:t>Click</w:t>
-      </w:r>
-      <w:proofErr w:type="spellEnd"/>
-      <w:r>
-        <w:rPr>
-          <w:sz w:val="24"/>
-          <w:szCs w:val="24"/>
-        </w:rPr>
-        <w:t>} -&gt; correct way to trigger event</w:t>
-      </w:r>
-    </w:p>
-    <w:p>
-      <w:pPr>
-        <w:rPr>
-          <w:sz w:val="24"/>
-          <w:szCs w:val="24"/>
-        </w:rPr>
-      </w:pPr>
-    </w:p>
-    <w:p>
-      <w:pPr>
-        <w:pStyle w:val="ListParagraph"/>
-        <w:numPr>
-          <w:ilvl w:val="0"/>
-          <w:numId w:val="1"/>
-        </w:numPr>
-        <w:rPr>
-          <w:sz w:val="24"/>
-          <w:szCs w:val="24"/>
-        </w:rPr>
-      </w:pPr>
-      <w:r>
-        <w:rPr>
-          <w:sz w:val="24"/>
-          <w:szCs w:val="24"/>
-        </w:rPr>
-        <w:t>Ways to bind event handler</w:t>
-      </w:r>
-    </w:p>
-    <w:p>
-      <w:pPr>
-        <w:pStyle w:val="ListParagraph"/>
-        <w:rPr>
-          <w:sz w:val="24"/>
-          <w:szCs w:val="24"/>
-        </w:rPr>
-      </w:pPr>
-    </w:p>
-    <w:p>
-      <w:pPr>
-        <w:pStyle w:val="ListParagraph"/>
-        <w:numPr>
-          <w:ilvl w:val="0"/>
-          <w:numId w:val="2"/>
-        </w:numPr>
-        <w:rPr>
-          <w:sz w:val="24"/>
-          <w:szCs w:val="24"/>
-        </w:rPr>
-      </w:pPr>
-      <w:r>
-        <w:rPr>
-          <w:sz w:val="24"/>
-          <w:szCs w:val="24"/>
-        </w:rPr>
-        <w:t>Bind the handler in render method:</w:t>
-      </w:r>
-    </w:p>
-    <w:p>
-      <w:pPr>
-        <w:pStyle w:val="ListParagraph"/>
-        <w:numPr>
-          <w:ilvl w:val="1"/>
-          <w:numId w:val="2"/>
-        </w:numPr>
-        <w:rPr>
-          <w:sz w:val="24"/>
-          <w:szCs w:val="24"/>
-        </w:rPr>
-      </w:pPr>
-      <w:proofErr w:type="spellStart"/>
-      <w:r>
-        <w:rPr>
-          <w:sz w:val="24"/>
-          <w:szCs w:val="24"/>
-        </w:rPr>
-        <w:t>onClick</w:t>
-      </w:r>
-      <w:proofErr w:type="spellEnd"/>
-      <w:r>
-        <w:rPr>
-          <w:sz w:val="24"/>
-          <w:szCs w:val="24"/>
-        </w:rPr>
-        <w:t xml:space="preserve"> = {</w:t>
-      </w:r>
-      <w:proofErr w:type="gramStart"/>
-      <w:r>
-        <w:rPr>
-          <w:sz w:val="24"/>
-          <w:szCs w:val="24"/>
-        </w:rPr>
-        <w:t>this.handleClick.bind</w:t>
-      </w:r>
-      <w:proofErr w:type="gramEnd"/>
-      <w:r>
-        <w:rPr>
-          <w:sz w:val="24"/>
-          <w:szCs w:val="24"/>
-        </w:rPr>
-        <w:t>(this)}</w:t>
-      </w:r>
-      <w:r>
-        <w:rPr>
-          <w:sz w:val="24"/>
-          <w:szCs w:val="24"/>
-        </w:rPr>
-        <w:t xml:space="preserve"> </w:t>
-      </w:r>
-      <w:r>
-        <w:rPr>
-          <w:sz w:val="24"/>
-          <w:szCs w:val="24"/>
-        </w:rPr>
-        <w:t xml:space="preserve"> -&gt; generate new event handler every time. This may cause per</w:t>
-      </w:r>
-      <w:r>
-        <w:rPr>
-          <w:sz w:val="24"/>
-          <w:szCs w:val="24"/>
-        </w:rPr>
-        <w:t>f</w:t>
-      </w:r>
-      <w:r>
-        <w:rPr>
-          <w:sz w:val="24"/>
-          <w:szCs w:val="24"/>
-        </w:rPr>
-        <w:t>ormance issue in huge applications.</w:t>
-      </w:r>
-    </w:p>
-    <w:p>
-      <w:pPr>
-        <w:pStyle w:val="ListParagraph"/>
-        <w:numPr>
-          <w:ilvl w:val="0"/>
-          <w:numId w:val="2"/>
-        </w:numPr>
-        <w:rPr>
-          <w:sz w:val="24"/>
-          <w:szCs w:val="24"/>
-        </w:rPr>
-      </w:pPr>
-      <w:r>
-        <w:rPr>
-          <w:sz w:val="24"/>
-          <w:szCs w:val="24"/>
-        </w:rPr>
-        <w:t>Use arrow function:</w:t>
-      </w:r>
-    </w:p>
-    <w:p>
-      <w:pPr>
-        <w:pStyle w:val="ListParagraph"/>
-        <w:numPr>
-          <w:ilvl w:val="1"/>
-          <w:numId w:val="2"/>
-        </w:numPr>
-        <w:rPr>
-          <w:sz w:val="24"/>
-          <w:szCs w:val="24"/>
-        </w:rPr>
-      </w:pPr>
-      <w:proofErr w:type="spellStart"/>
-      <w:r>
-        <w:rPr>
-          <w:sz w:val="24"/>
-          <w:szCs w:val="24"/>
-        </w:rPr>
-        <w:t>onClick</w:t>
-      </w:r>
-      <w:proofErr w:type="spellEnd"/>
-      <w:r>
-        <w:rPr>
-          <w:sz w:val="24"/>
-          <w:szCs w:val="24"/>
-        </w:rPr>
-        <w:t xml:space="preserve"> = {() =&gt; </w:t>
-      </w:r>
-      <w:proofErr w:type="spellStart"/>
-      <w:proofErr w:type="gramStart"/>
-      <w:r>
-        <w:rPr>
-          <w:sz w:val="24"/>
-          <w:szCs w:val="24"/>
-        </w:rPr>
-        <w:t>this.hanldeClick</w:t>
-      </w:r>
-      <w:proofErr w:type="spellEnd"/>
-      <w:proofErr w:type="gramEnd"/>
-      <w:r>
-        <w:rPr>
-          <w:sz w:val="24"/>
-          <w:szCs w:val="24"/>
-        </w:rPr>
-        <w:t>()}</w:t>
-      </w:r>
-      <w:r>
-        <w:rPr>
-          <w:sz w:val="24"/>
-          <w:szCs w:val="24"/>
-        </w:rPr>
-        <w:t xml:space="preserve"> -&gt; This also has performance issues. But it is the easiest way.</w:t>
-      </w:r>
-    </w:p>
-    <w:p>
-      <w:pPr>
-        <w:pStyle w:val="ListParagraph"/>
-        <w:numPr>
-          <w:ilvl w:val="0"/>
-          <w:numId w:val="2"/>
-        </w:numPr>
-        <w:rPr>
-          <w:sz w:val="24"/>
-          <w:szCs w:val="24"/>
-        </w:rPr>
-      </w:pPr>
-      <w:r>
-        <w:rPr>
-          <w:sz w:val="24"/>
-          <w:szCs w:val="24"/>
-        </w:rPr>
-        <w:t>Bind event handler in the constructor:</w:t>
-      </w:r>
-    </w:p>
-    <w:p>
-      <w:pPr>
-        <w:pStyle w:val="ListParagraph"/>
-        <w:numPr>
-          <w:ilvl w:val="1"/>
-          <w:numId w:val="2"/>
-        </w:numPr>
-        <w:rPr>
-          <w:sz w:val="24"/>
-          <w:szCs w:val="24"/>
-        </w:rPr>
-      </w:pPr>
-      <w:r>
-        <w:rPr>
-          <w:sz w:val="24"/>
-          <w:szCs w:val="24"/>
-        </w:rPr>
-        <w:t xml:space="preserve">Add the line -&gt; </w:t>
-      </w:r>
-      <w:proofErr w:type="spellStart"/>
-      <w:proofErr w:type="gramStart"/>
-      <w:r>
-        <w:rPr>
-          <w:sz w:val="24"/>
-          <w:szCs w:val="24"/>
-        </w:rPr>
-        <w:t>this.handleClick</w:t>
-      </w:r>
-      <w:proofErr w:type="spellEnd"/>
-      <w:proofErr w:type="gramEnd"/>
-      <w:r>
-        <w:rPr>
-          <w:sz w:val="24"/>
-          <w:szCs w:val="24"/>
-        </w:rPr>
-        <w:t xml:space="preserve"> = this.handleClick.bind(this)</w:t>
-      </w:r>
-    </w:p>
-    <w:p>
-      <w:pPr>
-        <w:pStyle w:val="ListParagraph"/>
-        <w:numPr>
-          <w:ilvl w:val="1"/>
-          <w:numId w:val="2"/>
-        </w:numPr>
-        <w:rPr>
-          <w:sz w:val="24"/>
-          <w:szCs w:val="24"/>
-        </w:rPr>
-      </w:pPr>
-      <w:r>
-        <w:rPr>
-          <w:sz w:val="24"/>
-          <w:szCs w:val="24"/>
-        </w:rPr>
-        <w:t xml:space="preserve">In click event -&gt; </w:t>
-      </w:r>
-      <w:proofErr w:type="spellStart"/>
-      <w:r>
-        <w:rPr>
-          <w:sz w:val="24"/>
-          <w:szCs w:val="24"/>
-        </w:rPr>
-        <w:t>onClick</w:t>
-      </w:r>
-      <w:proofErr w:type="spellEnd"/>
-      <w:r>
-        <w:rPr>
-          <w:sz w:val="24"/>
-          <w:szCs w:val="24"/>
-        </w:rPr>
-        <w:t xml:space="preserve"> = {</w:t>
-      </w:r>
-      <w:proofErr w:type="spellStart"/>
-      <w:proofErr w:type="gramStart"/>
-      <w:r>
-        <w:rPr>
-          <w:sz w:val="24"/>
-          <w:szCs w:val="24"/>
-        </w:rPr>
-        <w:t>this.handleClick</w:t>
-      </w:r>
-      <w:proofErr w:type="spellEnd"/>
-      <w:proofErr w:type="gramEnd"/>
-      <w:r>
-        <w:rPr>
-          <w:sz w:val="24"/>
-          <w:szCs w:val="24"/>
-        </w:rPr>
-        <w:t>}</w:t>
-      </w:r>
-      <w:r>
-        <w:rPr>
-          <w:sz w:val="24"/>
-          <w:szCs w:val="24"/>
-        </w:rPr>
-        <w:t xml:space="preserve"> </w:t>
-      </w:r>
-    </w:p>
-    <w:p>
-      <w:pPr>
-        <w:pStyle w:val="ListParagraph"/>
-        <w:numPr>
-          <w:ilvl w:val="1"/>
-          <w:numId w:val="2"/>
-        </w:numPr>
-        <w:rPr>
-          <w:sz w:val="24"/>
-          <w:szCs w:val="24"/>
-        </w:rPr>
-      </w:pPr>
-      <w:r>
-        <w:rPr>
-          <w:sz w:val="24"/>
-          <w:szCs w:val="24"/>
-        </w:rPr>
-        <w:t>This approach is recommended by React</w:t>
-      </w:r>
-    </w:p>
-    <w:p>
-      <w:pPr>
-        <w:pStyle w:val="ListParagraph"/>
-        <w:numPr>
-          <w:ilvl w:val="0"/>
-          <w:numId w:val="2"/>
-        </w:numPr>
-        <w:rPr>
-          <w:sz w:val="24"/>
-          <w:szCs w:val="24"/>
-        </w:rPr>
-      </w:pPr>
-      <w:r>
-        <w:rPr>
-          <w:sz w:val="24"/>
-          <w:szCs w:val="24"/>
-        </w:rPr>
-        <w:t>Use arrow function in class property:</w:t>
-      </w:r>
-    </w:p>
-    <w:p>
-      <w:pPr>
-        <w:pStyle w:val="ListParagraph"/>
-        <w:numPr>
-          <w:ilvl w:val="1"/>
-          <w:numId w:val="2"/>
-        </w:numPr>
-        <w:rPr>
-          <w:sz w:val="24"/>
-          <w:szCs w:val="24"/>
-        </w:rPr>
-      </w:pPr>
-      <w:r>
-        <w:rPr>
-          <w:sz w:val="24"/>
-          <w:szCs w:val="24"/>
-        </w:rPr>
-        <w:t>Use arrow function inside class</w:t>
-      </w:r>
-    </w:p>
-    <w:p>
-      <w:pPr>
-        <w:pStyle w:val="ListParagraph"/>
-        <w:numPr>
-          <w:ilvl w:val="1"/>
-          <w:numId w:val="2"/>
-        </w:numPr>
-        <w:rPr>
-          <w:sz w:val="24"/>
-          <w:szCs w:val="24"/>
-        </w:rPr>
-      </w:pPr>
-      <w:proofErr w:type="spellStart"/>
-      <w:r>
-        <w:rPr>
-          <w:sz w:val="24"/>
-          <w:szCs w:val="24"/>
-        </w:rPr>
-        <w:t>handleClick</w:t>
-      </w:r>
-      <w:proofErr w:type="spellEnd"/>
-      <w:r>
-        <w:rPr>
-          <w:sz w:val="24"/>
-          <w:szCs w:val="24"/>
-        </w:rPr>
-        <w:t xml:space="preserve"> = () =&gt; {</w:t>
-      </w:r>
-    </w:p>
-    <w:p>
-      <w:pPr>
-        <w:pStyle w:val="ListParagraph"/>
-        <w:numPr>
-          <w:ilvl w:val="1"/>
-          <w:numId w:val="2"/>
-        </w:numPr>
-        <w:rPr>
-          <w:sz w:val="24"/>
-          <w:szCs w:val="24"/>
-        </w:rPr>
-      </w:pPr>
-      <w:proofErr w:type="spellStart"/>
-      <w:proofErr w:type="gramStart"/>
-      <w:r>
-        <w:rPr>
-          <w:sz w:val="24"/>
-          <w:szCs w:val="24"/>
-        </w:rPr>
-        <w:t>this.setState</w:t>
-      </w:r>
-      <w:proofErr w:type="spellEnd"/>
-      <w:proofErr w:type="gramEnd"/>
-      <w:r>
-        <w:rPr>
-          <w:sz w:val="24"/>
-          <w:szCs w:val="24"/>
-        </w:rPr>
-        <w:t xml:space="preserve"> = ({</w:t>
-      </w:r>
-    </w:p>
-    <w:p>
-      <w:pPr>
-        <w:pStyle w:val="ListParagraph"/>
-        <w:numPr>
-          <w:ilvl w:val="1"/>
-          <w:numId w:val="2"/>
-        </w:numPr>
-        <w:rPr>
-          <w:sz w:val="24"/>
-          <w:szCs w:val="24"/>
-        </w:rPr>
-      </w:pPr>
-      <w:r>
-        <w:rPr>
-          <w:sz w:val="24"/>
-          <w:szCs w:val="24"/>
-        </w:rPr>
-        <w:t>// our code</w:t>
-      </w:r>
-    </w:p>
-    <w:p>
-      <w:pPr>
-        <w:pStyle w:val="ListParagraph"/>
-        <w:numPr>
-          <w:ilvl w:val="1"/>
-          <w:numId w:val="2"/>
-        </w:numPr>
-        <w:rPr>
-          <w:sz w:val="24"/>
-          <w:szCs w:val="24"/>
-        </w:rPr>
-      </w:pPr>
-      <w:r>
-        <w:rPr>
-          <w:sz w:val="24"/>
-          <w:szCs w:val="24"/>
-        </w:rPr>
-        <w:t>})</w:t>
-      </w:r>
-    </w:p>
-    <w:p>
-      <w:pPr>
-        <w:pStyle w:val="ListParagraph"/>
-        <w:numPr>
-          <w:ilvl w:val="1"/>
-          <w:numId w:val="2"/>
-        </w:numPr>
-        <w:rPr>
-          <w:sz w:val="24"/>
-          <w:szCs w:val="24"/>
-        </w:rPr>
-      </w:pPr>
-      <w:r>
-        <w:rPr>
-          <w:sz w:val="24"/>
-          <w:szCs w:val="24"/>
-        </w:rPr>
-        <w:t>}</w:t>
-      </w:r>
-    </w:p>
-    <w:p>
-      <w:pPr>
-        <w:pStyle w:val="ListParagraph"/>
-        <w:numPr>
-          <w:ilvl w:val="1"/>
-          <w:numId w:val="2"/>
-        </w:numPr>
-        <w:rPr>
-          <w:sz w:val="24"/>
-          <w:szCs w:val="24"/>
-        </w:rPr>
-      </w:pPr>
-      <w:r>
-        <w:rPr>
-          <w:sz w:val="24"/>
-          <w:szCs w:val="24"/>
-        </w:rPr>
-        <w:t>This is also recommended by React</w:t>
-      </w:r>
-    </w:p>
-    <w:p>
-      <w:pPr>
-        <w:pStyle w:val="ListParagraph"/>
-        <w:numPr>
-          <w:ilvl w:val="0"/>
-          <w:numId w:val="1"/>
-        </w:numPr>
-        <w:rPr>
-          <w:sz w:val="24"/>
-          <w:szCs w:val="24"/>
-        </w:rPr>
-      </w:pPr>
-      <w:r>
-        <w:rPr>
-          <w:sz w:val="24"/>
-          <w:szCs w:val="24"/>
-        </w:rPr>
-        <w:t>Lists and Keys</w:t>
-      </w:r>
-      <w:r>
-        <w:rPr>
-          <w:sz w:val="24"/>
-          <w:szCs w:val="24"/>
-        </w:rPr>
-        <w:t>:</w:t>
-      </w:r>
-    </w:p>
-    <w:p>
-      <w:pPr>
-        <w:pStyle w:val="ListParagraph"/>
-        <w:numPr>
-          <w:ilvl w:val="0"/>
-          <w:numId w:val="2"/>
-        </w:numPr>
-        <w:rPr>
-          <w:sz w:val="24"/>
-          <w:szCs w:val="24"/>
-        </w:rPr>
-      </w:pPr>
-      <w:r>
-        <w:rPr>
-          <w:sz w:val="24"/>
-          <w:szCs w:val="24"/>
-        </w:rPr>
-        <w:t>Use unique id in the list as key</w:t>
-      </w:r>
-    </w:p>
-    <w:p>
-      <w:pPr>
-        <w:pStyle w:val="ListParagraph"/>
-        <w:numPr>
-          <w:ilvl w:val="0"/>
-          <w:numId w:val="2"/>
-        </w:numPr>
-        <w:rPr>
-          <w:sz w:val="24"/>
-          <w:szCs w:val="24"/>
-        </w:rPr>
-      </w:pPr>
-      <w:r>
-        <w:rPr>
-          <w:sz w:val="24"/>
-          <w:szCs w:val="24"/>
-        </w:rPr>
-        <w:t>When to use index as key:</w:t>
-      </w:r>
-    </w:p>
-    <w:p>
-      <w:pPr>
-        <w:pStyle w:val="ListParagraph"/>
-        <w:numPr>
-          <w:ilvl w:val="1"/>
-          <w:numId w:val="2"/>
-        </w:numPr>
-        <w:rPr>
-          <w:sz w:val="24"/>
-          <w:szCs w:val="24"/>
-        </w:rPr>
-      </w:pPr>
-      <w:r>
-        <w:rPr>
-          <w:sz w:val="24"/>
-          <w:szCs w:val="24"/>
-        </w:rPr>
-        <w:t xml:space="preserve">When the list </w:t>
-      </w:r>
-      <w:proofErr w:type="gramStart"/>
-      <w:r>
-        <w:rPr>
-          <w:sz w:val="24"/>
-          <w:szCs w:val="24"/>
-        </w:rPr>
-        <w:t>don’t</w:t>
-      </w:r>
-      <w:proofErr w:type="gramEnd"/>
-      <w:r>
-        <w:rPr>
-          <w:sz w:val="24"/>
-          <w:szCs w:val="24"/>
-        </w:rPr>
-        <w:t xml:space="preserve"> have a unique id</w:t>
+      <w:r>
+        <w:rPr>
+          <w:sz w:val="24"/>
+          <w:szCs w:val="24"/>
+        </w:rPr>
+        <w:t>When the list don’t have a unique id</w:t>
       </w:r>
     </w:p>
     <w:p>
@@ -1994,17 +1582,8 @@
           <w:sz w:val="24"/>
           <w:szCs w:val="24"/>
         </w:rPr>
-        <w:t xml:space="preserve">static </w:t>
-      </w:r>
-      <w:proofErr w:type="spellStart"/>
-      <w:r>
-        <w:rPr>
-          <w:sz w:val="24"/>
-          <w:szCs w:val="24"/>
-        </w:rPr>
-        <w:t>getDerivedStateFromProps</w:t>
-      </w:r>
-      <w:proofErr w:type="spellEnd"/>
+        <w:t>static getDerivedStateFromProps</w:t>
+      </w:r>
     </w:p>
     <w:p>
       <w:pPr>
@@ -2066,21 +1645,12 @@
           <w:szCs w:val="24"/>
         </w:rPr>
       </w:pPr>
-      <w:proofErr w:type="spellStart"/>
-      <w:r>
-        <w:rPr>
-          <w:sz w:val="24"/>
-          <w:szCs w:val="24"/>
-        </w:rPr>
-        <w:t>This.setState</w:t>
-      </w:r>
-      <w:proofErr w:type="spellEnd"/>
-      <w:r>
-        <w:rPr>
-          <w:sz w:val="24"/>
-          <w:szCs w:val="24"/>
-        </w:rPr>
-        <w:t xml:space="preserve"> won’t work as it is static. Return the changed state as object instead</w:t>
+      <w:r>
+        <w:rPr>
+          <w:sz w:val="24"/>
+          <w:szCs w:val="24"/>
+        </w:rPr>
+        <w:t>This.setState won’t work as it is static. Return the changed state as object instead</w:t>
       </w:r>
     </w:p>
     <w:p>
@@ -2182,7 +1752,6 @@
           <w:szCs w:val="24"/>
         </w:rPr>
       </w:pPr>
-      <w:proofErr w:type="spellStart"/>
       <w:r>
         <w:rPr>
           <w:sz w:val="24"/>
@@ -2190,7 +1759,6 @@
         </w:rPr>
         <w:t>componentDidMount</w:t>
       </w:r>
-      <w:proofErr w:type="spellEnd"/>
     </w:p>
     <w:p>
       <w:pPr>
@@ -2209,23 +1777,7 @@
           <w:sz w:val="24"/>
           <w:szCs w:val="24"/>
         </w:rPr>
-        <w:t xml:space="preserve">Invoked immediately after a component and </w:t>
-      </w:r>
-      <w:proofErr w:type="gramStart"/>
-      <w:r>
-        <w:rPr>
-          <w:sz w:val="24"/>
-          <w:szCs w:val="24"/>
-        </w:rPr>
-        <w:t>it’s</w:t>
-      </w:r>
-      <w:proofErr w:type="gramEnd"/>
-      <w:r>
-        <w:rPr>
-          <w:sz w:val="24"/>
-          <w:szCs w:val="24"/>
-        </w:rPr>
-        <w:t xml:space="preserve"> child components rendered to the DOM</w:t>
+        <w:t>Invoked immediately after a component and it’s child components rendered to the DOM</w:t>
       </w:r>
     </w:p>
     <w:p>
@@ -2279,110 +1831,28 @@
           <w:sz w:val="24"/>
           <w:szCs w:val="24"/>
         </w:rPr>
-        <w:t xml:space="preserve">constructor, </w:t>
-      </w:r>
-      <w:proofErr w:type="spellStart"/>
-      <w:r>
-        <w:rPr>
-          <w:sz w:val="24"/>
-          <w:szCs w:val="24"/>
-        </w:rPr>
-        <w:t>getDerivedStatusFromProps</w:t>
-      </w:r>
-      <w:proofErr w:type="spellEnd"/>
-      <w:r>
-        <w:rPr>
-          <w:sz w:val="24"/>
-          <w:szCs w:val="24"/>
-        </w:rPr>
-        <w:t xml:space="preserve">, render, </w:t>
-      </w:r>
-      <w:proofErr w:type="spellStart"/>
-      <w:r>
-        <w:rPr>
-          <w:sz w:val="24"/>
-          <w:szCs w:val="24"/>
-        </w:rPr>
-        <w:t>componentDidMount</w:t>
-      </w:r>
-      <w:proofErr w:type="spellEnd"/>
-    </w:p>
-    <w:p>
-      <w:pPr>
-        <w:pStyle w:val="ListParagraph"/>
-        <w:numPr>
-          <w:ilvl w:val="0"/>
-          <w:numId w:val="2"/>
-        </w:numPr>
-        <w:rPr>
-          <w:sz w:val="24"/>
-          <w:szCs w:val="24"/>
-        </w:rPr>
-      </w:pPr>
-      <w:r>
-        <w:rPr>
-          <w:sz w:val="24"/>
-          <w:szCs w:val="24"/>
-        </w:rPr>
-        <w:t xml:space="preserve">Execution order if the component has child component: parent constructor, parent </w:t>
-      </w:r>
-      <w:proofErr w:type="spellStart"/>
-      <w:r>
-        <w:rPr>
-          <w:sz w:val="24"/>
-          <w:szCs w:val="24"/>
-        </w:rPr>
-        <w:t>getDerivedStatusFromProps</w:t>
-      </w:r>
-      <w:proofErr w:type="spellEnd"/>
-      <w:r>
-        <w:rPr>
-          <w:sz w:val="24"/>
-          <w:szCs w:val="24"/>
-        </w:rPr>
-        <w:t xml:space="preserve">, parent render, child constructor, child </w:t>
-      </w:r>
-      <w:proofErr w:type="spellStart"/>
-      <w:r>
-        <w:rPr>
-          <w:sz w:val="24"/>
-          <w:szCs w:val="24"/>
-        </w:rPr>
-        <w:t>getDerivedStatusFromProps</w:t>
-      </w:r>
-      <w:proofErr w:type="spellEnd"/>
-      <w:r>
-        <w:rPr>
-          <w:sz w:val="24"/>
-          <w:szCs w:val="24"/>
-        </w:rPr>
-        <w:t xml:space="preserve">, child render, child </w:t>
-      </w:r>
-      <w:proofErr w:type="spellStart"/>
-      <w:r>
-        <w:rPr>
-          <w:sz w:val="24"/>
-          <w:szCs w:val="24"/>
-        </w:rPr>
-        <w:t>componentDidMount</w:t>
-      </w:r>
-      <w:proofErr w:type="spellEnd"/>
-      <w:r>
-        <w:rPr>
-          <w:sz w:val="24"/>
-          <w:szCs w:val="24"/>
-        </w:rPr>
-        <w:t xml:space="preserve">, parent </w:t>
-      </w:r>
-      <w:proofErr w:type="spellStart"/>
-      <w:r>
-        <w:rPr>
-          <w:sz w:val="24"/>
-          <w:szCs w:val="24"/>
-        </w:rPr>
-        <w:t>componentDidMount</w:t>
-      </w:r>
-      <w:proofErr w:type="spellEnd"/>
+        <w:t>constructor, getDerivedStatusFromProps, render, componentDidMount</w:t>
+      </w:r>
+    </w:p>
+    <w:p>
+      <w:pPr>
+        <w:pStyle w:val="ListParagraph"/>
+        <w:numPr>
+          <w:ilvl w:val="0"/>
+          <w:numId w:val="2"/>
+        </w:numPr>
+        <w:rPr>
+          <w:sz w:val="24"/>
+          <w:szCs w:val="24"/>
+        </w:rPr>
+      </w:pPr>
+      <w:r>
+        <w:rPr>
+          <w:sz w:val="24"/>
+          <w:szCs w:val="24"/>
+        </w:rPr>
+        <w:t>Execution order if the component has child component: parent constructor, parent getDerivedStatusFromProps, parent render, child constructor, child getDerivedStatusFromProps, child render, child componentDidMount, parent componentDidMount</w:t>
+      </w:r>
     </w:p>
     <w:p>
       <w:pPr>
@@ -2451,17 +1921,8 @@
           <w:sz w:val="24"/>
           <w:szCs w:val="24"/>
         </w:rPr>
-        <w:t xml:space="preserve">Static </w:t>
-      </w:r>
-      <w:proofErr w:type="spellStart"/>
-      <w:r>
-        <w:rPr>
-          <w:sz w:val="24"/>
-          <w:szCs w:val="24"/>
-        </w:rPr>
-        <w:t>getDerivedStateFromProps</w:t>
-      </w:r>
-      <w:proofErr w:type="spellEnd"/>
+        <w:t>Static getDerivedStateFromProps</w:t>
+      </w:r>
     </w:p>
     <w:p>
       <w:pPr>
@@ -2480,23 +1941,7 @@
           <w:sz w:val="24"/>
           <w:szCs w:val="24"/>
         </w:rPr>
-        <w:t xml:space="preserve">Called </w:t>
-      </w:r>
-      <w:proofErr w:type="spellStart"/>
-      <w:r>
-        <w:rPr>
-          <w:sz w:val="24"/>
-          <w:szCs w:val="24"/>
-        </w:rPr>
-        <w:t>everytime</w:t>
-      </w:r>
-      <w:proofErr w:type="spellEnd"/>
-      <w:r>
-        <w:rPr>
-          <w:sz w:val="24"/>
-          <w:szCs w:val="24"/>
-        </w:rPr>
-        <w:t xml:space="preserve"> when a component is re rendered</w:t>
+        <w:t>Called everytime when a component is re rendered</w:t>
       </w:r>
     </w:p>
     <w:p>
@@ -2531,7 +1976,6 @@
           <w:szCs w:val="24"/>
         </w:rPr>
       </w:pPr>
-      <w:proofErr w:type="spellStart"/>
       <w:r>
         <w:rPr>
           <w:sz w:val="24"/>
@@ -2539,7 +1983,6 @@
         </w:rPr>
         <w:t>shouldComponentUpdate</w:t>
       </w:r>
-      <w:proofErr w:type="spellEnd"/>
     </w:p>
     <w:p>
       <w:pPr>
@@ -2700,7 +2143,6 @@
           <w:szCs w:val="24"/>
         </w:rPr>
       </w:pPr>
-      <w:proofErr w:type="spellStart"/>
       <w:r>
         <w:rPr>
           <w:sz w:val="24"/>
@@ -2708,7 +2150,6 @@
         </w:rPr>
         <w:t>getSnapshotBeforeUpdate</w:t>
       </w:r>
-      <w:proofErr w:type="spellEnd"/>
     </w:p>
     <w:p>
       <w:pPr>
@@ -2782,7 +2223,6 @@
           <w:szCs w:val="24"/>
         </w:rPr>
       </w:pPr>
-      <w:proofErr w:type="spellStart"/>
       <w:r>
         <w:rPr>
           <w:sz w:val="24"/>
@@ -2790,7 +2230,6 @@
         </w:rPr>
         <w:t>componentDidUpdate</w:t>
       </w:r>
-      <w:proofErr w:type="spellEnd"/>
     </w:p>
     <w:p>
       <w:pPr>
@@ -2870,129 +2309,8 @@
           <w:sz w:val="24"/>
           <w:szCs w:val="24"/>
         </w:rPr>
-        <w:t xml:space="preserve">Order of execution: parent </w:t>
-      </w:r>
-      <w:proofErr w:type="spellStart"/>
-      <w:r>
-        <w:rPr>
-          <w:sz w:val="24"/>
-          <w:szCs w:val="24"/>
-        </w:rPr>
-        <w:t>getDerivedStateFromProps</w:t>
-      </w:r>
-      <w:proofErr w:type="spellEnd"/>
-      <w:r>
-        <w:rPr>
-          <w:sz w:val="24"/>
-          <w:szCs w:val="24"/>
-        </w:rPr>
-        <w:t xml:space="preserve">, parent </w:t>
-      </w:r>
-      <w:proofErr w:type="spellStart"/>
-      <w:r>
-        <w:rPr>
-          <w:sz w:val="24"/>
-          <w:szCs w:val="24"/>
-        </w:rPr>
-        <w:t>shouldComponentUpdate</w:t>
-      </w:r>
-      <w:proofErr w:type="spellEnd"/>
-      <w:r>
-        <w:rPr>
-          <w:sz w:val="24"/>
-          <w:szCs w:val="24"/>
-        </w:rPr>
-        <w:t xml:space="preserve">, parent render, child </w:t>
-      </w:r>
-      <w:proofErr w:type="spellStart"/>
-      <w:r>
-        <w:rPr>
-          <w:sz w:val="24"/>
-          <w:szCs w:val="24"/>
-        </w:rPr>
-        <w:t>getDerivedStateFromProps</w:t>
-      </w:r>
-      <w:proofErr w:type="spellEnd"/>
-      <w:r>
-        <w:rPr>
-          <w:sz w:val="24"/>
-          <w:szCs w:val="24"/>
-        </w:rPr>
-        <w:t xml:space="preserve">, child </w:t>
-      </w:r>
-      <w:proofErr w:type="spellStart"/>
-      <w:r>
-        <w:rPr>
-          <w:sz w:val="24"/>
-          <w:szCs w:val="24"/>
-        </w:rPr>
-        <w:t>shouldComponentUpdate</w:t>
-      </w:r>
-      <w:proofErr w:type="spellEnd"/>
-      <w:r>
-        <w:rPr>
-          <w:sz w:val="24"/>
-          <w:szCs w:val="24"/>
-        </w:rPr>
-        <w:t xml:space="preserve">, child render, child </w:t>
-      </w:r>
-      <w:proofErr w:type="spellStart"/>
-      <w:r>
-        <w:rPr>
-          <w:sz w:val="24"/>
-          <w:szCs w:val="24"/>
-        </w:rPr>
-        <w:t>getSnapshotBeforeUpdate</w:t>
-      </w:r>
-      <w:proofErr w:type="spellEnd"/>
-      <w:r>
-        <w:rPr>
-          <w:sz w:val="24"/>
-          <w:szCs w:val="24"/>
-        </w:rPr>
-        <w:t xml:space="preserve">, parent </w:t>
-      </w:r>
-      <w:proofErr w:type="spellStart"/>
-      <w:r>
-        <w:rPr>
-          <w:sz w:val="24"/>
-          <w:szCs w:val="24"/>
-        </w:rPr>
-        <w:t>getSnapshotBeforeUpdate</w:t>
-      </w:r>
-      <w:proofErr w:type="spellEnd"/>
-      <w:r>
-        <w:rPr>
-          <w:sz w:val="24"/>
-          <w:szCs w:val="24"/>
-        </w:rPr>
-        <w:t xml:space="preserve">, child </w:t>
-      </w:r>
-      <w:proofErr w:type="spellStart"/>
-      <w:r>
-        <w:rPr>
-          <w:sz w:val="24"/>
-          <w:szCs w:val="24"/>
-        </w:rPr>
-        <w:t>componentDidUpdate</w:t>
-      </w:r>
-      <w:proofErr w:type="spellEnd"/>
-      <w:r>
-        <w:rPr>
-          <w:sz w:val="24"/>
-          <w:szCs w:val="24"/>
-        </w:rPr>
-        <w:t xml:space="preserve">, parent </w:t>
-      </w:r>
-      <w:proofErr w:type="spellStart"/>
-      <w:r>
-        <w:rPr>
-          <w:sz w:val="24"/>
-          <w:szCs w:val="24"/>
-        </w:rPr>
-        <w:t>componentDidUpdate</w:t>
-      </w:r>
-      <w:proofErr w:type="spellEnd"/>
+        <w:t>Order of execution: parent getDerivedStateFromProps, parent shouldComponentUpdate, parent render, child getDerivedStateFromProps, child shouldComponentUpdate, child render, child getSnapshotBeforeUpdate, parent getSnapshotBeforeUpdate, child componentDidUpdate, parent componentDidUpdate</w:t>
+      </w:r>
     </w:p>
     <w:p>
       <w:pPr>
@@ -3046,7 +2364,6 @@
           <w:szCs w:val="24"/>
         </w:rPr>
       </w:pPr>
-      <w:proofErr w:type="spellStart"/>
       <w:r>
         <w:rPr>
           <w:sz w:val="24"/>
@@ -3054,7 +2371,6 @@
         </w:rPr>
         <w:t>componentWillUnmount</w:t>
       </w:r>
-      <w:proofErr w:type="spellEnd"/>
     </w:p>
     <w:p>
       <w:pPr>
@@ -3093,23 +2409,7 @@
           <w:sz w:val="24"/>
           <w:szCs w:val="24"/>
         </w:rPr>
-        <w:t xml:space="preserve">Can perform </w:t>
-      </w:r>
-      <w:proofErr w:type="spellStart"/>
-      <w:r>
-        <w:rPr>
-          <w:sz w:val="24"/>
-          <w:szCs w:val="24"/>
-        </w:rPr>
-        <w:t>clean up</w:t>
-      </w:r>
-      <w:proofErr w:type="spellEnd"/>
-      <w:r>
-        <w:rPr>
-          <w:sz w:val="24"/>
-          <w:szCs w:val="24"/>
-        </w:rPr>
-        <w:t xml:space="preserve"> activities</w:t>
+        <w:t>Can perform clean up activities</w:t>
       </w:r>
     </w:p>
     <w:p>
@@ -3169,23 +2469,7 @@
           <w:sz w:val="24"/>
           <w:szCs w:val="24"/>
         </w:rPr>
-        <w:t xml:space="preserve">Static </w:t>
-      </w:r>
-      <w:proofErr w:type="spellStart"/>
-      <w:r>
-        <w:rPr>
-          <w:sz w:val="24"/>
-          <w:szCs w:val="24"/>
-        </w:rPr>
-        <w:t>getDerivedStateFromError</w:t>
-      </w:r>
-      <w:proofErr w:type="spellEnd"/>
-      <w:r>
-        <w:rPr>
-          <w:sz w:val="24"/>
-          <w:szCs w:val="24"/>
-        </w:rPr>
-        <w:t xml:space="preserve"> </w:t>
+        <w:t xml:space="preserve">Static getDerivedStateFromError </w:t>
       </w:r>
     </w:p>
     <w:p>
@@ -3200,7 +2484,6 @@
           <w:szCs w:val="24"/>
         </w:rPr>
       </w:pPr>
-      <w:proofErr w:type="spellStart"/>
       <w:r>
         <w:rPr>
           <w:sz w:val="24"/>
@@ -3208,7 +2491,6 @@
         </w:rPr>
         <w:t>componentDidCatch</w:t>
       </w:r>
-      <w:proofErr w:type="spellEnd"/>
     </w:p>
     <w:p>
       <w:pPr>
@@ -3257,23 +2539,7 @@
           <w:sz w:val="24"/>
           <w:szCs w:val="24"/>
         </w:rPr>
-        <w:t xml:space="preserve">Pure component will implement the </w:t>
-      </w:r>
-      <w:proofErr w:type="spellStart"/>
-      <w:r>
-        <w:rPr>
-          <w:sz w:val="24"/>
-          <w:szCs w:val="24"/>
-        </w:rPr>
-        <w:t>shouldComponentUpdate</w:t>
-      </w:r>
-      <w:proofErr w:type="spellEnd"/>
-      <w:r>
-        <w:rPr>
-          <w:sz w:val="24"/>
-          <w:szCs w:val="24"/>
-        </w:rPr>
-        <w:t xml:space="preserve"> method and compares previous state and props with current props and state. If there is no change it will not re render the component at all. It improves the performance</w:t>
+        <w:t>Pure component will implement the shouldComponentUpdate method and compares previous state and props with current props and state. If there is no change it will not re render the component at all. It improves the performance</w:t>
       </w:r>
     </w:p>
     <w:p>
@@ -3479,23 +2745,7 @@
                 <w:sz w:val="24"/>
                 <w:szCs w:val="24"/>
               </w:rPr>
-              <w:t xml:space="preserve">Implement the </w:t>
-            </w:r>
-            <w:proofErr w:type="spellStart"/>
-            <w:r>
-              <w:rPr>
-                <w:sz w:val="24"/>
-                <w:szCs w:val="24"/>
-              </w:rPr>
-              <w:t>shouldComponentUpdate</w:t>
-            </w:r>
-            <w:proofErr w:type="spellEnd"/>
-            <w:r>
-              <w:rPr>
-                <w:sz w:val="24"/>
-                <w:szCs w:val="24"/>
-              </w:rPr>
-              <w:t xml:space="preserve"> method with a </w:t>
+              <w:t xml:space="preserve">Implement the shouldComponentUpdate method with a </w:t>
             </w:r>
             <w:r>
               <w:rPr>
@@ -3533,39 +2783,7 @@
                 <w:sz w:val="24"/>
                 <w:szCs w:val="24"/>
               </w:rPr>
-              <w:t xml:space="preserve">Will not implement </w:t>
-            </w:r>
-            <w:proofErr w:type="spellStart"/>
-            <w:r>
-              <w:rPr>
-                <w:sz w:val="24"/>
-                <w:szCs w:val="24"/>
-              </w:rPr>
-              <w:t>shouldComponentUpdate</w:t>
-            </w:r>
-            <w:proofErr w:type="spellEnd"/>
-            <w:r>
-              <w:rPr>
-                <w:sz w:val="24"/>
-                <w:szCs w:val="24"/>
-              </w:rPr>
-              <w:t xml:space="preserve">. It always </w:t>
-            </w:r>
-            <w:proofErr w:type="gramStart"/>
-            <w:r>
-              <w:rPr>
-                <w:sz w:val="24"/>
-                <w:szCs w:val="24"/>
-              </w:rPr>
-              <w:t>return</w:t>
-            </w:r>
-            <w:proofErr w:type="gramEnd"/>
-            <w:r>
-              <w:rPr>
-                <w:sz w:val="24"/>
-                <w:szCs w:val="24"/>
-              </w:rPr>
-              <w:t xml:space="preserve"> true by default</w:t>
+              <w:t>Will not implement shouldComponentUpdate. It always return true by default</w:t>
             </w:r>
           </w:p>
         </w:tc>
@@ -3637,39 +2855,7 @@
           <w:sz w:val="24"/>
           <w:szCs w:val="24"/>
         </w:rPr>
-        <w:t xml:space="preserve">Export default </w:t>
-      </w:r>
-      <w:proofErr w:type="spellStart"/>
-      <w:r>
-        <w:rPr>
-          <w:sz w:val="24"/>
-          <w:szCs w:val="24"/>
-        </w:rPr>
-        <w:t>React.memo</w:t>
-      </w:r>
-      <w:proofErr w:type="spellEnd"/>
-      <w:r>
-        <w:rPr>
-          <w:sz w:val="24"/>
-          <w:szCs w:val="24"/>
-        </w:rPr>
-        <w:t>(</w:t>
-      </w:r>
-      <w:proofErr w:type="spellStart"/>
-      <w:r>
-        <w:rPr>
-          <w:sz w:val="24"/>
-          <w:szCs w:val="24"/>
-        </w:rPr>
-        <w:t>functionComponentName</w:t>
-      </w:r>
-      <w:proofErr w:type="spellEnd"/>
-      <w:r>
-        <w:rPr>
-          <w:sz w:val="24"/>
-          <w:szCs w:val="24"/>
-        </w:rPr>
-        <w:t>)</w:t>
+        <w:t>Export default React.memo(functionComponentName)</w:t>
       </w:r>
     </w:p>
     <w:p>
@@ -3729,23 +2915,7 @@
           <w:sz w:val="24"/>
           <w:szCs w:val="24"/>
         </w:rPr>
-        <w:t xml:space="preserve">Useful when using </w:t>
-      </w:r>
-      <w:proofErr w:type="spellStart"/>
-      <w:r>
-        <w:rPr>
-          <w:sz w:val="24"/>
-          <w:szCs w:val="24"/>
-        </w:rPr>
-        <w:t>pop up</w:t>
-      </w:r>
-      <w:proofErr w:type="spellEnd"/>
-      <w:r>
-        <w:rPr>
-          <w:sz w:val="24"/>
-          <w:szCs w:val="24"/>
-        </w:rPr>
-        <w:t xml:space="preserve"> windows which has different styles</w:t>
+        <w:t>Useful when using pop up windows which has different styles</w:t>
       </w:r>
     </w:p>
     <w:p>
@@ -3823,23 +2993,7 @@
           <w:sz w:val="24"/>
           <w:szCs w:val="24"/>
         </w:rPr>
-        <w:t xml:space="preserve">Return </w:t>
-      </w:r>
-      <w:proofErr w:type="spellStart"/>
-      <w:r>
-        <w:rPr>
-          <w:sz w:val="24"/>
-          <w:szCs w:val="24"/>
-        </w:rPr>
-        <w:t>ReactDom.createPortal</w:t>
-      </w:r>
-      <w:proofErr w:type="spellEnd"/>
-      <w:r>
-        <w:rPr>
-          <w:sz w:val="24"/>
-          <w:szCs w:val="24"/>
-        </w:rPr>
-        <w:t>(</w:t>
+        <w:t>Return ReactDom.createPortal(</w:t>
       </w:r>
     </w:p>
     <w:p>
@@ -3864,25 +3018,7 @@
           <w:sz w:val="24"/>
           <w:szCs w:val="24"/>
         </w:rPr>
-        <w:t xml:space="preserve">, </w:t>
-      </w:r>
-      <w:proofErr w:type="spellStart"/>
-      <w:proofErr w:type="gramStart"/>
-      <w:r>
-        <w:rPr>
-          <w:sz w:val="24"/>
-          <w:szCs w:val="24"/>
-        </w:rPr>
-        <w:t>document.getElementById</w:t>
-      </w:r>
-      <w:proofErr w:type="spellEnd"/>
-      <w:proofErr w:type="gramEnd"/>
-      <w:r>
-        <w:rPr>
-          <w:sz w:val="24"/>
-          <w:szCs w:val="24"/>
-        </w:rPr>
-        <w:t>(‘portal-root’)</w:t>
+        <w:t>, document.getElementById(‘portal-root’)</w:t>
       </w:r>
     </w:p>
     <w:p>
@@ -3939,95 +3075,179 @@
           <w:sz w:val="24"/>
           <w:szCs w:val="24"/>
         </w:rPr>
-        <w:t xml:space="preserve">It catches </w:t>
-      </w:r>
-      <w:proofErr w:type="spellStart"/>
-      <w:r>
-        <w:rPr>
-          <w:sz w:val="24"/>
-          <w:szCs w:val="24"/>
-        </w:rPr>
-        <w:t>javascript</w:t>
-      </w:r>
-      <w:proofErr w:type="spellEnd"/>
-      <w:r>
-        <w:rPr>
-          <w:sz w:val="24"/>
-          <w:szCs w:val="24"/>
-        </w:rPr>
-        <w:t xml:space="preserve"> error in their child component tree, log the errors and display fallback UI</w:t>
-      </w:r>
-    </w:p>
-    <w:p>
-      <w:pPr>
-        <w:pStyle w:val="ListParagraph"/>
-        <w:numPr>
-          <w:ilvl w:val="0"/>
-          <w:numId w:val="2"/>
-        </w:numPr>
-        <w:rPr>
-          <w:sz w:val="24"/>
-          <w:szCs w:val="24"/>
-        </w:rPr>
-      </w:pPr>
-      <w:r>
-        <w:rPr>
-          <w:sz w:val="24"/>
-          <w:szCs w:val="24"/>
-        </w:rPr>
-        <w:t xml:space="preserve">A class component become an error boundary by defining either or </w:t>
-      </w:r>
-      <w:proofErr w:type="gramStart"/>
-      <w:r>
-        <w:rPr>
-          <w:sz w:val="24"/>
-          <w:szCs w:val="24"/>
-        </w:rPr>
-        <w:t xml:space="preserve">both of the </w:t>
-      </w:r>
-      <w:proofErr w:type="spellStart"/>
-      <w:r>
-        <w:rPr>
-          <w:sz w:val="24"/>
-          <w:szCs w:val="24"/>
-        </w:rPr>
-        <w:t>getDerivedStateFromError</w:t>
-      </w:r>
-      <w:proofErr w:type="spellEnd"/>
-      <w:proofErr w:type="gramEnd"/>
-      <w:r>
-        <w:rPr>
-          <w:sz w:val="24"/>
-          <w:szCs w:val="24"/>
-        </w:rPr>
-        <w:t xml:space="preserve"> and </w:t>
-      </w:r>
-      <w:proofErr w:type="spellStart"/>
-      <w:r>
-        <w:rPr>
-          <w:sz w:val="24"/>
-          <w:szCs w:val="24"/>
-        </w:rPr>
-        <w:t>componentDidCatch</w:t>
-      </w:r>
-      <w:proofErr w:type="spellEnd"/>
-      <w:r>
-        <w:rPr>
-          <w:sz w:val="24"/>
-          <w:szCs w:val="24"/>
-        </w:rPr>
-        <w:t xml:space="preserve"> methods</w:t>
-      </w:r>
-    </w:p>
-    <w:p>
-      <w:pPr>
-        <w:rPr>
-          <w:sz w:val="24"/>
-          <w:szCs w:val="24"/>
-        </w:rPr>
-      </w:pPr>
+        <w:t>It catches javascript error in their child component tree, log the errors and display fallback UI</w:t>
+      </w:r>
+    </w:p>
+    <w:p>
+      <w:pPr>
+        <w:pStyle w:val="ListParagraph"/>
+        <w:numPr>
+          <w:ilvl w:val="0"/>
+          <w:numId w:val="2"/>
+        </w:numPr>
+        <w:rPr>
+          <w:sz w:val="24"/>
+          <w:szCs w:val="24"/>
+        </w:rPr>
+      </w:pPr>
+      <w:r>
+        <w:rPr>
+          <w:sz w:val="24"/>
+          <w:szCs w:val="24"/>
+        </w:rPr>
+        <w:t>A class component become an error boundary by defining either or both of the getDerivedStateFromError and componentDidCatch methods</w:t>
+      </w:r>
+      <w:r>
+        <w:rPr>
+          <w:sz w:val="24"/>
+          <w:szCs w:val="24"/>
+        </w:rPr>
+        <w:t>.</w:t>
+      </w:r>
+    </w:p>
+    <w:p>
+      <w:pPr>
+        <w:pStyle w:val="ListParagraph"/>
+        <w:numPr>
+          <w:ilvl w:val="0"/>
+          <w:numId w:val="1"/>
+        </w:numPr>
+        <w:rPr>
+          <w:sz w:val="24"/>
+          <w:szCs w:val="24"/>
+        </w:rPr>
+      </w:pPr>
+      <w:r>
+        <w:rPr>
+          <w:sz w:val="24"/>
+          <w:szCs w:val="24"/>
+        </w:rPr>
+        <w:t>Context</w:t>
+      </w:r>
+      <w:r>
+        <w:rPr>
+          <w:sz w:val="24"/>
+          <w:szCs w:val="24"/>
+        </w:rPr>
+        <w:t xml:space="preserve"> API</w:t>
+      </w:r>
+    </w:p>
+    <w:p>
+      <w:pPr>
+        <w:pStyle w:val="ListParagraph"/>
+        <w:numPr>
+          <w:ilvl w:val="0"/>
+          <w:numId w:val="2"/>
+        </w:numPr>
+        <w:rPr>
+          <w:sz w:val="24"/>
+          <w:szCs w:val="24"/>
+        </w:rPr>
+      </w:pPr>
+      <w:r>
+        <w:rPr>
+          <w:sz w:val="24"/>
+          <w:szCs w:val="24"/>
+        </w:rPr>
+        <w:t xml:space="preserve">It prevents </w:t>
+      </w:r>
+      <w:r>
+        <w:rPr>
+          <w:sz w:val="24"/>
+          <w:szCs w:val="24"/>
+        </w:rPr>
+        <w:t>the props to be passed through every level</w:t>
+      </w:r>
+    </w:p>
+    <w:p>
+      <w:pPr>
+        <w:pStyle w:val="ListParagraph"/>
+        <w:numPr>
+          <w:ilvl w:val="0"/>
+          <w:numId w:val="2"/>
+        </w:numPr>
+        <w:rPr>
+          <w:sz w:val="24"/>
+          <w:szCs w:val="24"/>
+        </w:rPr>
+      </w:pPr>
+      <w:r>
+        <w:rPr>
+          <w:sz w:val="24"/>
+          <w:szCs w:val="24"/>
+        </w:rPr>
+        <w:t>Steps:</w:t>
+      </w:r>
+    </w:p>
+    <w:p>
+      <w:pPr>
+        <w:pStyle w:val="ListParagraph"/>
+        <w:numPr>
+          <w:ilvl w:val="1"/>
+          <w:numId w:val="2"/>
+        </w:numPr>
+        <w:rPr>
+          <w:sz w:val="24"/>
+          <w:szCs w:val="24"/>
+        </w:rPr>
+      </w:pPr>
+      <w:r>
+        <w:rPr>
+          <w:sz w:val="24"/>
+          <w:szCs w:val="24"/>
+        </w:rPr>
+        <w:t>Create context</w:t>
+      </w:r>
+    </w:p>
+    <w:p>
+      <w:pPr>
+        <w:pStyle w:val="ListParagraph"/>
+        <w:numPr>
+          <w:ilvl w:val="1"/>
+          <w:numId w:val="2"/>
+        </w:numPr>
+        <w:rPr>
+          <w:sz w:val="24"/>
+          <w:szCs w:val="24"/>
+        </w:rPr>
+      </w:pPr>
+      <w:r>
+        <w:rPr>
+          <w:sz w:val="24"/>
+          <w:szCs w:val="24"/>
+        </w:rPr>
+        <w:t>Provide context value</w:t>
+      </w:r>
+    </w:p>
+    <w:p>
+      <w:pPr>
+        <w:pStyle w:val="ListParagraph"/>
+        <w:numPr>
+          <w:ilvl w:val="1"/>
+          <w:numId w:val="2"/>
+        </w:numPr>
+        <w:rPr>
+          <w:sz w:val="24"/>
+          <w:szCs w:val="24"/>
+        </w:rPr>
+      </w:pPr>
+      <w:r>
+        <w:rPr>
+          <w:sz w:val="24"/>
+          <w:szCs w:val="24"/>
+        </w:rPr>
+        <w:t>Consume the context value</w:t>
+      </w:r>
       <w:bookmarkStart w:id="0" w:name="_GoBack"/>
       <w:bookmarkEnd w:id="0"/>
+    </w:p>
+    <w:p>
+      <w:pPr>
+        <w:rPr>
+          <w:sz w:val="24"/>
+          <w:szCs w:val="24"/>
+        </w:rPr>
+      </w:pPr>
     </w:p>
     <w:p>
       <w:pPr>
